--- a/resume/朱传文B简历.docx
+++ b/resume/朱传文B简历.docx
@@ -64,7 +64,7 @@
     </w:p>
     <w:tbl>
       <w:tblPr>
-        <w:tblStyle w:val="4"/>
+        <w:tblStyle w:val="5"/>
         <w:tblW w:w="7547" w:type="dxa"/>
         <w:tblInd w:w="502" w:type="dxa"/>
         <w:tblBorders>
@@ -114,6 +114,131 @@
                 <w:ilvl w:val="0"/>
                 <w:numId w:val="0"/>
               </w:numPr>
+              <w:spacing w:line="380" w:lineRule="exact"/>
+              <w:rPr>
+                <w:rFonts w:hint="eastAsia" w:ascii="宋体" w:hAnsi="宋体" w:cs="宋体"/>
+                <w:b w:val="0"/>
+                <w:bCs w:val="0"/>
+                <w:sz w:val="18"/>
+                <w:szCs w:val="18"/>
+                <w:lang w:val="en-US" w:eastAsia="zh-CN"/>
+              </w:rPr>
+            </w:pPr>
+            <w:r>
+              <w:rPr>
+                <w:rFonts w:hint="eastAsia" w:ascii="宋体" w:hAnsi="宋体" w:cs="宋体"/>
+                <w:b w:val="0"/>
+                <w:bCs w:val="0"/>
+                <w:sz w:val="18"/>
+                <w:szCs w:val="18"/>
+                <w:lang w:val="en-US" w:eastAsia="zh-CN"/>
+              </w:rPr>
+              <w:t>项目主要是针对个体与个体之前通过平台为媒介，促进借贷关系建立的一个标准的p2p平台。</w:t>
+            </w:r>
+          </w:p>
+          <w:p>
+            <w:pPr>
+              <w:numPr>
+                <w:ilvl w:val="0"/>
+                <w:numId w:val="0"/>
+              </w:numPr>
+              <w:spacing w:line="380" w:lineRule="exact"/>
+              <w:ind w:left="1440" w:hanging="1440" w:hangingChars="800"/>
+              <w:rPr>
+                <w:rFonts w:hint="default" w:cs="Times New Roman"/>
+                <w:b w:val="0"/>
+                <w:bCs w:val="0"/>
+                <w:sz w:val="18"/>
+                <w:szCs w:val="18"/>
+                <w:lang w:val="en-US" w:eastAsia="zh-CN"/>
+              </w:rPr>
+            </w:pPr>
+            <w:r>
+              <w:rPr>
+                <w:rFonts w:hint="eastAsia" w:ascii="宋体" w:hAnsi="宋体" w:cs="宋体"/>
+                <w:b w:val="0"/>
+                <w:bCs w:val="0"/>
+                <w:sz w:val="18"/>
+                <w:szCs w:val="18"/>
+                <w:lang w:val="en-US" w:eastAsia="zh-CN"/>
+              </w:rPr>
+              <w:t xml:space="preserve">                使用</w:t>
+            </w:r>
+            <w:r>
+              <w:rPr>
+                <w:rFonts w:hint="default" w:ascii="Times New Roman" w:hAnsi="Times New Roman" w:cs="Times New Roman"/>
+                <w:b w:val="0"/>
+                <w:bCs w:val="0"/>
+                <w:sz w:val="18"/>
+                <w:szCs w:val="18"/>
+                <w:lang w:val="en-US" w:eastAsia="zh-CN"/>
+              </w:rPr>
+              <w:t>Spring Cloud</w:t>
+            </w:r>
+            <w:r>
+              <w:rPr>
+                <w:rFonts w:hint="eastAsia" w:cs="Times New Roman"/>
+                <w:b w:val="0"/>
+                <w:bCs w:val="0"/>
+                <w:sz w:val="18"/>
+                <w:szCs w:val="18"/>
+                <w:lang w:val="en-US" w:eastAsia="zh-CN"/>
+              </w:rPr>
+              <w:t>、</w:t>
+            </w:r>
+            <w:r>
+              <w:rPr>
+                <w:rFonts w:hint="default" w:ascii="Times New Roman" w:hAnsi="Times New Roman" w:cs="Times New Roman"/>
+                <w:b w:val="0"/>
+                <w:bCs w:val="0"/>
+                <w:sz w:val="18"/>
+                <w:szCs w:val="18"/>
+                <w:lang w:val="en-US" w:eastAsia="zh-CN"/>
+              </w:rPr>
+              <w:t>Spring Boot</w:t>
+            </w:r>
+            <w:r>
+              <w:rPr>
+                <w:rFonts w:hint="eastAsia" w:cs="Times New Roman"/>
+                <w:b w:val="0"/>
+                <w:bCs w:val="0"/>
+                <w:sz w:val="18"/>
+                <w:szCs w:val="18"/>
+                <w:lang w:val="en-US" w:eastAsia="zh-CN"/>
+              </w:rPr>
+              <w:t>完成微服务构建，项目分为用户前台和后台管理员两部分，前台用户可以进行开户、充值、投资、招标等功能、后台管理主要是负责对用户的审核和验证，比如用户招标，需要后台管理员对用户提交的信息进行审核，用户也可以通过完善自己的信息，提交自己的一些财产照片来增加自己的信用积分，当达到一定的分数的时候，我们会给用户开通招标权限</w:t>
+            </w:r>
+          </w:p>
+          <w:p>
+            <w:pPr>
+              <w:numPr>
+                <w:ilvl w:val="0"/>
+                <w:numId w:val="0"/>
+              </w:numPr>
+              <w:spacing w:line="380" w:lineRule="exact"/>
+              <w:ind w:left="1428" w:leftChars="680" w:firstLine="0" w:firstLineChars="0"/>
+              <w:rPr>
+                <w:rFonts w:ascii="Segoe UI Emoji" w:hAnsi="Segoe UI Emoji" w:cs="Segoe UI Emoji"/>
+              </w:rPr>
+            </w:pPr>
+            <w:r>
+              <w:rPr>
+                <w:rFonts w:hint="eastAsia" w:cs="Times New Roman"/>
+                <w:b w:val="0"/>
+                <w:bCs w:val="0"/>
+                <w:sz w:val="18"/>
+                <w:szCs w:val="18"/>
+                <w:lang w:val="en-US" w:eastAsia="zh-CN"/>
+              </w:rPr>
+              <w:t>基本模块划分：开户模块、充值模块、提现模块、发标模块、投资模块、债转模块、放款模块、还款模块、会员模块</w:t>
+            </w:r>
+          </w:p>
+          <w:p>
+            <w:pPr>
+              <w:numPr>
+                <w:ilvl w:val="0"/>
+                <w:numId w:val="0"/>
+              </w:numPr>
               <w:rPr>
                 <w:rFonts w:hint="eastAsia"/>
                 <w:sz w:val="28"/>
@@ -122,19 +247,6 @@
                 <w:lang w:val="en-US" w:eastAsia="zh-CN"/>
               </w:rPr>
             </w:pPr>
-            <w:r>
-              <w:rPr>
-                <w:rFonts w:hint="eastAsia" w:ascii="微软雅黑" w:hAnsi="微软雅黑" w:eastAsia="微软雅黑" w:cs="微软雅黑"/>
-                <w:i w:val="0"/>
-                <w:caps w:val="0"/>
-                <w:color w:val="666666"/>
-                <w:spacing w:val="4"/>
-                <w:sz w:val="16"/>
-                <w:szCs w:val="16"/>
-                <w:shd w:val="clear" w:fill="FFFFFF"/>
-              </w:rPr>
-              <w:t>智新宝是由智融集团旗下智新金融信息服务（攸县）有限公司打造的网络借贷信息中介平台。依托智融集团自主研发的人工智能风控引擎，智新宝一方面专注于为个人提供高效、便捷的融资撮合服务；另一方面，利用大数据、人工智能等新金融技术深挖优质资产，为用户提供低风险有保障，便捷省心的出借撮合服务。</w:t>
-            </w:r>
           </w:p>
         </w:tc>
       </w:tr>
@@ -187,7 +299,7 @@
     </w:p>
     <w:tbl>
       <w:tblPr>
-        <w:tblStyle w:val="4"/>
+        <w:tblStyle w:val="5"/>
         <w:tblW w:w="7580" w:type="dxa"/>
         <w:tblInd w:w="483" w:type="dxa"/>
         <w:tblBorders>
@@ -227,6 +339,9 @@
             <w:right w:w="108" w:type="dxa"/>
           </w:tblCellMar>
         </w:tblPrEx>
+        <w:trPr>
+          <w:trHeight w:val="2891" w:hRule="atLeast"/>
+        </w:trPr>
         <w:tc>
           <w:tcPr>
             <w:tcW w:w="7580" w:type="dxa"/>
@@ -239,15 +354,272 @@
               </w:numPr>
               <w:ind w:leftChars="0"/>
               <w:rPr>
-                <w:rFonts w:hint="default" w:cstheme="minorHAnsi"/>
+                <w:rFonts w:hint="default" w:ascii="Times New Roman" w:hAnsi="Times New Roman" w:cs="Times New Roman"/>
+                <w:sz w:val="18"/>
+                <w:szCs w:val="18"/>
+                <w:vertAlign w:val="baseline"/>
+                <w:lang w:val="en-US" w:eastAsia="zh-CN"/>
+              </w:rPr>
+            </w:pPr>
+            <w:r>
+              <w:rPr>
+                <w:rFonts w:hint="eastAsia" w:cstheme="minorHAnsi"/>
                 <w:sz w:val="28"/>
                 <w:szCs w:val="28"/>
                 <w:vertAlign w:val="baseline"/>
                 <w:lang w:val="en-US" w:eastAsia="zh-CN"/>
               </w:rPr>
-            </w:pPr>
-            <w:bookmarkStart w:id="0" w:name="_GoBack"/>
-            <w:bookmarkEnd w:id="0"/>
+              <w:t>开户模块：</w:t>
+            </w:r>
+            <w:r>
+              <w:rPr>
+                <w:rFonts w:hint="default" w:ascii="Times New Roman" w:hAnsi="Times New Roman" w:cs="Times New Roman"/>
+                <w:sz w:val="18"/>
+                <w:szCs w:val="18"/>
+                <w:vertAlign w:val="baseline"/>
+                <w:lang w:val="en-US" w:eastAsia="zh-CN"/>
+              </w:rPr>
+              <w:t>首先我们会让用户去选择投资用户，还是需要招标的用户，在他们选择的时候我们在后台是会根据这个为标识符给他们展示不同的界面，</w:t>
+            </w:r>
+            <w:r>
+              <w:rPr>
+                <w:rFonts w:hint="eastAsia" w:ascii="Times New Roman" w:hAnsi="Times New Roman" w:cs="Times New Roman"/>
+                <w:sz w:val="18"/>
+                <w:szCs w:val="18"/>
+                <w:vertAlign w:val="baseline"/>
+                <w:lang w:val="en-US" w:eastAsia="zh-CN"/>
+              </w:rPr>
+              <w:t>在注册的时候我们的注册信息是根据银行的存管信息开户的，因为平台不涉及具体的资金流动，我们平台显示资金也是我们和银行对接显示的虚拟余额，因为根据行业规则我们需要银行进行资金存管。这一点也是行业整顿之后的一个硬性要求，所以开户的时候我们是会让用户进行勾选同意协议进行银行开户的，手机验证码部分我们是调用的阿里大于的短信API接口进行操作的，因为阿里云有完善的短信服务模块，我们只需要花少部分资金就可以完成短信验证了。后面登录的时候可能使用验证码登录，所以验证码这些东西也都是存到Redis中的，因为Redis是有这个过期时间的，也不用我们再次手动去做这个过期时间之类的东西了，后面的实名认证模块我们也是会调用阿里的身份证照片识别服务进行操作的。在开户的时候我们先对用户名也就是手机号做一个重复验证，会先去我们的库中查询是否唯一，不是的话会抛出异常，如果是唯一我们接下来会对用户进行存放标识符和对密码进行MD5加密，还会存放一些IP地址等东西，IP是通过</w:t>
+            </w:r>
+            <w:r>
+              <w:rPr>
+                <w:rFonts w:ascii="微软雅黑" w:hAnsi="微软雅黑" w:eastAsia="微软雅黑" w:cs="微软雅黑"/>
+                <w:i w:val="0"/>
+                <w:caps w:val="0"/>
+                <w:color w:val="000000"/>
+                <w:spacing w:val="0"/>
+                <w:sz w:val="14"/>
+                <w:szCs w:val="14"/>
+                <w:shd w:val="clear" w:fill="F8F8F8"/>
+              </w:rPr>
+              <w:t>HttpServletRequest</w:t>
+            </w:r>
+            <w:r>
+              <w:rPr>
+                <w:rFonts w:hint="eastAsia" w:ascii="Times New Roman" w:hAnsi="Times New Roman" w:cs="Times New Roman"/>
+                <w:sz w:val="18"/>
+                <w:szCs w:val="18"/>
+                <w:vertAlign w:val="baseline"/>
+                <w:lang w:val="en-US" w:eastAsia="zh-CN"/>
+              </w:rPr>
+              <w:t>的getHeader方法获取到登录IP，存放IP的主要目的是后面对登录IP进行判断是否是风险登录，如果是风险登录的话，我们会对此次登录的交易进行限制，添加重复认证，还有就是让用户去看到登录日志，如果有异常记录的话进行修改密码等操作。两个目的主要是为了保证用户的资金安全</w:t>
+            </w:r>
+          </w:p>
+          <w:p>
+            <w:pPr>
+              <w:jc w:val="left"/>
+              <w:rPr>
+                <w:rFonts w:hint="eastAsia" w:ascii="Times New Roman" w:hAnsi="Times New Roman" w:cs="Times New Roman"/>
+                <w:sz w:val="18"/>
+                <w:szCs w:val="18"/>
+                <w:vertAlign w:val="baseline"/>
+                <w:lang w:val="en-US" w:eastAsia="zh-CN"/>
+              </w:rPr>
+            </w:pPr>
+            <w:r>
+              <w:rPr>
+                <w:rFonts w:hint="eastAsia" w:ascii="Times New Roman" w:hAnsi="Times New Roman" w:cs="Times New Roman"/>
+                <w:sz w:val="18"/>
+                <w:szCs w:val="18"/>
+                <w:vertAlign w:val="baseline"/>
+                <w:lang w:val="en-US" w:eastAsia="zh-CN"/>
+              </w:rPr>
+              <w:t xml:space="preserve">   这个是前台用户的注册方法，后台管理员的话刚开始是肯定没有的，所以我们想了三套解决方案，1，登录后台，可以访问一个类似init.do地址，代表系统的首次初始化页面，在这个方法中，如果查询当前系统中没有任何一个后台管理员用户，则导向到一个系统初始化页面，可以在这个页面中创建第一个用户，这个用户是一个超级管理员；如果系统判断当前数据库中已经存在一个后台管理员用户，则访问这个地址不用返回任何内容；</w:t>
+            </w:r>
+          </w:p>
+          <w:p>
+            <w:pPr>
+              <w:jc w:val="left"/>
+              <w:rPr>
+                <w:rFonts w:hint="eastAsia" w:ascii="Times New Roman" w:hAnsi="Times New Roman" w:cs="Times New Roman"/>
+                <w:sz w:val="18"/>
+                <w:szCs w:val="18"/>
+                <w:vertAlign w:val="baseline"/>
+                <w:lang w:val="en-US" w:eastAsia="zh-CN"/>
+              </w:rPr>
+            </w:pPr>
+            <w:r>
+              <w:rPr>
+                <w:rFonts w:hint="eastAsia" w:ascii="Times New Roman" w:hAnsi="Times New Roman" w:cs="Times New Roman"/>
+                <w:sz w:val="18"/>
+                <w:szCs w:val="18"/>
+                <w:vertAlign w:val="baseline"/>
+                <w:lang w:val="en-US" w:eastAsia="zh-CN"/>
+              </w:rPr>
+              <w:t>2，登录后台，访问的不是登录页面，而是login.do；在这个controller中，判断如果当前系统中不存在任何一个后台管理员用户，则返回一个创建第一个管理员的页面，完成超级管理员的创建；判断如果当前系统中已经存在一个后台管理员用户，则返回登录页面；</w:t>
+            </w:r>
+          </w:p>
+          <w:p>
+            <w:pPr>
+              <w:jc w:val="left"/>
+              <w:rPr>
+                <w:rFonts w:hint="eastAsia" w:ascii="Times New Roman" w:hAnsi="Times New Roman" w:cs="Times New Roman"/>
+                <w:sz w:val="18"/>
+                <w:szCs w:val="18"/>
+                <w:vertAlign w:val="baseline"/>
+                <w:lang w:val="en-US" w:eastAsia="zh-CN"/>
+              </w:rPr>
+            </w:pPr>
+            <w:r>
+              <w:rPr>
+                <w:rFonts w:hint="eastAsia" w:ascii="Times New Roman" w:hAnsi="Times New Roman" w:cs="Times New Roman"/>
+                <w:sz w:val="18"/>
+                <w:szCs w:val="18"/>
+                <w:vertAlign w:val="baseline"/>
+                <w:lang w:val="en-US" w:eastAsia="zh-CN"/>
+              </w:rPr>
+              <w:t>3，在后台系统启动的过程中，判断当前数据库中是否存在一个后台管理员用户，如果不存在，则启动系统的过程中就创建一个默认用户名默认密码的用户，这个用户就是超级管理员用户；如果已经存在，则不管；后来我们一致采用第三种方案</w:t>
+            </w:r>
+          </w:p>
+          <w:p>
+            <w:pPr>
+              <w:jc w:val="left"/>
+              <w:rPr>
+                <w:rFonts w:hint="eastAsia" w:cstheme="minorHAnsi"/>
+                <w:sz w:val="28"/>
+                <w:szCs w:val="28"/>
+                <w:vertAlign w:val="baseline"/>
+                <w:lang w:val="en-US" w:eastAsia="zh-CN"/>
+              </w:rPr>
+            </w:pPr>
+            <w:r>
+              <w:rPr>
+                <w:rFonts w:hint="eastAsia" w:cstheme="minorHAnsi"/>
+                <w:sz w:val="28"/>
+                <w:szCs w:val="28"/>
+                <w:vertAlign w:val="baseline"/>
+                <w:lang w:val="en-US" w:eastAsia="zh-CN"/>
+              </w:rPr>
+              <w:t>Redis完成热数据缓存，浏览量、验证码等：</w:t>
+            </w:r>
+          </w:p>
+          <w:p>
+            <w:pPr>
+              <w:jc w:val="left"/>
+              <w:rPr>
+                <w:rFonts w:hint="eastAsia" w:ascii="Times New Roman" w:hAnsi="Times New Roman" w:cs="Times New Roman"/>
+                <w:sz w:val="18"/>
+                <w:szCs w:val="18"/>
+                <w:vertAlign w:val="baseline"/>
+                <w:lang w:val="en-US" w:eastAsia="zh-CN"/>
+              </w:rPr>
+            </w:pPr>
+            <w:r>
+              <w:rPr>
+                <w:rFonts w:hint="eastAsia" w:ascii="Times New Roman" w:hAnsi="Times New Roman" w:cs="Times New Roman"/>
+                <w:sz w:val="18"/>
+                <w:szCs w:val="18"/>
+                <w:vertAlign w:val="baseline"/>
+                <w:lang w:val="en-US" w:eastAsia="zh-CN"/>
+              </w:rPr>
+              <w:t>首先验证码是存到Redis中，Redis有key的过期时间，这个是可以自行设置的，Redis过期删除采用的是定期删除，默认是每100ms检测一次，遇到过期的key则进行删除，这里的检测并不是顺序检测，而是随机检测。那这样会不会有漏网之鱼？显然Redis也考虑到了这一点，当我们去读/写一个已经过期的key时，会触发Redis的惰性删除策略，直接回干掉过期的key。</w:t>
+            </w:r>
+          </w:p>
+          <w:p>
+            <w:pPr>
+              <w:jc w:val="left"/>
+              <w:rPr>
+                <w:rFonts w:hint="eastAsia" w:ascii="Times New Roman" w:hAnsi="Times New Roman" w:cs="Times New Roman"/>
+                <w:sz w:val="18"/>
+                <w:szCs w:val="18"/>
+                <w:vertAlign w:val="baseline"/>
+                <w:lang w:val="en-US" w:eastAsia="zh-CN"/>
+              </w:rPr>
+            </w:pPr>
+            <w:r>
+              <w:rPr>
+                <w:rFonts w:hint="eastAsia" w:ascii="Times New Roman" w:hAnsi="Times New Roman" w:cs="Times New Roman"/>
+                <w:sz w:val="18"/>
+                <w:szCs w:val="18"/>
+                <w:vertAlign w:val="baseline"/>
+                <w:lang w:val="en-US" w:eastAsia="zh-CN"/>
+              </w:rPr>
+              <w:t>热数据缓存我们就是把首页的轮播图，已经满标的不可改变的数据等热数据存放到Redis中，这样可以避免造成数据库压力过大而宕机</w:t>
+            </w:r>
+          </w:p>
+          <w:p>
+            <w:pPr>
+              <w:jc w:val="left"/>
+              <w:rPr>
+                <w:rFonts w:hint="default" w:ascii="Times New Roman" w:hAnsi="Times New Roman" w:cs="Times New Roman"/>
+                <w:sz w:val="18"/>
+                <w:szCs w:val="18"/>
+                <w:vertAlign w:val="baseline"/>
+                <w:lang w:val="en-US" w:eastAsia="zh-CN"/>
+              </w:rPr>
+            </w:pPr>
+            <w:r>
+              <w:rPr>
+                <w:rFonts w:hint="eastAsia" w:ascii="Times New Roman" w:hAnsi="Times New Roman" w:cs="Times New Roman"/>
+                <w:sz w:val="18"/>
+                <w:szCs w:val="18"/>
+                <w:vertAlign w:val="baseline"/>
+                <w:lang w:val="en-US" w:eastAsia="zh-CN"/>
+              </w:rPr>
+              <w:t>浏览量这一块我们是先在Redis进行操作，每24小时同步到MySQL中一次。</w:t>
+            </w:r>
+          </w:p>
+          <w:p>
+            <w:pPr>
+              <w:jc w:val="left"/>
+              <w:rPr>
+                <w:rFonts w:hint="default" w:ascii="Times New Roman" w:hAnsi="Times New Roman" w:cs="Times New Roman"/>
+                <w:sz w:val="18"/>
+                <w:szCs w:val="18"/>
+                <w:vertAlign w:val="baseline"/>
+                <w:lang w:val="en-US" w:eastAsia="zh-CN"/>
+              </w:rPr>
+            </w:pPr>
+            <w:r>
+              <w:rPr>
+                <w:rFonts w:hint="eastAsia" w:cstheme="minorHAnsi"/>
+                <w:sz w:val="28"/>
+                <w:szCs w:val="28"/>
+                <w:vertAlign w:val="baseline"/>
+                <w:lang w:val="en-US" w:eastAsia="zh-CN"/>
+              </w:rPr>
+              <w:t>完成发标模块：</w:t>
+            </w:r>
+            <w:r>
+              <w:rPr>
+                <w:rFonts w:hint="eastAsia" w:ascii="Times New Roman" w:hAnsi="Times New Roman" w:cs="Times New Roman"/>
+                <w:sz w:val="18"/>
+                <w:szCs w:val="18"/>
+                <w:vertAlign w:val="baseline"/>
+                <w:lang w:val="en-US" w:eastAsia="zh-CN"/>
+              </w:rPr>
+              <w:t>前台使用jQuery的一个uploadfile插件去提交这个他们的需要认证的信息进行，在认证身份证的时候我们会去调用阿里的身份证认证接口，在用户绑定银行卡开存管账户的时候我们去调用银行的认证接口，每一项通过之后我们会在相对应的字段标示为已通过，在他填写资料的时候工资范围等数据也都是通过调用我们提前准备好的数据字典进行选择的数据字典中也都是一些基本资料的状态（已未婚，有无车，有无房，有无子女，工资区间），这边审核主要是去做一个信用积分的东西，只有信用积分达到要求我们才会对他开通招标权限，然后对他进行发标一审，发标二审。由于很多业务模块都涉及到审核，我们为了简化系统冗余代码，所以我们就做了一个通用的审核工具，也就是一个RualAuth对象，这个对象主要就是审核状态和审核人员、时间之类的，每次提交审核会有一个RualAuth对象,一个用户可以有多个RualAuth对象，但是只能有一个通过的对象，那我们这个时候靠RualAuth去判断哪个对象没有通过的话太麻烦了，应该去设置RualAuthID去判断一个用户有没有通过审核，如果通过审核则不能继续提交审核.如果没有通过则会添加拒绝理由。</w:t>
+            </w:r>
+          </w:p>
+          <w:p>
+            <w:pPr>
+              <w:numPr>
+                <w:ilvl w:val="0"/>
+                <w:numId w:val="0"/>
+              </w:numPr>
+              <w:ind w:leftChars="0"/>
+              <w:rPr>
+                <w:rFonts w:hint="default" w:ascii="Georgia" w:hAnsi="Georgia" w:eastAsia="宋体" w:cs="Georgia"/>
+                <w:i w:val="0"/>
+                <w:caps w:val="0"/>
+                <w:color w:val="000000"/>
+                <w:spacing w:val="0"/>
+                <w:sz w:val="19"/>
+                <w:szCs w:val="19"/>
+                <w:shd w:val="clear" w:fill="FFFFFF"/>
+                <w:lang w:val="en-US" w:eastAsia="zh-CN"/>
+              </w:rPr>
+            </w:pPr>
           </w:p>
         </w:tc>
       </w:tr>
@@ -300,7 +672,7 @@
     </w:p>
     <w:tbl>
       <w:tblPr>
-        <w:tblStyle w:val="4"/>
+        <w:tblStyle w:val="5"/>
         <w:tblW w:w="7612" w:type="dxa"/>
         <w:tblInd w:w="465" w:type="dxa"/>
         <w:tblBorders>
@@ -351,22 +723,22 @@
                 <w:numId w:val="0"/>
               </w:numPr>
               <w:rPr>
+                <w:rFonts w:hint="default" w:cstheme="minorHAnsi"/>
+                <w:sz w:val="21"/>
+                <w:szCs w:val="21"/>
+                <w:vertAlign w:val="baseline"/>
+                <w:lang w:val="en-US" w:eastAsia="zh-CN"/>
+              </w:rPr>
+            </w:pPr>
+            <w:r>
+              <w:rPr>
                 <w:rFonts w:hint="eastAsia" w:cstheme="minorHAnsi"/>
                 <w:sz w:val="21"/>
                 <w:szCs w:val="21"/>
                 <w:vertAlign w:val="baseline"/>
                 <w:lang w:val="en-US" w:eastAsia="zh-CN"/>
               </w:rPr>
-            </w:pPr>
-            <w:r>
-              <w:rPr>
-                <w:rFonts w:hint="eastAsia" w:cstheme="minorHAnsi"/>
-                <w:sz w:val="21"/>
-                <w:szCs w:val="21"/>
-                <w:vertAlign w:val="baseline"/>
-                <w:lang w:val="en-US" w:eastAsia="zh-CN"/>
-              </w:rPr>
-              <w:t>难点1：XX项目XX模块需要对分布式事务进行解决</w:t>
+              <w:t>难点1：每笔交易需要唯一订单号</w:t>
             </w:r>
           </w:p>
           <w:p>
@@ -376,22 +748,40 @@
                 <w:numId w:val="0"/>
               </w:numPr>
               <w:rPr>
+                <w:rFonts w:hint="eastAsia" w:ascii="Georgia" w:hAnsi="Georgia" w:eastAsia="Georgia" w:cs="Georgia"/>
+                <w:i w:val="0"/>
+                <w:caps w:val="0"/>
+                <w:color w:val="000000"/>
+                <w:spacing w:val="0"/>
+                <w:sz w:val="19"/>
+                <w:szCs w:val="19"/>
+                <w:shd w:val="clear" w:fill="FFFFFF"/>
+                <w:lang w:val="en-US" w:eastAsia="zh-CN"/>
+              </w:rPr>
+            </w:pPr>
+            <w:r>
+              <w:rPr>
                 <w:rFonts w:hint="eastAsia" w:cstheme="minorHAnsi"/>
                 <w:sz w:val="21"/>
                 <w:szCs w:val="21"/>
                 <w:vertAlign w:val="baseline"/>
                 <w:lang w:val="en-US" w:eastAsia="zh-CN"/>
               </w:rPr>
-            </w:pPr>
-            <w:r>
-              <w:rPr>
-                <w:rFonts w:hint="eastAsia" w:cstheme="minorHAnsi"/>
-                <w:sz w:val="21"/>
-                <w:szCs w:val="21"/>
-                <w:vertAlign w:val="baseline"/>
-                <w:lang w:val="en-US" w:eastAsia="zh-CN"/>
-              </w:rPr>
-              <w:t>解决方法1：********</w:t>
+              <w:t>解决方法：</w:t>
+            </w:r>
+            <w:r>
+              <w:rPr>
+                <w:rFonts w:hint="eastAsia" w:ascii="Georgia" w:hAnsi="Georgia" w:eastAsia="Georgia" w:cs="Georgia"/>
+                <w:i w:val="0"/>
+                <w:caps w:val="0"/>
+                <w:color w:val="000000"/>
+                <w:spacing w:val="0"/>
+                <w:sz w:val="19"/>
+                <w:szCs w:val="19"/>
+                <w:shd w:val="clear" w:fill="FFFFFF"/>
+                <w:lang w:val="en-US" w:eastAsia="zh-CN"/>
+              </w:rPr>
+              <w:t>当时使用了第三方支付平台常采用的办法就是使用雪花算法进行操作；</w:t>
             </w:r>
           </w:p>
           <w:p>
@@ -401,22 +791,22 @@
                 <w:numId w:val="0"/>
               </w:numPr>
               <w:rPr>
+                <w:rFonts w:hint="default" w:cstheme="minorHAnsi"/>
+                <w:sz w:val="21"/>
+                <w:szCs w:val="21"/>
+                <w:vertAlign w:val="baseline"/>
+                <w:lang w:val="en-US" w:eastAsia="zh-CN"/>
+              </w:rPr>
+            </w:pPr>
+            <w:r>
+              <w:rPr>
                 <w:rFonts w:hint="eastAsia" w:cstheme="minorHAnsi"/>
                 <w:sz w:val="21"/>
                 <w:szCs w:val="21"/>
                 <w:vertAlign w:val="baseline"/>
                 <w:lang w:val="en-US" w:eastAsia="zh-CN"/>
               </w:rPr>
-            </w:pPr>
-            <w:r>
-              <w:rPr>
-                <w:rFonts w:hint="eastAsia" w:cstheme="minorHAnsi"/>
-                <w:sz w:val="21"/>
-                <w:szCs w:val="21"/>
-                <w:vertAlign w:val="baseline"/>
-                <w:lang w:val="en-US" w:eastAsia="zh-CN"/>
-              </w:rPr>
-              <w:t>难点2：XX项目跨域问题需要解决</w:t>
+              <w:t>难点2：缓存击穿</w:t>
             </w:r>
           </w:p>
           <w:p>
@@ -425,6 +815,16 @@
                 <w:ilvl w:val="0"/>
                 <w:numId w:val="0"/>
               </w:numPr>
+              <w:ind w:left="1050" w:hanging="1050" w:hangingChars="500"/>
+              <w:rPr>
+                <w:rFonts w:hint="default" w:cstheme="minorHAnsi"/>
+                <w:sz w:val="21"/>
+                <w:szCs w:val="21"/>
+                <w:vertAlign w:val="baseline"/>
+                <w:lang w:val="en-US" w:eastAsia="zh-CN"/>
+              </w:rPr>
+            </w:pPr>
+            <w:r>
               <w:rPr>
                 <w:rFonts w:hint="eastAsia" w:cstheme="minorHAnsi"/>
                 <w:sz w:val="21"/>
@@ -432,16 +832,21 @@
                 <w:vertAlign w:val="baseline"/>
                 <w:lang w:val="en-US" w:eastAsia="zh-CN"/>
               </w:rPr>
-            </w:pPr>
-            <w:r>
-              <w:rPr>
-                <w:rFonts w:hint="eastAsia" w:cstheme="minorHAnsi"/>
-                <w:sz w:val="21"/>
-                <w:szCs w:val="21"/>
-                <w:vertAlign w:val="baseline"/>
-                <w:lang w:val="en-US" w:eastAsia="zh-CN"/>
-              </w:rPr>
-              <w:t>解决方法2：*****</w:t>
+              <w:t>解决方法：</w:t>
+            </w:r>
+            <w:r>
+              <w:rPr>
+                <w:rFonts w:hint="eastAsia" w:ascii="Georgia" w:hAnsi="Georgia" w:eastAsia="Georgia" w:cs="Georgia"/>
+                <w:i w:val="0"/>
+                <w:caps w:val="0"/>
+                <w:color w:val="000000"/>
+                <w:spacing w:val="0"/>
+                <w:sz w:val="19"/>
+                <w:szCs w:val="19"/>
+                <w:shd w:val="clear" w:fill="FFFFFF"/>
+                <w:lang w:val="en-US" w:eastAsia="zh-CN"/>
+              </w:rPr>
+              <w:t>采用 L1 (一级缓存)和 L2(二级缓存) 缓存方式，L1 缓存失效时间短，L2 缓存失效时间长。 请求优先从 L1 缓存获取数据，如果 L1缓存未命中则加锁，只有 1 个线程获取到锁,这个线程再从数据库中读取数据并将数据再更新到到 L1 缓存和 L2 缓存中，而其他线程依旧从 L2 缓存获取数据并返回。</w:t>
             </w:r>
           </w:p>
           <w:p>
@@ -452,6 +857,101 @@
               </w:numPr>
               <w:rPr>
                 <w:rFonts w:hint="default" w:cstheme="minorHAnsi"/>
+                <w:sz w:val="21"/>
+                <w:szCs w:val="21"/>
+                <w:vertAlign w:val="baseline"/>
+                <w:lang w:val="en-US" w:eastAsia="zh-CN"/>
+              </w:rPr>
+            </w:pPr>
+            <w:r>
+              <w:rPr>
+                <w:rFonts w:hint="eastAsia" w:cstheme="minorHAnsi"/>
+                <w:sz w:val="21"/>
+                <w:szCs w:val="21"/>
+                <w:vertAlign w:val="baseline"/>
+                <w:lang w:val="en-US" w:eastAsia="zh-CN"/>
+              </w:rPr>
+              <w:t>难点3：Redis集群采用哨兵机制部署，节点个数如何安排</w:t>
+            </w:r>
+          </w:p>
+          <w:p>
+            <w:pPr>
+              <w:numPr>
+                <w:ilvl w:val="0"/>
+                <w:numId w:val="0"/>
+              </w:numPr>
+              <w:ind w:left="1050" w:hanging="1050" w:hangingChars="500"/>
+              <w:rPr>
+                <w:rFonts w:hint="default" w:ascii="Georgia" w:hAnsi="Georgia" w:eastAsia="Georgia" w:cs="Georgia"/>
+                <w:i w:val="0"/>
+                <w:caps w:val="0"/>
+                <w:color w:val="000000"/>
+                <w:spacing w:val="0"/>
+                <w:sz w:val="19"/>
+                <w:szCs w:val="19"/>
+                <w:shd w:val="clear" w:fill="FFFFFF"/>
+                <w:lang w:val="en-US" w:eastAsia="zh-CN"/>
+              </w:rPr>
+            </w:pPr>
+            <w:r>
+              <w:rPr>
+                <w:rFonts w:hint="eastAsia" w:cstheme="minorHAnsi"/>
+                <w:sz w:val="21"/>
+                <w:szCs w:val="21"/>
+                <w:vertAlign w:val="baseline"/>
+                <w:lang w:val="en-US" w:eastAsia="zh-CN"/>
+              </w:rPr>
+              <w:t>解决办法：</w:t>
+            </w:r>
+            <w:r>
+              <w:rPr>
+                <w:rFonts w:hint="eastAsia" w:ascii="Georgia" w:hAnsi="Georgia" w:eastAsia="Georgia" w:cs="Georgia"/>
+                <w:i w:val="0"/>
+                <w:caps w:val="0"/>
+                <w:color w:val="000000"/>
+                <w:spacing w:val="0"/>
+                <w:sz w:val="19"/>
+                <w:szCs w:val="19"/>
+                <w:shd w:val="clear" w:fill="FFFFFF"/>
+                <w:lang w:val="en-US" w:eastAsia="zh-CN"/>
+              </w:rPr>
+              <w:t>把两个Redis服务分成一组，一个服务死掉之后，另外一个就变成Master，如果两个Master全部死亡，才会选出下一组Master</w:t>
+            </w:r>
+          </w:p>
+          <w:p>
+            <w:pPr>
+              <w:numPr>
+                <w:ilvl w:val="0"/>
+                <w:numId w:val="0"/>
+              </w:numPr>
+              <w:rPr>
+                <w:rFonts w:hint="default" w:cstheme="minorHAnsi"/>
+                <w:sz w:val="21"/>
+                <w:szCs w:val="21"/>
+                <w:vertAlign w:val="baseline"/>
+                <w:lang w:val="en-US" w:eastAsia="zh-CN"/>
+              </w:rPr>
+            </w:pPr>
+            <w:r>
+              <w:rPr>
+                <w:rFonts w:hint="eastAsia" w:cstheme="minorHAnsi"/>
+                <w:sz w:val="21"/>
+                <w:szCs w:val="21"/>
+                <w:vertAlign w:val="baseline"/>
+                <w:lang w:val="en-US" w:eastAsia="zh-CN"/>
+              </w:rPr>
+              <w:t>难点4：缓存雪崩</w:t>
+            </w:r>
+          </w:p>
+          <w:p>
+            <w:pPr>
+              <w:numPr>
+                <w:ilvl w:val="0"/>
+                <w:numId w:val="0"/>
+              </w:numPr>
+              <w:ind w:left="1050" w:hanging="1050" w:hangingChars="500"/>
+              <w:rPr>
+                <w:rFonts w:hint="default" w:cstheme="minorHAnsi"/>
                 <w:sz w:val="28"/>
                 <w:szCs w:val="28"/>
                 <w:vertAlign w:val="baseline"/>
@@ -461,12 +961,26 @@
             <w:r>
               <w:rPr>
                 <w:rFonts w:hint="eastAsia" w:cstheme="minorHAnsi"/>
-                <w:sz w:val="28"/>
-                <w:szCs w:val="28"/>
-                <w:vertAlign w:val="baseline"/>
-                <w:lang w:val="en-US" w:eastAsia="zh-CN"/>
-              </w:rPr>
-              <w:t>。。。。。。。。。。。</w:t>
+                <w:sz w:val="21"/>
+                <w:szCs w:val="21"/>
+                <w:vertAlign w:val="baseline"/>
+                <w:lang w:val="en-US" w:eastAsia="zh-CN"/>
+              </w:rPr>
+              <w:t>解决办法：</w:t>
+            </w:r>
+            <w:r>
+              <w:rPr>
+                <w:rFonts w:hint="eastAsia" w:ascii="Georgia" w:hAnsi="Georgia" w:eastAsia="Georgia" w:cs="Georgia"/>
+                <w:i w:val="0"/>
+                <w:caps w:val="0"/>
+                <w:color w:val="000000"/>
+                <w:spacing w:val="0"/>
+                <w:sz w:val="19"/>
+                <w:szCs w:val="19"/>
+                <w:shd w:val="clear" w:fill="FFFFFF"/>
+                <w:lang w:val="en-US" w:eastAsia="zh-CN"/>
+              </w:rPr>
+              <w:t>对不同类型的请求使用线程池来资源隔离，每种类型的请求互不影响，如果一种类型的请求线程资源耗尽，则对后续的该类型请求直接返回，不再调用后续资源。将一个服务拆开，对于重要的服务使用单独服务器来部署</w:t>
             </w:r>
           </w:p>
         </w:tc>
@@ -512,7 +1026,7 @@
     </w:p>
     <w:tbl>
       <w:tblPr>
-        <w:tblStyle w:val="4"/>
+        <w:tblStyle w:val="5"/>
         <w:tblW w:w="7622" w:type="dxa"/>
         <w:tblInd w:w="456" w:type="dxa"/>
         <w:tblBorders>
@@ -567,13 +1081,35 @@
               </w:numPr>
               <w:ind w:left="1400" w:hanging="1050" w:hangingChars="500"/>
               <w:rPr>
+                <w:rFonts w:hint="default" w:cstheme="minorHAnsi"/>
+                <w:sz w:val="21"/>
+                <w:szCs w:val="21"/>
+                <w:vertAlign w:val="baseline"/>
+                <w:lang w:val="en-US" w:eastAsia="zh-CN"/>
+              </w:rPr>
+            </w:pPr>
+            <w:r>
+              <w:rPr>
                 <w:rFonts w:hint="eastAsia" w:cstheme="minorHAnsi"/>
                 <w:sz w:val="21"/>
                 <w:szCs w:val="21"/>
                 <w:vertAlign w:val="baseline"/>
                 <w:lang w:val="en-US" w:eastAsia="zh-CN"/>
               </w:rPr>
-            </w:pPr>
+              <w:t>(1)</w:t>
+            </w:r>
+            <w:r>
+              <w:rPr>
+                <w:rFonts w:hint="eastAsia" w:cstheme="minorHAnsi"/>
+                <w:b/>
+                <w:bCs/>
+                <w:sz w:val="21"/>
+                <w:szCs w:val="21"/>
+                <w:vertAlign w:val="baseline"/>
+                <w:lang w:val="en-US" w:eastAsia="zh-CN"/>
+              </w:rPr>
+              <w:t>项目架构</w:t>
+            </w:r>
             <w:r>
               <w:rPr>
                 <w:rFonts w:hint="eastAsia" w:cstheme="minorHAnsi"/>
@@ -582,29 +1118,7 @@
                 <w:vertAlign w:val="baseline"/>
                 <w:lang w:val="en-US" w:eastAsia="zh-CN"/>
               </w:rPr>
-              <w:t>(1)项目框架：项目采用得</w:t>
-            </w:r>
-            <w:r>
-              <w:rPr>
-                <w:rFonts w:hint="eastAsia" w:cstheme="minorHAnsi"/>
-                <w:b/>
-                <w:bCs/>
-                <w:sz w:val="21"/>
-                <w:szCs w:val="21"/>
-                <w:vertAlign w:val="baseline"/>
-                <w:lang w:val="en-US" w:eastAsia="zh-CN"/>
-              </w:rPr>
-              <w:t>spring boot+springcloud</w:t>
-            </w:r>
-            <w:r>
-              <w:rPr>
-                <w:rFonts w:hint="eastAsia" w:cstheme="minorHAnsi"/>
-                <w:sz w:val="21"/>
-                <w:szCs w:val="21"/>
-                <w:vertAlign w:val="baseline"/>
-                <w:lang w:val="en-US" w:eastAsia="zh-CN"/>
-              </w:rPr>
-              <w:t>微服务框架，好处是......</w:t>
+              <w:t>：初期考虑到项目以后的用户量会增大，为了避免以后用户量增大对系统产生压力，使项目模块的工作效率下降，搭建分布式集群来降低模块之间的耦合度等效果，本项目采用了Spring Cloud+Spring Boot来构建分布式系统，使用Spring Cloud的组件Eureka服务注册中心来代替ZK注册中心，使用zuul网关来过滤请求等。</w:t>
             </w:r>
           </w:p>
           <w:p>
@@ -615,7 +1129,7 @@
               </w:numPr>
               <w:ind w:left="1400" w:hanging="1050" w:hangingChars="500"/>
               <w:rPr>
-                <w:rFonts w:hint="default" w:cstheme="minorHAnsi"/>
+                <w:rFonts w:hint="eastAsia" w:cstheme="minorHAnsi"/>
                 <w:sz w:val="21"/>
                 <w:szCs w:val="21"/>
                 <w:vertAlign w:val="baseline"/>
@@ -654,8 +1168,86 @@
                 <w:vertAlign w:val="baseline"/>
                 <w:lang w:val="en-US" w:eastAsia="zh-CN"/>
               </w:rPr>
-              <w:t>：项目中点赞模块使用到redis了，具体是这样使用的.......</w:t>
-            </w:r>
+              <w:t>：采用了Redis集群来部署缓存服务</w:t>
+            </w:r>
+            <w:bookmarkStart w:id="0" w:name="_GoBack"/>
+            <w:bookmarkEnd w:id="0"/>
+            <w:r>
+              <w:rPr>
+                <w:rFonts w:hint="eastAsia" w:cstheme="minorHAnsi"/>
+                <w:sz w:val="21"/>
+                <w:szCs w:val="21"/>
+                <w:vertAlign w:val="baseline"/>
+                <w:lang w:val="en-US" w:eastAsia="zh-CN"/>
+              </w:rPr>
+              <w:t>器，对大量的热点数据进行缓存，这样我们就减少了很多对DB的操作，使得DB的压力大大减少</w:t>
+            </w:r>
+          </w:p>
+          <w:p>
+            <w:pPr>
+              <w:pStyle w:val="3"/>
+              <w:keepNext w:val="0"/>
+              <w:keepLines w:val="0"/>
+              <w:widowControl/>
+              <w:suppressLineNumbers w:val="0"/>
+              <w:pBdr>
+                <w:top w:val="none" w:color="auto" w:sz="0" w:space="0"/>
+                <w:left w:val="none" w:color="auto" w:sz="0" w:space="0"/>
+                <w:bottom w:val="none" w:color="auto" w:sz="0" w:space="0"/>
+                <w:right w:val="none" w:color="auto" w:sz="0" w:space="0"/>
+              </w:pBdr>
+              <w:shd w:val="clear" w:fill="FFFFFF"/>
+              <w:spacing w:before="96" w:beforeAutospacing="0" w:after="192" w:afterAutospacing="0" w:line="360" w:lineRule="atLeast"/>
+              <w:ind w:left="0" w:right="0" w:firstLine="0"/>
+              <w:rPr>
+                <w:rFonts w:ascii="微软雅黑" w:hAnsi="微软雅黑" w:eastAsia="微软雅黑" w:cs="微软雅黑"/>
+                <w:b/>
+                <w:i w:val="0"/>
+                <w:caps w:val="0"/>
+                <w:color w:val="4F4F4F"/>
+                <w:spacing w:val="0"/>
+                <w:sz w:val="26"/>
+                <w:szCs w:val="26"/>
+              </w:rPr>
+            </w:pPr>
+            <w:r>
+              <w:rPr>
+                <w:rFonts w:hint="eastAsia" w:cstheme="minorHAnsi"/>
+                <w:sz w:val="21"/>
+                <w:szCs w:val="21"/>
+                <w:vertAlign w:val="baseline"/>
+                <w:lang w:val="en-US" w:eastAsia="zh-CN"/>
+              </w:rPr>
+              <w:t>(3)RabbitMQ：</w:t>
+            </w:r>
+            <w:r>
+              <w:rPr>
+                <w:rFonts w:hint="eastAsia" w:asciiTheme="minorHAnsi" w:hAnsiTheme="minorHAnsi" w:eastAsiaTheme="minorEastAsia" w:cstheme="minorHAnsi"/>
+                <w:b w:val="0"/>
+                <w:kern w:val="2"/>
+                <w:sz w:val="21"/>
+                <w:szCs w:val="21"/>
+                <w:vertAlign w:val="baseline"/>
+                <w:lang w:val="en-US" w:eastAsia="zh-CN" w:bidi="ar-SA"/>
+              </w:rPr>
+              <w:t>RabbitMQ使用一些机制来保证可靠性，如持久化、传输确认及发布确认等。多个RabbitMQ节点可以组成一个集群，也可以根据实际业务情况动态地扩展集群中节点。队列可以在集群中的机器上设置镜像，使得在部分节点出现问题的情况下队仍然可用。RabbitMQ提供了一个易用的用户界面，使得用户可以监控和管理消息、集群中的节点等。</w:t>
+            </w:r>
+          </w:p>
+          <w:p>
+            <w:pPr>
+              <w:numPr>
+                <w:ilvl w:val="0"/>
+                <w:numId w:val="0"/>
+              </w:numPr>
+              <w:ind w:left="1400" w:hanging="1050" w:hangingChars="500"/>
+              <w:rPr>
+                <w:rFonts w:hint="eastAsia" w:cstheme="minorHAnsi"/>
+                <w:sz w:val="21"/>
+                <w:szCs w:val="21"/>
+                <w:vertAlign w:val="baseline"/>
+                <w:lang w:val="en-US" w:eastAsia="zh-CN"/>
+              </w:rPr>
+            </w:pPr>
           </w:p>
           <w:p>
             <w:pPr>
@@ -754,7 +1346,7 @@
     </w:p>
     <w:tbl>
       <w:tblPr>
-        <w:tblStyle w:val="4"/>
+        <w:tblStyle w:val="5"/>
         <w:tblW w:w="7514" w:type="dxa"/>
         <w:tblInd w:w="338" w:type="dxa"/>
         <w:tblBorders>
@@ -1493,7 +2085,7 @@
     </w:p>
     <w:tbl>
       <w:tblPr>
-        <w:tblStyle w:val="4"/>
+        <w:tblStyle w:val="5"/>
         <w:tblW w:w="8473" w:type="dxa"/>
         <w:tblInd w:w="317" w:type="dxa"/>
         <w:tblBorders>
@@ -2630,13 +3222,34 @@
       <w:sz w:val="44"/>
     </w:rPr>
   </w:style>
-  <w:style w:type="character" w:default="1" w:styleId="5">
+  <w:style w:type="paragraph" w:styleId="3">
+    <w:name w:val="heading 3"/>
+    <w:basedOn w:val="1"/>
+    <w:next w:val="1"/>
+    <w:semiHidden/>
+    <w:unhideWhenUsed/>
+    <w:qFormat/>
+    <w:uiPriority w:val="0"/>
+    <w:pPr>
+      <w:spacing w:before="0" w:beforeAutospacing="1" w:after="0" w:afterAutospacing="1"/>
+      <w:jc w:val="left"/>
+    </w:pPr>
+    <w:rPr>
+      <w:rFonts w:hint="eastAsia" w:ascii="宋体" w:hAnsi="宋体" w:eastAsia="宋体" w:cs="宋体"/>
+      <w:b/>
+      <w:kern w:val="0"/>
+      <w:sz w:val="27"/>
+      <w:szCs w:val="27"/>
+      <w:lang w:val="en-US" w:eastAsia="zh-CN" w:bidi="ar"/>
+    </w:rPr>
+  </w:style>
+  <w:style w:type="character" w:default="1" w:styleId="6">
     <w:name w:val="Default Paragraph Font"/>
     <w:semiHidden/>
     <w:qFormat/>
     <w:uiPriority w:val="0"/>
   </w:style>
-  <w:style w:type="table" w:default="1" w:styleId="3">
+  <w:style w:type="table" w:default="1" w:styleId="4">
     <w:name w:val="Normal Table"/>
     <w:semiHidden/>
     <w:qFormat/>
@@ -2651,9 +3264,9 @@
       </w:tblCellMar>
     </w:tblPr>
   </w:style>
-  <w:style w:type="table" w:styleId="4">
+  <w:style w:type="table" w:styleId="5">
     <w:name w:val="Table Grid"/>
-    <w:basedOn w:val="3"/>
+    <w:basedOn w:val="4"/>
     <w:qFormat/>
     <w:uiPriority w:val="0"/>
     <w:pPr>

--- a/resume/朱传文B简历.docx
+++ b/resume/朱传文B简历.docx
@@ -951,25 +951,6 @@
               </w:numPr>
               <w:ind w:left="1050" w:hanging="1050" w:hangingChars="500"/>
               <w:rPr>
-                <w:rFonts w:hint="default" w:cstheme="minorHAnsi"/>
-                <w:sz w:val="28"/>
-                <w:szCs w:val="28"/>
-                <w:vertAlign w:val="baseline"/>
-                <w:lang w:val="en-US" w:eastAsia="zh-CN"/>
-              </w:rPr>
-            </w:pPr>
-            <w:r>
-              <w:rPr>
-                <w:rFonts w:hint="eastAsia" w:cstheme="minorHAnsi"/>
-                <w:sz w:val="21"/>
-                <w:szCs w:val="21"/>
-                <w:vertAlign w:val="baseline"/>
-                <w:lang w:val="en-US" w:eastAsia="zh-CN"/>
-              </w:rPr>
-              <w:t>解决办法：</w:t>
-            </w:r>
-            <w:r>
-              <w:rPr>
                 <w:rFonts w:hint="eastAsia" w:ascii="Georgia" w:hAnsi="Georgia" w:eastAsia="Georgia" w:cs="Georgia"/>
                 <w:i w:val="0"/>
                 <w:caps w:val="0"/>
@@ -980,8 +961,276 @@
                 <w:shd w:val="clear" w:fill="FFFFFF"/>
                 <w:lang w:val="en-US" w:eastAsia="zh-CN"/>
               </w:rPr>
+            </w:pPr>
+            <w:r>
+              <w:rPr>
+                <w:rFonts w:hint="eastAsia" w:cstheme="minorHAnsi"/>
+                <w:sz w:val="21"/>
+                <w:szCs w:val="21"/>
+                <w:vertAlign w:val="baseline"/>
+                <w:lang w:val="en-US" w:eastAsia="zh-CN"/>
+              </w:rPr>
+              <w:t>解决办法：</w:t>
+            </w:r>
+            <w:r>
+              <w:rPr>
+                <w:rFonts w:hint="eastAsia" w:ascii="Georgia" w:hAnsi="Georgia" w:eastAsia="Georgia" w:cs="Georgia"/>
+                <w:i w:val="0"/>
+                <w:caps w:val="0"/>
+                <w:color w:val="000000"/>
+                <w:spacing w:val="0"/>
+                <w:sz w:val="19"/>
+                <w:szCs w:val="19"/>
+                <w:shd w:val="clear" w:fill="FFFFFF"/>
+                <w:lang w:val="en-US" w:eastAsia="zh-CN"/>
+              </w:rPr>
               <w:t>对不同类型的请求使用线程池来资源隔离，每种类型的请求互不影响，如果一种类型的请求线程资源耗尽，则对后续的该类型请求直接返回，不再调用后续资源。将一个服务拆开，对于重要的服务使用单独服务器来部署</w:t>
             </w:r>
+          </w:p>
+          <w:p>
+            <w:pPr>
+              <w:numPr>
+                <w:ilvl w:val="0"/>
+                <w:numId w:val="0"/>
+              </w:numPr>
+              <w:rPr>
+                <w:rFonts w:hint="default" w:cstheme="minorHAnsi"/>
+                <w:sz w:val="21"/>
+                <w:szCs w:val="21"/>
+                <w:vertAlign w:val="baseline"/>
+                <w:lang w:val="en-US" w:eastAsia="zh-CN"/>
+              </w:rPr>
+            </w:pPr>
+            <w:r>
+              <w:rPr>
+                <w:rFonts w:hint="eastAsia" w:cstheme="minorHAnsi"/>
+                <w:sz w:val="21"/>
+                <w:szCs w:val="21"/>
+                <w:vertAlign w:val="baseline"/>
+                <w:lang w:val="en-US" w:eastAsia="zh-CN"/>
+              </w:rPr>
+              <w:t>难点5：首页招标信息如何展示</w:t>
+            </w:r>
+          </w:p>
+          <w:p>
+            <w:pPr>
+              <w:numPr>
+                <w:ilvl w:val="0"/>
+                <w:numId w:val="0"/>
+              </w:numPr>
+              <w:ind w:left="1050" w:hanging="1050" w:hangingChars="500"/>
+              <w:rPr>
+                <w:rFonts w:hint="eastAsia" w:ascii="Georgia" w:hAnsi="Georgia" w:eastAsia="Georgia" w:cs="Georgia"/>
+                <w:i w:val="0"/>
+                <w:caps w:val="0"/>
+                <w:color w:val="000000"/>
+                <w:spacing w:val="0"/>
+                <w:sz w:val="19"/>
+                <w:szCs w:val="19"/>
+                <w:shd w:val="clear" w:fill="FFFFFF"/>
+                <w:lang w:val="en-US" w:eastAsia="zh-CN"/>
+              </w:rPr>
+            </w:pPr>
+            <w:r>
+              <w:rPr>
+                <w:rFonts w:hint="eastAsia" w:cstheme="minorHAnsi"/>
+                <w:sz w:val="21"/>
+                <w:szCs w:val="21"/>
+                <w:vertAlign w:val="baseline"/>
+                <w:lang w:val="en-US" w:eastAsia="zh-CN"/>
+              </w:rPr>
+              <w:t>解决办法：</w:t>
+            </w:r>
+            <w:r>
+              <w:rPr>
+                <w:rFonts w:hint="eastAsia" w:ascii="Georgia" w:hAnsi="Georgia" w:eastAsia="Georgia" w:cs="Georgia"/>
+                <w:i w:val="0"/>
+                <w:caps w:val="0"/>
+                <w:color w:val="000000"/>
+                <w:spacing w:val="0"/>
+                <w:sz w:val="19"/>
+                <w:szCs w:val="19"/>
+                <w:shd w:val="clear" w:fill="FFFFFF"/>
+                <w:lang w:val="en-US" w:eastAsia="zh-CN"/>
+              </w:rPr>
+              <w:t>我们在项目中首页展示投标信息时用到了redis。因为投标信息比较多，属于热数据，所以我们当时考虑使用redis来存储。key是string类型的bidrequest字符串，value是一个list集合。存储的是所有标的信息。通过redisTemplate.opsForValue().</w:t>
+            </w:r>
+            <w:r>
+              <w:rPr>
+                <w:rFonts w:hint="default" w:ascii="Georgia" w:hAnsi="Georgia" w:eastAsia="Georgia" w:cs="Georgia"/>
+                <w:i w:val="0"/>
+                <w:caps w:val="0"/>
+                <w:color w:val="000000"/>
+                <w:spacing w:val="0"/>
+                <w:sz w:val="19"/>
+                <w:szCs w:val="19"/>
+                <w:shd w:val="clear" w:fill="FFFFFF"/>
+                <w:lang w:val="en-US" w:eastAsia="zh-CN"/>
+              </w:rPr>
+              <w:t>set()</w:t>
+            </w:r>
+            <w:r>
+              <w:rPr>
+                <w:rFonts w:hint="eastAsia" w:ascii="Georgia" w:hAnsi="Georgia" w:eastAsia="Georgia" w:cs="Georgia"/>
+                <w:i w:val="0"/>
+                <w:caps w:val="0"/>
+                <w:color w:val="000000"/>
+                <w:spacing w:val="0"/>
+                <w:sz w:val="19"/>
+                <w:szCs w:val="19"/>
+                <w:shd w:val="clear" w:fill="FFFFFF"/>
+                <w:lang w:val="en-US" w:eastAsia="zh-CN"/>
+              </w:rPr>
+              <w:t>方法存储。当用户投标信息审核成功，准备发布时，会将投标信息存储到redis里面。以便于在前台展示。为了保证数据的一致性，每次对投标信息改变时都要同步到mysql和redis中。</w:t>
+            </w:r>
+          </w:p>
+          <w:p>
+            <w:pPr>
+              <w:numPr>
+                <w:ilvl w:val="0"/>
+                <w:numId w:val="0"/>
+              </w:numPr>
+              <w:ind w:left="1050" w:hanging="950" w:hangingChars="500"/>
+              <w:rPr>
+                <w:rFonts w:hint="eastAsia" w:ascii="Georgia" w:hAnsi="Georgia" w:eastAsia="Georgia" w:cs="Georgia"/>
+                <w:i w:val="0"/>
+                <w:caps w:val="0"/>
+                <w:color w:val="000000"/>
+                <w:spacing w:val="0"/>
+                <w:sz w:val="19"/>
+                <w:szCs w:val="19"/>
+                <w:shd w:val="clear" w:fill="FFFFFF"/>
+                <w:lang w:val="en-US" w:eastAsia="zh-CN"/>
+              </w:rPr>
+            </w:pPr>
+            <w:r>
+              <w:rPr>
+                <w:rFonts w:hint="eastAsia" w:ascii="Georgia" w:hAnsi="Georgia" w:eastAsia="Georgia" w:cs="Georgia"/>
+                <w:i w:val="0"/>
+                <w:caps w:val="0"/>
+                <w:color w:val="000000"/>
+                <w:spacing w:val="0"/>
+                <w:sz w:val="19"/>
+                <w:szCs w:val="19"/>
+                <w:shd w:val="clear" w:fill="FFFFFF"/>
+                <w:lang w:val="en-US" w:eastAsia="zh-CN"/>
+              </w:rPr>
+              <w:t>难点6：</w:t>
+            </w:r>
+            <w:r>
+              <w:rPr>
+                <w:rFonts w:hint="eastAsia" w:cstheme="minorHAnsi"/>
+                <w:sz w:val="21"/>
+                <w:szCs w:val="21"/>
+                <w:vertAlign w:val="baseline"/>
+                <w:lang w:val="en-US" w:eastAsia="zh-CN"/>
+              </w:rPr>
+              <w:t xml:space="preserve">短信接口被别人调用 </w:t>
+            </w:r>
+          </w:p>
+          <w:p>
+            <w:pPr>
+              <w:numPr>
+                <w:ilvl w:val="0"/>
+                <w:numId w:val="0"/>
+              </w:numPr>
+              <w:ind w:left="1050" w:hanging="950" w:hangingChars="500"/>
+              <w:rPr>
+                <w:rFonts w:hint="eastAsia" w:ascii="Georgia" w:hAnsi="Georgia" w:eastAsia="Georgia" w:cs="Georgia"/>
+                <w:i w:val="0"/>
+                <w:caps w:val="0"/>
+                <w:color w:val="000000"/>
+                <w:spacing w:val="0"/>
+                <w:sz w:val="19"/>
+                <w:szCs w:val="19"/>
+                <w:shd w:val="clear" w:fill="FFFFFF"/>
+                <w:lang w:val="en-US" w:eastAsia="zh-CN"/>
+              </w:rPr>
+            </w:pPr>
+            <w:r>
+              <w:rPr>
+                <w:rFonts w:hint="eastAsia" w:ascii="Georgia" w:hAnsi="Georgia" w:eastAsia="Georgia" w:cs="Georgia"/>
+                <w:i w:val="0"/>
+                <w:caps w:val="0"/>
+                <w:color w:val="000000"/>
+                <w:spacing w:val="0"/>
+                <w:sz w:val="19"/>
+                <w:szCs w:val="19"/>
+                <w:shd w:val="clear" w:fill="FFFFFF"/>
+                <w:lang w:val="en-US" w:eastAsia="zh-CN"/>
+              </w:rPr>
+              <w:t>解决办法：线上用的短信接口被攻击了,我们的用户就收到了很多条垃圾短信，然后就被用户投诉,当时借鉴了大多数网站的设计，我们在点击获取验证码按钮之前，需要填写一个图片验证码，来防止脚本恶意攻击。</w:t>
+            </w:r>
+          </w:p>
+          <w:p>
+            <w:pPr>
+              <w:numPr>
+                <w:ilvl w:val="0"/>
+                <w:numId w:val="0"/>
+              </w:numPr>
+              <w:ind w:left="1050" w:hanging="950" w:hangingChars="500"/>
+              <w:rPr>
+                <w:rFonts w:hint="default" w:ascii="Georgia" w:hAnsi="Georgia" w:eastAsia="Georgia" w:cs="Georgia"/>
+                <w:i w:val="0"/>
+                <w:caps w:val="0"/>
+                <w:color w:val="000000"/>
+                <w:spacing w:val="0"/>
+                <w:sz w:val="19"/>
+                <w:szCs w:val="19"/>
+                <w:shd w:val="clear" w:fill="FFFFFF"/>
+                <w:lang w:val="en-US" w:eastAsia="zh-CN"/>
+              </w:rPr>
+            </w:pPr>
+            <w:r>
+              <w:rPr>
+                <w:rFonts w:hint="eastAsia" w:ascii="Georgia" w:hAnsi="Georgia" w:eastAsia="Georgia" w:cs="Georgia"/>
+                <w:i w:val="0"/>
+                <w:caps w:val="0"/>
+                <w:color w:val="000000"/>
+                <w:spacing w:val="0"/>
+                <w:sz w:val="19"/>
+                <w:szCs w:val="19"/>
+                <w:shd w:val="clear" w:fill="FFFFFF"/>
+                <w:lang w:val="en-US" w:eastAsia="zh-CN"/>
+              </w:rPr>
+              <w:t>难点7：如何保证登录安全性</w:t>
+            </w:r>
+          </w:p>
+          <w:p>
+            <w:pPr>
+              <w:numPr>
+                <w:ilvl w:val="0"/>
+                <w:numId w:val="0"/>
+              </w:numPr>
+              <w:ind w:left="1050" w:hanging="950" w:hangingChars="500"/>
+              <w:rPr>
+                <w:rFonts w:hint="default" w:ascii="Georgia" w:hAnsi="Georgia" w:eastAsia="Georgia" w:cs="Georgia"/>
+                <w:i w:val="0"/>
+                <w:caps w:val="0"/>
+                <w:color w:val="000000"/>
+                <w:spacing w:val="0"/>
+                <w:sz w:val="19"/>
+                <w:szCs w:val="19"/>
+                <w:shd w:val="clear" w:fill="FFFFFF"/>
+                <w:lang w:val="en-US" w:eastAsia="zh-CN"/>
+              </w:rPr>
+            </w:pPr>
+            <w:r>
+              <w:rPr>
+                <w:rFonts w:hint="eastAsia" w:ascii="Georgia" w:hAnsi="Georgia" w:eastAsia="Georgia" w:cs="Georgia"/>
+                <w:i w:val="0"/>
+                <w:caps w:val="0"/>
+                <w:color w:val="000000"/>
+                <w:spacing w:val="0"/>
+                <w:sz w:val="19"/>
+                <w:szCs w:val="19"/>
+                <w:shd w:val="clear" w:fill="FFFFFF"/>
+                <w:lang w:val="en-US" w:eastAsia="zh-CN"/>
+              </w:rPr>
+              <w:t>解决办法：使用Token或者Stoken。在调用接口时必须带着token进行验证</w:t>
+            </w:r>
+            <w:bookmarkStart w:id="0" w:name="_GoBack"/>
+            <w:bookmarkEnd w:id="0"/>
           </w:p>
         </w:tc>
       </w:tr>
@@ -1168,19 +1417,7 @@
                 <w:vertAlign w:val="baseline"/>
                 <w:lang w:val="en-US" w:eastAsia="zh-CN"/>
               </w:rPr>
-              <w:t>：采用了Redis集群来部署缓存服务</w:t>
-            </w:r>
-            <w:bookmarkStart w:id="0" w:name="_GoBack"/>
-            <w:bookmarkEnd w:id="0"/>
-            <w:r>
-              <w:rPr>
-                <w:rFonts w:hint="eastAsia" w:cstheme="minorHAnsi"/>
-                <w:sz w:val="21"/>
-                <w:szCs w:val="21"/>
-                <w:vertAlign w:val="baseline"/>
-                <w:lang w:val="en-US" w:eastAsia="zh-CN"/>
-              </w:rPr>
-              <w:t>器，对大量的热点数据进行缓存，这样我们就减少了很多对DB的操作，使得DB的压力大大减少</w:t>
+              <w:t>：采用了Redis集群来部署缓存服务器，对大量的热点数据进行缓存，这样我们就减少了很多对DB的操作，使得DB的压力大大减少</w:t>
             </w:r>
           </w:p>
           <w:p>

--- a/resume/朱传文B简历.docx
+++ b/resume/朱传文B简历.docx
@@ -64,7 +64,7 @@
     </w:p>
     <w:tbl>
       <w:tblPr>
-        <w:tblStyle w:val="5"/>
+        <w:tblStyle w:val="6"/>
         <w:tblW w:w="7547" w:type="dxa"/>
         <w:tblInd w:w="502" w:type="dxa"/>
         <w:tblBorders>
@@ -299,7 +299,7 @@
     </w:p>
     <w:tbl>
       <w:tblPr>
-        <w:tblStyle w:val="5"/>
+        <w:tblStyle w:val="6"/>
         <w:tblW w:w="7580" w:type="dxa"/>
         <w:tblInd w:w="483" w:type="dxa"/>
         <w:tblBorders>
@@ -522,7 +522,7 @@
                 <w:vertAlign w:val="baseline"/>
                 <w:lang w:val="en-US" w:eastAsia="zh-CN"/>
               </w:rPr>
-              <w:t>首先验证码是存到Redis中，Redis有key的过期时间，这个是可以自行设置的，Redis过期删除采用的是定期删除，默认是每100ms检测一次，遇到过期的key则进行删除，这里的检测并不是顺序检测，而是随机检测。那这样会不会有漏网之鱼？显然Redis也考虑到了这一点，当我们去读/写一个已经过期的key时，会触发Redis的惰性删除策略，直接回干掉过期的key。</w:t>
+              <w:t>1首先验证码是存到Redis中，Redis有key的过期时间，这个是可以自行设置的，Redis过期删除采用的是定期删除，默认是每100ms检测一次，遇到过期的key则进行删除，这里的检测并不是顺序检测，而是随机检测。那这样会不会有漏网之鱼？显然Redis也考虑到了这一点，当我们去读/写一个已经过期的key时，会触发Redis的惰性删除策略，直接回干掉过期的key。</w:t>
             </w:r>
           </w:p>
           <w:p>
@@ -544,7 +544,49 @@
                 <w:vertAlign w:val="baseline"/>
                 <w:lang w:val="en-US" w:eastAsia="zh-CN"/>
               </w:rPr>
-              <w:t>热数据缓存我们就是把首页的轮播图，已经满标的不可改变的数据等热数据存放到Redis中，这样可以避免造成数据库压力过大而宕机</w:t>
+              <w:t>2热数据缓存我们就是把首页的轮播图，已经满标的不可改变的数据等热数据存放到Redis中，这样可以避免造成数据库压力过大而宕机，</w:t>
+            </w:r>
+            <w:r>
+              <w:rPr>
+                <w:rFonts w:hint="eastAsia" w:ascii="Georgia" w:hAnsi="Georgia" w:eastAsia="Georgia" w:cs="Georgia"/>
+                <w:i w:val="0"/>
+                <w:caps w:val="0"/>
+                <w:color w:val="000000"/>
+                <w:spacing w:val="0"/>
+                <w:sz w:val="19"/>
+                <w:szCs w:val="19"/>
+                <w:shd w:val="clear" w:fill="FFFFFF"/>
+                <w:lang w:val="en-US" w:eastAsia="zh-CN"/>
+              </w:rPr>
+              <w:t>我们在项目中首页展示投标信息时用到了redis。因为投标信息比较多，属于热数据，所以我们当时考虑使用redis来存储。key是string类型的bidrequest字符串，value是一个list集合。存储的是所有标的信息。通过redisTemplate.opsForValue().</w:t>
+            </w:r>
+            <w:r>
+              <w:rPr>
+                <w:rFonts w:hint="default" w:ascii="Georgia" w:hAnsi="Georgia" w:eastAsia="Georgia" w:cs="Georgia"/>
+                <w:i w:val="0"/>
+                <w:caps w:val="0"/>
+                <w:color w:val="000000"/>
+                <w:spacing w:val="0"/>
+                <w:sz w:val="19"/>
+                <w:szCs w:val="19"/>
+                <w:shd w:val="clear" w:fill="FFFFFF"/>
+                <w:lang w:val="en-US" w:eastAsia="zh-CN"/>
+              </w:rPr>
+              <w:t>set()</w:t>
+            </w:r>
+            <w:r>
+              <w:rPr>
+                <w:rFonts w:hint="eastAsia" w:ascii="Georgia" w:hAnsi="Georgia" w:eastAsia="Georgia" w:cs="Georgia"/>
+                <w:i w:val="0"/>
+                <w:caps w:val="0"/>
+                <w:color w:val="000000"/>
+                <w:spacing w:val="0"/>
+                <w:sz w:val="19"/>
+                <w:szCs w:val="19"/>
+                <w:shd w:val="clear" w:fill="FFFFFF"/>
+                <w:lang w:val="en-US" w:eastAsia="zh-CN"/>
+              </w:rPr>
+              <w:t>方法存储。当用户投标信息审核成功，准备发布时，会将投标信息存储到redis里面。以便于在前台展示。为了保证数据的一致性，每次对投标信息改变时都要同步到mysql和redis中。</w:t>
             </w:r>
           </w:p>
           <w:p>
@@ -566,14 +608,14 @@
                 <w:vertAlign w:val="baseline"/>
                 <w:lang w:val="en-US" w:eastAsia="zh-CN"/>
               </w:rPr>
-              <w:t>浏览量这一块我们是先在Redis进行操作，每24小时同步到MySQL中一次。</w:t>
+              <w:t>3浏览量这一块我们是先在Redis进行操作，每24小时同步到MySQL中一次。</w:t>
             </w:r>
           </w:p>
           <w:p>
             <w:pPr>
               <w:jc w:val="left"/>
               <w:rPr>
-                <w:rFonts w:hint="default" w:ascii="Times New Roman" w:hAnsi="Times New Roman" w:cs="Times New Roman"/>
+                <w:rFonts w:hint="eastAsia" w:ascii="Times New Roman" w:hAnsi="Times New Roman" w:cs="Times New Roman"/>
                 <w:sz w:val="18"/>
                 <w:szCs w:val="18"/>
                 <w:vertAlign w:val="baseline"/>
@@ -600,6 +642,18 @@
               </w:rPr>
               <w:t>前台使用jQuery的一个uploadfile插件去提交这个他们的需要认证的信息进行，在认证身份证的时候我们会去调用阿里的身份证认证接口，在用户绑定银行卡开存管账户的时候我们去调用银行的认证接口，每一项通过之后我们会在相对应的字段标示为已通过，在他填写资料的时候工资范围等数据也都是通过调用我们提前准备好的数据字典进行选择的数据字典中也都是一些基本资料的状态（已未婚，有无车，有无房，有无子女，工资区间），这边审核主要是去做一个信用积分的东西，只有信用积分达到要求我们才会对他开通招标权限，然后对他进行发标一审，发标二审。由于很多业务模块都涉及到审核，我们为了简化系统冗余代码，所以我们就做了一个通用的审核工具，也就是一个RualAuth对象，这个对象主要就是审核状态和审核人员、时间之类的，每次提交审核会有一个RualAuth对象,一个用户可以有多个RualAuth对象，但是只能有一个通过的对象，那我们这个时候靠RualAuth去判断哪个对象没有通过的话太麻烦了，应该去设置RualAuthID去判断一个用户有没有通过审核，如果通过审核则不能继续提交审核.如果没有通过则会添加拒绝理由。</w:t>
             </w:r>
+          </w:p>
+          <w:p>
+            <w:pPr>
+              <w:jc w:val="left"/>
+              <w:rPr>
+                <w:rFonts w:hint="default" w:ascii="Times New Roman" w:hAnsi="Times New Roman" w:cs="Times New Roman"/>
+                <w:sz w:val="18"/>
+                <w:szCs w:val="18"/>
+                <w:vertAlign w:val="baseline"/>
+                <w:lang w:val="en-US" w:eastAsia="zh-CN"/>
+              </w:rPr>
+            </w:pPr>
           </w:p>
           <w:p>
             <w:pPr>
@@ -672,7 +726,7 @@
     </w:p>
     <w:tbl>
       <w:tblPr>
-        <w:tblStyle w:val="5"/>
+        <w:tblStyle w:val="6"/>
         <w:tblW w:w="7612" w:type="dxa"/>
         <w:tblInd w:w="465" w:type="dxa"/>
         <w:tblBorders>
@@ -718,23 +772,20 @@
           </w:tcPr>
           <w:p>
             <w:pPr>
-              <w:numPr>
-                <w:ilvl w:val="0"/>
-                <w:numId w:val="0"/>
-              </w:numPr>
-              <w:rPr>
-                <w:rFonts w:hint="default" w:cstheme="minorHAnsi"/>
-                <w:sz w:val="21"/>
-                <w:szCs w:val="21"/>
-                <w:vertAlign w:val="baseline"/>
-                <w:lang w:val="en-US" w:eastAsia="zh-CN"/>
-              </w:rPr>
-            </w:pPr>
-            <w:r>
-              <w:rPr>
-                <w:rFonts w:hint="eastAsia" w:cstheme="minorHAnsi"/>
-                <w:sz w:val="21"/>
-                <w:szCs w:val="21"/>
+              <w:jc w:val="left"/>
+              <w:rPr>
+                <w:rFonts w:hint="default" w:ascii="Times New Roman" w:hAnsi="Times New Roman" w:cs="Times New Roman"/>
+                <w:sz w:val="18"/>
+                <w:szCs w:val="18"/>
+                <w:vertAlign w:val="baseline"/>
+                <w:lang w:val="en-US" w:eastAsia="zh-CN"/>
+              </w:rPr>
+            </w:pPr>
+            <w:r>
+              <w:rPr>
+                <w:rFonts w:hint="eastAsia" w:ascii="Times New Roman" w:hAnsi="Times New Roman" w:cs="Times New Roman"/>
+                <w:sz w:val="18"/>
+                <w:szCs w:val="18"/>
                 <w:vertAlign w:val="baseline"/>
                 <w:lang w:val="en-US" w:eastAsia="zh-CN"/>
               </w:rPr>
@@ -743,66 +794,54 @@
           </w:p>
           <w:p>
             <w:pPr>
-              <w:numPr>
-                <w:ilvl w:val="0"/>
-                <w:numId w:val="0"/>
-              </w:numPr>
-              <w:rPr>
-                <w:rFonts w:hint="eastAsia" w:ascii="Georgia" w:hAnsi="Georgia" w:eastAsia="Georgia" w:cs="Georgia"/>
-                <w:i w:val="0"/>
-                <w:caps w:val="0"/>
-                <w:color w:val="000000"/>
-                <w:spacing w:val="0"/>
-                <w:sz w:val="19"/>
-                <w:szCs w:val="19"/>
-                <w:shd w:val="clear" w:fill="FFFFFF"/>
-                <w:lang w:val="en-US" w:eastAsia="zh-CN"/>
-              </w:rPr>
-            </w:pPr>
-            <w:r>
-              <w:rPr>
-                <w:rFonts w:hint="eastAsia" w:cstheme="minorHAnsi"/>
-                <w:sz w:val="21"/>
-                <w:szCs w:val="21"/>
-                <w:vertAlign w:val="baseline"/>
-                <w:lang w:val="en-US" w:eastAsia="zh-CN"/>
-              </w:rPr>
-              <w:t>解决方法：</w:t>
-            </w:r>
-            <w:r>
-              <w:rPr>
-                <w:rFonts w:hint="eastAsia" w:ascii="Georgia" w:hAnsi="Georgia" w:eastAsia="Georgia" w:cs="Georgia"/>
-                <w:i w:val="0"/>
-                <w:caps w:val="0"/>
-                <w:color w:val="000000"/>
-                <w:spacing w:val="0"/>
-                <w:sz w:val="19"/>
-                <w:szCs w:val="19"/>
-                <w:shd w:val="clear" w:fill="FFFFFF"/>
-                <w:lang w:val="en-US" w:eastAsia="zh-CN"/>
-              </w:rPr>
-              <w:t>当时使用了第三方支付平台常采用的办法就是使用雪花算法进行操作；</w:t>
-            </w:r>
-          </w:p>
-          <w:p>
-            <w:pPr>
-              <w:numPr>
-                <w:ilvl w:val="0"/>
-                <w:numId w:val="0"/>
-              </w:numPr>
-              <w:rPr>
-                <w:rFonts w:hint="default" w:cstheme="minorHAnsi"/>
-                <w:sz w:val="21"/>
-                <w:szCs w:val="21"/>
-                <w:vertAlign w:val="baseline"/>
-                <w:lang w:val="en-US" w:eastAsia="zh-CN"/>
-              </w:rPr>
-            </w:pPr>
-            <w:r>
-              <w:rPr>
-                <w:rFonts w:hint="eastAsia" w:cstheme="minorHAnsi"/>
-                <w:sz w:val="21"/>
-                <w:szCs w:val="21"/>
+              <w:jc w:val="left"/>
+              <w:rPr>
+                <w:rFonts w:hint="eastAsia" w:ascii="Times New Roman" w:hAnsi="Times New Roman" w:cs="Times New Roman"/>
+                <w:sz w:val="18"/>
+                <w:szCs w:val="18"/>
+                <w:vertAlign w:val="baseline"/>
+                <w:lang w:val="en-US" w:eastAsia="zh-CN"/>
+              </w:rPr>
+            </w:pPr>
+            <w:r>
+              <w:rPr>
+                <w:rFonts w:hint="eastAsia" w:ascii="Times New Roman" w:hAnsi="Times New Roman" w:cs="Times New Roman"/>
+                <w:sz w:val="18"/>
+                <w:szCs w:val="18"/>
+                <w:vertAlign w:val="baseline"/>
+                <w:lang w:val="en-US" w:eastAsia="zh-CN"/>
+              </w:rPr>
+              <w:t>解决方法：当时使用了第三方支付平台常采用的办法就是使用雪花算法进行操作；</w:t>
+            </w:r>
+          </w:p>
+          <w:p>
+            <w:pPr>
+              <w:jc w:val="left"/>
+              <w:rPr>
+                <w:rFonts w:hint="eastAsia" w:ascii="Times New Roman" w:hAnsi="Times New Roman" w:cs="Times New Roman"/>
+                <w:sz w:val="18"/>
+                <w:szCs w:val="18"/>
+                <w:vertAlign w:val="baseline"/>
+                <w:lang w:val="en-US" w:eastAsia="zh-CN"/>
+              </w:rPr>
+            </w:pPr>
+          </w:p>
+          <w:p>
+            <w:pPr>
+              <w:jc w:val="left"/>
+              <w:rPr>
+                <w:rFonts w:hint="default" w:ascii="Times New Roman" w:hAnsi="Times New Roman" w:cs="Times New Roman"/>
+                <w:sz w:val="18"/>
+                <w:szCs w:val="18"/>
+                <w:vertAlign w:val="baseline"/>
+                <w:lang w:val="en-US" w:eastAsia="zh-CN"/>
+              </w:rPr>
+            </w:pPr>
+            <w:r>
+              <w:rPr>
+                <w:rFonts w:hint="eastAsia" w:ascii="Times New Roman" w:hAnsi="Times New Roman" w:cs="Times New Roman"/>
+                <w:sz w:val="18"/>
+                <w:szCs w:val="18"/>
                 <w:vertAlign w:val="baseline"/>
                 <w:lang w:val="en-US" w:eastAsia="zh-CN"/>
               </w:rPr>
@@ -811,63 +850,55 @@
           </w:p>
           <w:p>
             <w:pPr>
-              <w:numPr>
-                <w:ilvl w:val="0"/>
-                <w:numId w:val="0"/>
-              </w:numPr>
-              <w:ind w:left="1050" w:hanging="1050" w:hangingChars="500"/>
-              <w:rPr>
-                <w:rFonts w:hint="default" w:cstheme="minorHAnsi"/>
-                <w:sz w:val="21"/>
-                <w:szCs w:val="21"/>
-                <w:vertAlign w:val="baseline"/>
-                <w:lang w:val="en-US" w:eastAsia="zh-CN"/>
-              </w:rPr>
-            </w:pPr>
-            <w:r>
-              <w:rPr>
-                <w:rFonts w:hint="eastAsia" w:cstheme="minorHAnsi"/>
-                <w:sz w:val="21"/>
-                <w:szCs w:val="21"/>
-                <w:vertAlign w:val="baseline"/>
-                <w:lang w:val="en-US" w:eastAsia="zh-CN"/>
-              </w:rPr>
-              <w:t>解决方法：</w:t>
-            </w:r>
-            <w:r>
-              <w:rPr>
-                <w:rFonts w:hint="eastAsia" w:ascii="Georgia" w:hAnsi="Georgia" w:eastAsia="Georgia" w:cs="Georgia"/>
-                <w:i w:val="0"/>
-                <w:caps w:val="0"/>
-                <w:color w:val="000000"/>
-                <w:spacing w:val="0"/>
-                <w:sz w:val="19"/>
-                <w:szCs w:val="19"/>
-                <w:shd w:val="clear" w:fill="FFFFFF"/>
-                <w:lang w:val="en-US" w:eastAsia="zh-CN"/>
-              </w:rPr>
-              <w:t>采用 L1 (一级缓存)和 L2(二级缓存) 缓存方式，L1 缓存失效时间短，L2 缓存失效时间长。 请求优先从 L1 缓存获取数据，如果 L1缓存未命中则加锁，只有 1 个线程获取到锁,这个线程再从数据库中读取数据并将数据再更新到到 L1 缓存和 L2 缓存中，而其他线程依旧从 L2 缓存获取数据并返回。</w:t>
-            </w:r>
-          </w:p>
-          <w:p>
-            <w:pPr>
-              <w:numPr>
-                <w:ilvl w:val="0"/>
-                <w:numId w:val="0"/>
-              </w:numPr>
-              <w:rPr>
-                <w:rFonts w:hint="default" w:cstheme="minorHAnsi"/>
-                <w:sz w:val="21"/>
-                <w:szCs w:val="21"/>
-                <w:vertAlign w:val="baseline"/>
-                <w:lang w:val="en-US" w:eastAsia="zh-CN"/>
-              </w:rPr>
-            </w:pPr>
-            <w:r>
-              <w:rPr>
-                <w:rFonts w:hint="eastAsia" w:cstheme="minorHAnsi"/>
-                <w:sz w:val="21"/>
-                <w:szCs w:val="21"/>
+              <w:ind w:left="900" w:hanging="900" w:hangingChars="500"/>
+              <w:jc w:val="left"/>
+              <w:rPr>
+                <w:rFonts w:hint="eastAsia" w:ascii="Times New Roman" w:hAnsi="Times New Roman" w:cs="Times New Roman"/>
+                <w:sz w:val="18"/>
+                <w:szCs w:val="18"/>
+                <w:vertAlign w:val="baseline"/>
+                <w:lang w:val="en-US" w:eastAsia="zh-CN"/>
+              </w:rPr>
+            </w:pPr>
+            <w:r>
+              <w:rPr>
+                <w:rFonts w:hint="eastAsia" w:ascii="Times New Roman" w:hAnsi="Times New Roman" w:cs="Times New Roman"/>
+                <w:sz w:val="18"/>
+                <w:szCs w:val="18"/>
+                <w:vertAlign w:val="baseline"/>
+                <w:lang w:val="en-US" w:eastAsia="zh-CN"/>
+              </w:rPr>
+              <w:t>解决方法：采用 L1 (一级缓存)和 L2(二级缓存) 缓存方式，L1 缓存失效时间短，L2 缓存失效时间长。 请求优先从 L1 缓存获取数据，如果 L1缓存未命中则加锁，只有 1 个线程获取到锁,这个线程再从数据库中读取数据并将数据再更新到到 L1 缓存和 L2 缓存中，而其他线程依旧从 L2 缓存获取数据并返回。</w:t>
+            </w:r>
+          </w:p>
+          <w:p>
+            <w:pPr>
+              <w:jc w:val="left"/>
+              <w:rPr>
+                <w:rFonts w:hint="default" w:ascii="Times New Roman" w:hAnsi="Times New Roman" w:cs="Times New Roman"/>
+                <w:sz w:val="18"/>
+                <w:szCs w:val="18"/>
+                <w:vertAlign w:val="baseline"/>
+                <w:lang w:val="en-US" w:eastAsia="zh-CN"/>
+              </w:rPr>
+            </w:pPr>
+          </w:p>
+          <w:p>
+            <w:pPr>
+              <w:jc w:val="left"/>
+              <w:rPr>
+                <w:rFonts w:hint="default" w:ascii="Times New Roman" w:hAnsi="Times New Roman" w:cs="Times New Roman"/>
+                <w:sz w:val="18"/>
+                <w:szCs w:val="18"/>
+                <w:vertAlign w:val="baseline"/>
+                <w:lang w:val="en-US" w:eastAsia="zh-CN"/>
+              </w:rPr>
+            </w:pPr>
+            <w:r>
+              <w:rPr>
+                <w:rFonts w:hint="eastAsia" w:ascii="Times New Roman" w:hAnsi="Times New Roman" w:cs="Times New Roman"/>
+                <w:sz w:val="18"/>
+                <w:szCs w:val="18"/>
                 <w:vertAlign w:val="baseline"/>
                 <w:lang w:val="en-US" w:eastAsia="zh-CN"/>
               </w:rPr>
@@ -876,67 +907,55 @@
           </w:p>
           <w:p>
             <w:pPr>
-              <w:numPr>
-                <w:ilvl w:val="0"/>
-                <w:numId w:val="0"/>
-              </w:numPr>
-              <w:ind w:left="1050" w:hanging="1050" w:hangingChars="500"/>
-              <w:rPr>
-                <w:rFonts w:hint="default" w:ascii="Georgia" w:hAnsi="Georgia" w:eastAsia="Georgia" w:cs="Georgia"/>
-                <w:i w:val="0"/>
-                <w:caps w:val="0"/>
-                <w:color w:val="000000"/>
-                <w:spacing w:val="0"/>
-                <w:sz w:val="19"/>
-                <w:szCs w:val="19"/>
-                <w:shd w:val="clear" w:fill="FFFFFF"/>
-                <w:lang w:val="en-US" w:eastAsia="zh-CN"/>
-              </w:rPr>
-            </w:pPr>
-            <w:r>
-              <w:rPr>
-                <w:rFonts w:hint="eastAsia" w:cstheme="minorHAnsi"/>
-                <w:sz w:val="21"/>
-                <w:szCs w:val="21"/>
-                <w:vertAlign w:val="baseline"/>
-                <w:lang w:val="en-US" w:eastAsia="zh-CN"/>
-              </w:rPr>
-              <w:t>解决办法：</w:t>
-            </w:r>
-            <w:r>
-              <w:rPr>
-                <w:rFonts w:hint="eastAsia" w:ascii="Georgia" w:hAnsi="Georgia" w:eastAsia="Georgia" w:cs="Georgia"/>
-                <w:i w:val="0"/>
-                <w:caps w:val="0"/>
-                <w:color w:val="000000"/>
-                <w:spacing w:val="0"/>
-                <w:sz w:val="19"/>
-                <w:szCs w:val="19"/>
-                <w:shd w:val="clear" w:fill="FFFFFF"/>
-                <w:lang w:val="en-US" w:eastAsia="zh-CN"/>
-              </w:rPr>
-              <w:t>把两个Redis服务分成一组，一个服务死掉之后，另外一个就变成Master，如果两个Master全部死亡，才会选出下一组Master</w:t>
-            </w:r>
-          </w:p>
-          <w:p>
-            <w:pPr>
-              <w:numPr>
-                <w:ilvl w:val="0"/>
-                <w:numId w:val="0"/>
-              </w:numPr>
-              <w:rPr>
-                <w:rFonts w:hint="default" w:cstheme="minorHAnsi"/>
-                <w:sz w:val="21"/>
-                <w:szCs w:val="21"/>
-                <w:vertAlign w:val="baseline"/>
-                <w:lang w:val="en-US" w:eastAsia="zh-CN"/>
-              </w:rPr>
-            </w:pPr>
-            <w:r>
-              <w:rPr>
-                <w:rFonts w:hint="eastAsia" w:cstheme="minorHAnsi"/>
-                <w:sz w:val="21"/>
-                <w:szCs w:val="21"/>
+              <w:ind w:left="900" w:hanging="900" w:hangingChars="500"/>
+              <w:jc w:val="left"/>
+              <w:rPr>
+                <w:rFonts w:hint="eastAsia" w:ascii="Times New Roman" w:hAnsi="Times New Roman" w:cs="Times New Roman"/>
+                <w:sz w:val="18"/>
+                <w:szCs w:val="18"/>
+                <w:vertAlign w:val="baseline"/>
+                <w:lang w:val="en-US" w:eastAsia="zh-CN"/>
+              </w:rPr>
+            </w:pPr>
+            <w:r>
+              <w:rPr>
+                <w:rFonts w:hint="eastAsia" w:ascii="Times New Roman" w:hAnsi="Times New Roman" w:cs="Times New Roman"/>
+                <w:sz w:val="18"/>
+                <w:szCs w:val="18"/>
+                <w:vertAlign w:val="baseline"/>
+                <w:lang w:val="en-US" w:eastAsia="zh-CN"/>
+              </w:rPr>
+              <w:t>解决办法：把两个Redis服务分成一组，一个服务死掉之后，另外一个就变成Master，如果两个Master全部死亡，才会选出下一组Master</w:t>
+            </w:r>
+          </w:p>
+          <w:p>
+            <w:pPr>
+              <w:jc w:val="left"/>
+              <w:rPr>
+                <w:rFonts w:hint="default" w:ascii="Times New Roman" w:hAnsi="Times New Roman" w:cs="Times New Roman"/>
+                <w:sz w:val="18"/>
+                <w:szCs w:val="18"/>
+                <w:vertAlign w:val="baseline"/>
+                <w:lang w:val="en-US" w:eastAsia="zh-CN"/>
+              </w:rPr>
+            </w:pPr>
+          </w:p>
+          <w:p>
+            <w:pPr>
+              <w:jc w:val="left"/>
+              <w:rPr>
+                <w:rFonts w:hint="default" w:ascii="Times New Roman" w:hAnsi="Times New Roman" w:cs="Times New Roman"/>
+                <w:sz w:val="18"/>
+                <w:szCs w:val="18"/>
+                <w:vertAlign w:val="baseline"/>
+                <w:lang w:val="en-US" w:eastAsia="zh-CN"/>
+              </w:rPr>
+            </w:pPr>
+            <w:r>
+              <w:rPr>
+                <w:rFonts w:hint="eastAsia" w:ascii="Times New Roman" w:hAnsi="Times New Roman" w:cs="Times New Roman"/>
+                <w:sz w:val="18"/>
+                <w:szCs w:val="18"/>
                 <w:vertAlign w:val="baseline"/>
                 <w:lang w:val="en-US" w:eastAsia="zh-CN"/>
               </w:rPr>
@@ -945,292 +964,642 @@
           </w:p>
           <w:p>
             <w:pPr>
-              <w:numPr>
-                <w:ilvl w:val="0"/>
-                <w:numId w:val="0"/>
-              </w:numPr>
-              <w:ind w:left="1050" w:hanging="1050" w:hangingChars="500"/>
-              <w:rPr>
-                <w:rFonts w:hint="eastAsia" w:ascii="Georgia" w:hAnsi="Georgia" w:eastAsia="Georgia" w:cs="Georgia"/>
-                <w:i w:val="0"/>
-                <w:caps w:val="0"/>
-                <w:color w:val="000000"/>
-                <w:spacing w:val="0"/>
-                <w:sz w:val="19"/>
-                <w:szCs w:val="19"/>
-                <w:shd w:val="clear" w:fill="FFFFFF"/>
-                <w:lang w:val="en-US" w:eastAsia="zh-CN"/>
-              </w:rPr>
-            </w:pPr>
-            <w:r>
-              <w:rPr>
-                <w:rFonts w:hint="eastAsia" w:cstheme="minorHAnsi"/>
-                <w:sz w:val="21"/>
-                <w:szCs w:val="21"/>
-                <w:vertAlign w:val="baseline"/>
-                <w:lang w:val="en-US" w:eastAsia="zh-CN"/>
-              </w:rPr>
-              <w:t>解决办法：</w:t>
-            </w:r>
-            <w:r>
-              <w:rPr>
-                <w:rFonts w:hint="eastAsia" w:ascii="Georgia" w:hAnsi="Georgia" w:eastAsia="Georgia" w:cs="Georgia"/>
-                <w:i w:val="0"/>
-                <w:caps w:val="0"/>
-                <w:color w:val="000000"/>
-                <w:spacing w:val="0"/>
-                <w:sz w:val="19"/>
-                <w:szCs w:val="19"/>
-                <w:shd w:val="clear" w:fill="FFFFFF"/>
-                <w:lang w:val="en-US" w:eastAsia="zh-CN"/>
-              </w:rPr>
-              <w:t>对不同类型的请求使用线程池来资源隔离，每种类型的请求互不影响，如果一种类型的请求线程资源耗尽，则对后续的该类型请求直接返回，不再调用后续资源。将一个服务拆开，对于重要的服务使用单独服务器来部署</w:t>
-            </w:r>
-          </w:p>
-          <w:p>
-            <w:pPr>
-              <w:numPr>
-                <w:ilvl w:val="0"/>
-                <w:numId w:val="0"/>
-              </w:numPr>
-              <w:rPr>
-                <w:rFonts w:hint="default" w:cstheme="minorHAnsi"/>
-                <w:sz w:val="21"/>
-                <w:szCs w:val="21"/>
-                <w:vertAlign w:val="baseline"/>
-                <w:lang w:val="en-US" w:eastAsia="zh-CN"/>
-              </w:rPr>
-            </w:pPr>
-            <w:r>
-              <w:rPr>
-                <w:rFonts w:hint="eastAsia" w:cstheme="minorHAnsi"/>
-                <w:sz w:val="21"/>
-                <w:szCs w:val="21"/>
-                <w:vertAlign w:val="baseline"/>
-                <w:lang w:val="en-US" w:eastAsia="zh-CN"/>
-              </w:rPr>
-              <w:t>难点5：首页招标信息如何展示</w:t>
-            </w:r>
-          </w:p>
-          <w:p>
-            <w:pPr>
-              <w:numPr>
-                <w:ilvl w:val="0"/>
-                <w:numId w:val="0"/>
-              </w:numPr>
-              <w:ind w:left="1050" w:hanging="1050" w:hangingChars="500"/>
-              <w:rPr>
-                <w:rFonts w:hint="eastAsia" w:ascii="Georgia" w:hAnsi="Georgia" w:eastAsia="Georgia" w:cs="Georgia"/>
-                <w:i w:val="0"/>
-                <w:caps w:val="0"/>
-                <w:color w:val="000000"/>
-                <w:spacing w:val="0"/>
-                <w:sz w:val="19"/>
-                <w:szCs w:val="19"/>
-                <w:shd w:val="clear" w:fill="FFFFFF"/>
-                <w:lang w:val="en-US" w:eastAsia="zh-CN"/>
-              </w:rPr>
-            </w:pPr>
-            <w:r>
-              <w:rPr>
-                <w:rFonts w:hint="eastAsia" w:cstheme="minorHAnsi"/>
-                <w:sz w:val="21"/>
-                <w:szCs w:val="21"/>
-                <w:vertAlign w:val="baseline"/>
-                <w:lang w:val="en-US" w:eastAsia="zh-CN"/>
-              </w:rPr>
-              <w:t>解决办法：</w:t>
-            </w:r>
-            <w:r>
-              <w:rPr>
-                <w:rFonts w:hint="eastAsia" w:ascii="Georgia" w:hAnsi="Georgia" w:eastAsia="Georgia" w:cs="Georgia"/>
-                <w:i w:val="0"/>
-                <w:caps w:val="0"/>
-                <w:color w:val="000000"/>
-                <w:spacing w:val="0"/>
-                <w:sz w:val="19"/>
-                <w:szCs w:val="19"/>
-                <w:shd w:val="clear" w:fill="FFFFFF"/>
-                <w:lang w:val="en-US" w:eastAsia="zh-CN"/>
-              </w:rPr>
-              <w:t>我们在项目中首页展示投标信息时用到了redis。因为投标信息比较多，属于热数据，所以我们当时考虑使用redis来存储。key是string类型的bidrequest字符串，value是一个list集合。存储的是所有标的信息。通过redisTemplate.opsForValue().</w:t>
-            </w:r>
-            <w:r>
-              <w:rPr>
-                <w:rFonts w:hint="default" w:ascii="Georgia" w:hAnsi="Georgia" w:eastAsia="Georgia" w:cs="Georgia"/>
-                <w:i w:val="0"/>
-                <w:caps w:val="0"/>
-                <w:color w:val="000000"/>
-                <w:spacing w:val="0"/>
-                <w:sz w:val="19"/>
-                <w:szCs w:val="19"/>
-                <w:shd w:val="clear" w:fill="FFFFFF"/>
-                <w:lang w:val="en-US" w:eastAsia="zh-CN"/>
-              </w:rPr>
-              <w:t>set()</w:t>
-            </w:r>
-            <w:r>
-              <w:rPr>
-                <w:rFonts w:hint="eastAsia" w:ascii="Georgia" w:hAnsi="Georgia" w:eastAsia="Georgia" w:cs="Georgia"/>
-                <w:i w:val="0"/>
-                <w:caps w:val="0"/>
-                <w:color w:val="000000"/>
-                <w:spacing w:val="0"/>
-                <w:sz w:val="19"/>
-                <w:szCs w:val="19"/>
-                <w:shd w:val="clear" w:fill="FFFFFF"/>
-                <w:lang w:val="en-US" w:eastAsia="zh-CN"/>
-              </w:rPr>
-              <w:t>方法存储。当用户投标信息审核成功，准备发布时，会将投标信息存储到redis里面。以便于在前台展示。为了保证数据的一致性，每次对投标信息改变时都要同步到mysql和redis中。</w:t>
-            </w:r>
-          </w:p>
-          <w:p>
-            <w:pPr>
-              <w:numPr>
-                <w:ilvl w:val="0"/>
-                <w:numId w:val="0"/>
-              </w:numPr>
-              <w:ind w:left="1050" w:hanging="950" w:hangingChars="500"/>
-              <w:rPr>
-                <w:rFonts w:hint="eastAsia" w:ascii="Georgia" w:hAnsi="Georgia" w:eastAsia="Georgia" w:cs="Georgia"/>
-                <w:i w:val="0"/>
-                <w:caps w:val="0"/>
-                <w:color w:val="000000"/>
-                <w:spacing w:val="0"/>
-                <w:sz w:val="19"/>
-                <w:szCs w:val="19"/>
-                <w:shd w:val="clear" w:fill="FFFFFF"/>
-                <w:lang w:val="en-US" w:eastAsia="zh-CN"/>
-              </w:rPr>
-            </w:pPr>
-            <w:r>
-              <w:rPr>
-                <w:rFonts w:hint="eastAsia" w:ascii="Georgia" w:hAnsi="Georgia" w:eastAsia="Georgia" w:cs="Georgia"/>
-                <w:i w:val="0"/>
-                <w:caps w:val="0"/>
-                <w:color w:val="000000"/>
-                <w:spacing w:val="0"/>
-                <w:sz w:val="19"/>
-                <w:szCs w:val="19"/>
-                <w:shd w:val="clear" w:fill="FFFFFF"/>
-                <w:lang w:val="en-US" w:eastAsia="zh-CN"/>
-              </w:rPr>
-              <w:t>难点6：</w:t>
-            </w:r>
-            <w:r>
-              <w:rPr>
-                <w:rFonts w:hint="eastAsia" w:cstheme="minorHAnsi"/>
-                <w:sz w:val="21"/>
-                <w:szCs w:val="21"/>
-                <w:vertAlign w:val="baseline"/>
-                <w:lang w:val="en-US" w:eastAsia="zh-CN"/>
-              </w:rPr>
-              <w:t xml:space="preserve">短信接口被别人调用 </w:t>
-            </w:r>
-          </w:p>
-          <w:p>
-            <w:pPr>
-              <w:numPr>
-                <w:ilvl w:val="0"/>
-                <w:numId w:val="0"/>
-              </w:numPr>
-              <w:ind w:left="1050" w:hanging="950" w:hangingChars="500"/>
-              <w:rPr>
-                <w:rFonts w:hint="eastAsia" w:ascii="Georgia" w:hAnsi="Georgia" w:eastAsia="Georgia" w:cs="Georgia"/>
-                <w:i w:val="0"/>
-                <w:caps w:val="0"/>
-                <w:color w:val="000000"/>
-                <w:spacing w:val="0"/>
-                <w:sz w:val="19"/>
-                <w:szCs w:val="19"/>
-                <w:shd w:val="clear" w:fill="FFFFFF"/>
-                <w:lang w:val="en-US" w:eastAsia="zh-CN"/>
-              </w:rPr>
-            </w:pPr>
-            <w:r>
-              <w:rPr>
-                <w:rFonts w:hint="eastAsia" w:ascii="Georgia" w:hAnsi="Georgia" w:eastAsia="Georgia" w:cs="Georgia"/>
-                <w:i w:val="0"/>
-                <w:caps w:val="0"/>
-                <w:color w:val="000000"/>
-                <w:spacing w:val="0"/>
-                <w:sz w:val="19"/>
-                <w:szCs w:val="19"/>
-                <w:shd w:val="clear" w:fill="FFFFFF"/>
-                <w:lang w:val="en-US" w:eastAsia="zh-CN"/>
-              </w:rPr>
-              <w:t>解决办法：线上用的短信接口被攻击了,我们的用户就收到了很多条垃圾短信，然后就被用户投诉,当时借鉴了大多数网站的设计，我们在点击获取验证码按钮之前，需要填写一个图片验证码，来防止脚本恶意攻击。</w:t>
-            </w:r>
-          </w:p>
-          <w:p>
-            <w:pPr>
-              <w:numPr>
-                <w:ilvl w:val="0"/>
-                <w:numId w:val="0"/>
-              </w:numPr>
-              <w:ind w:left="1050" w:hanging="950" w:hangingChars="500"/>
-              <w:rPr>
-                <w:rFonts w:hint="default" w:ascii="Georgia" w:hAnsi="Georgia" w:eastAsia="Georgia" w:cs="Georgia"/>
-                <w:i w:val="0"/>
-                <w:caps w:val="0"/>
-                <w:color w:val="000000"/>
-                <w:spacing w:val="0"/>
-                <w:sz w:val="19"/>
-                <w:szCs w:val="19"/>
-                <w:shd w:val="clear" w:fill="FFFFFF"/>
-                <w:lang w:val="en-US" w:eastAsia="zh-CN"/>
-              </w:rPr>
-            </w:pPr>
-            <w:r>
-              <w:rPr>
-                <w:rFonts w:hint="eastAsia" w:ascii="Georgia" w:hAnsi="Georgia" w:eastAsia="Georgia" w:cs="Georgia"/>
-                <w:i w:val="0"/>
-                <w:caps w:val="0"/>
-                <w:color w:val="000000"/>
-                <w:spacing w:val="0"/>
-                <w:sz w:val="19"/>
-                <w:szCs w:val="19"/>
-                <w:shd w:val="clear" w:fill="FFFFFF"/>
-                <w:lang w:val="en-US" w:eastAsia="zh-CN"/>
-              </w:rPr>
-              <w:t>难点7：如何保证登录安全性</w:t>
-            </w:r>
-          </w:p>
-          <w:p>
-            <w:pPr>
-              <w:numPr>
-                <w:ilvl w:val="0"/>
-                <w:numId w:val="0"/>
-              </w:numPr>
-              <w:ind w:left="1050" w:hanging="950" w:hangingChars="500"/>
-              <w:rPr>
-                <w:rFonts w:hint="default" w:ascii="Georgia" w:hAnsi="Georgia" w:eastAsia="Georgia" w:cs="Georgia"/>
-                <w:i w:val="0"/>
-                <w:caps w:val="0"/>
-                <w:color w:val="000000"/>
-                <w:spacing w:val="0"/>
-                <w:sz w:val="19"/>
-                <w:szCs w:val="19"/>
-                <w:shd w:val="clear" w:fill="FFFFFF"/>
-                <w:lang w:val="en-US" w:eastAsia="zh-CN"/>
-              </w:rPr>
-            </w:pPr>
-            <w:r>
-              <w:rPr>
-                <w:rFonts w:hint="eastAsia" w:ascii="Georgia" w:hAnsi="Georgia" w:eastAsia="Georgia" w:cs="Georgia"/>
-                <w:i w:val="0"/>
-                <w:caps w:val="0"/>
-                <w:color w:val="000000"/>
-                <w:spacing w:val="0"/>
-                <w:sz w:val="19"/>
-                <w:szCs w:val="19"/>
-                <w:shd w:val="clear" w:fill="FFFFFF"/>
-                <w:lang w:val="en-US" w:eastAsia="zh-CN"/>
-              </w:rPr>
-              <w:t>解决办法：使用Token或者Stoken。在调用接口时必须带着token进行验证</w:t>
-            </w:r>
-            <w:bookmarkStart w:id="0" w:name="_GoBack"/>
-            <w:bookmarkEnd w:id="0"/>
+              <w:ind w:left="900" w:hanging="900" w:hangingChars="500"/>
+              <w:jc w:val="left"/>
+              <w:rPr>
+                <w:rFonts w:hint="eastAsia" w:ascii="Times New Roman" w:hAnsi="Times New Roman" w:cs="Times New Roman"/>
+                <w:sz w:val="18"/>
+                <w:szCs w:val="18"/>
+                <w:vertAlign w:val="baseline"/>
+                <w:lang w:val="en-US" w:eastAsia="zh-CN"/>
+              </w:rPr>
+            </w:pPr>
+            <w:r>
+              <w:rPr>
+                <w:rFonts w:hint="eastAsia" w:ascii="Times New Roman" w:hAnsi="Times New Roman" w:cs="Times New Roman"/>
+                <w:sz w:val="18"/>
+                <w:szCs w:val="18"/>
+                <w:vertAlign w:val="baseline"/>
+                <w:lang w:val="en-US" w:eastAsia="zh-CN"/>
+              </w:rPr>
+              <w:t>解决办法：对不同类型的请求使用线程池来资源隔离，每种类型的请求互不影响，如果一种类型的请求线程资源耗尽，则对后续的该类型请求直接返回，不再调用后续资源。将一个服务拆开，对于重要的服务使用单独服务器来部署</w:t>
+            </w:r>
+          </w:p>
+          <w:p>
+            <w:pPr>
+              <w:jc w:val="left"/>
+              <w:rPr>
+                <w:rFonts w:hint="eastAsia" w:ascii="Times New Roman" w:hAnsi="Times New Roman" w:cs="Times New Roman"/>
+                <w:sz w:val="18"/>
+                <w:szCs w:val="18"/>
+                <w:vertAlign w:val="baseline"/>
+                <w:lang w:val="en-US" w:eastAsia="zh-CN"/>
+              </w:rPr>
+            </w:pPr>
+          </w:p>
+          <w:p>
+            <w:pPr>
+              <w:jc w:val="left"/>
+              <w:rPr>
+                <w:rFonts w:hint="eastAsia" w:ascii="Times New Roman" w:hAnsi="Times New Roman" w:cs="Times New Roman"/>
+                <w:sz w:val="18"/>
+                <w:szCs w:val="18"/>
+                <w:vertAlign w:val="baseline"/>
+                <w:lang w:val="en-US" w:eastAsia="zh-CN"/>
+              </w:rPr>
+            </w:pPr>
+            <w:r>
+              <w:rPr>
+                <w:rFonts w:hint="eastAsia" w:ascii="Times New Roman" w:hAnsi="Times New Roman" w:cs="Times New Roman"/>
+                <w:sz w:val="18"/>
+                <w:szCs w:val="18"/>
+                <w:vertAlign w:val="baseline"/>
+                <w:lang w:val="en-US" w:eastAsia="zh-CN"/>
+              </w:rPr>
+              <w:t xml:space="preserve">难点5：短信接口被别人恶意调用 </w:t>
+            </w:r>
+          </w:p>
+          <w:p>
+            <w:pPr>
+              <w:ind w:left="900" w:hanging="900" w:hangingChars="500"/>
+              <w:jc w:val="left"/>
+              <w:rPr>
+                <w:rFonts w:hint="default" w:ascii="Times New Roman" w:hAnsi="Times New Roman" w:cs="Times New Roman"/>
+                <w:sz w:val="18"/>
+                <w:szCs w:val="18"/>
+                <w:vertAlign w:val="baseline"/>
+                <w:lang w:val="en-US" w:eastAsia="zh-CN"/>
+              </w:rPr>
+            </w:pPr>
+            <w:r>
+              <w:rPr>
+                <w:rFonts w:hint="eastAsia" w:ascii="Times New Roman" w:hAnsi="Times New Roman" w:cs="Times New Roman"/>
+                <w:sz w:val="18"/>
+                <w:szCs w:val="18"/>
+                <w:vertAlign w:val="baseline"/>
+                <w:lang w:val="en-US" w:eastAsia="zh-CN"/>
+              </w:rPr>
+              <w:t xml:space="preserve">解决办法：恶意攻击者采用自动化工具，调用“动态短信获取”接口进行动态短信发送，原因主要是攻击者可以自动对接口进行大量调用。 </w:t>
+            </w:r>
+            <w:r>
+              <w:rPr>
+                <w:rFonts w:hint="default" w:ascii="Times New Roman" w:hAnsi="Times New Roman" w:cs="Times New Roman"/>
+                <w:sz w:val="18"/>
+                <w:szCs w:val="18"/>
+                <w:vertAlign w:val="baseline"/>
+                <w:lang w:val="en-US" w:eastAsia="zh-CN"/>
+              </w:rPr>
+              <w:t>采用图片验证码可有效防止工具自动化调用，即当用户进行“获取动态短信” 操作前，弹出图片验证码，要求用户输入验证码后，服务器端再发送动态短信到用户手机上，该方法可有效解决短信轰炸问题。</w:t>
+            </w:r>
+          </w:p>
+          <w:p>
+            <w:pPr>
+              <w:ind w:firstLine="900" w:firstLineChars="500"/>
+              <w:jc w:val="left"/>
+              <w:rPr>
+                <w:rFonts w:hint="eastAsia" w:ascii="Times New Roman" w:hAnsi="Times New Roman" w:cs="Times New Roman"/>
+                <w:sz w:val="18"/>
+                <w:szCs w:val="18"/>
+                <w:vertAlign w:val="baseline"/>
+                <w:lang w:val="en-US" w:eastAsia="zh-CN"/>
+              </w:rPr>
+            </w:pPr>
+            <w:r>
+              <w:rPr>
+                <w:rFonts w:hint="eastAsia" w:ascii="Times New Roman" w:hAnsi="Times New Roman" w:cs="Times New Roman"/>
+                <w:sz w:val="18"/>
+                <w:szCs w:val="18"/>
+                <w:vertAlign w:val="baseline"/>
+                <w:lang w:val="en-US" w:eastAsia="zh-CN"/>
+              </w:rPr>
+              <w:t>图片验证码需要去后台进行校验，每次随机生成的验证码都是单次有效。</w:t>
+            </w:r>
+          </w:p>
+          <w:p>
+            <w:pPr>
+              <w:ind w:left="893" w:leftChars="425" w:firstLine="0" w:firstLineChars="0"/>
+              <w:jc w:val="left"/>
+              <w:rPr>
+                <w:rFonts w:hint="eastAsia" w:ascii="Times New Roman" w:hAnsi="Times New Roman" w:cs="Times New Roman"/>
+                <w:sz w:val="18"/>
+                <w:szCs w:val="18"/>
+                <w:vertAlign w:val="baseline"/>
+                <w:lang w:val="en-US" w:eastAsia="zh-CN"/>
+              </w:rPr>
+            </w:pPr>
+            <w:r>
+              <w:rPr>
+                <w:rFonts w:hint="eastAsia" w:ascii="Times New Roman" w:hAnsi="Times New Roman" w:cs="Times New Roman"/>
+                <w:sz w:val="18"/>
+                <w:szCs w:val="18"/>
+                <w:vertAlign w:val="baseline"/>
+                <w:lang w:val="en-US" w:eastAsia="zh-CN"/>
+              </w:rPr>
+              <w:t>这样虽然解决了一些在注册页面上的恶意发送短信，但是如果是一些懂java技术的人员的话，就可以使用各种抓包工具，抓到发送短信的请求，然后就可以通过postman等直接跨过注册页面去发送请求。所以我们就在后台设置了一个单次ip请求的次数限制。在服务器端限制单个 IP 在有效的时间内的请求次数，一旦用户请求次数(包括失败请求次数)超出设定的次数，则暂停对该 IP 一段时间的请求;若情节特别严重，可以将 IP 加入黑名单，禁止该 IP 的访问请 求。这样就可以限制一个 IP 地址的大量请求，避免攻击者通过同一个 IP 对大量用户进行攻击，增加了攻击难度，保障了业务的正常开展。</w:t>
+            </w:r>
+          </w:p>
+          <w:p>
+            <w:pPr>
+              <w:jc w:val="left"/>
+              <w:rPr>
+                <w:rFonts w:hint="eastAsia" w:ascii="Times New Roman" w:hAnsi="Times New Roman" w:cs="Times New Roman"/>
+                <w:sz w:val="18"/>
+                <w:szCs w:val="18"/>
+                <w:vertAlign w:val="baseline"/>
+                <w:lang w:val="en-US" w:eastAsia="zh-CN"/>
+              </w:rPr>
+            </w:pPr>
+          </w:p>
+          <w:p>
+            <w:pPr>
+              <w:jc w:val="left"/>
+              <w:rPr>
+                <w:rFonts w:hint="default" w:ascii="Times New Roman" w:hAnsi="Times New Roman" w:cs="Times New Roman"/>
+                <w:sz w:val="18"/>
+                <w:szCs w:val="18"/>
+                <w:vertAlign w:val="baseline"/>
+                <w:lang w:val="en-US" w:eastAsia="zh-CN"/>
+              </w:rPr>
+            </w:pPr>
+            <w:r>
+              <w:rPr>
+                <w:rFonts w:hint="eastAsia" w:ascii="Times New Roman" w:hAnsi="Times New Roman" w:cs="Times New Roman"/>
+                <w:sz w:val="18"/>
+                <w:szCs w:val="18"/>
+                <w:vertAlign w:val="baseline"/>
+                <w:lang w:val="en-US" w:eastAsia="zh-CN"/>
+              </w:rPr>
+              <w:t>难点6：如何保证登录安全性</w:t>
+            </w:r>
+          </w:p>
+          <w:p>
+            <w:pPr>
+              <w:jc w:val="left"/>
+              <w:rPr>
+                <w:rFonts w:hint="eastAsia" w:ascii="Times New Roman" w:hAnsi="Times New Roman" w:cs="Times New Roman"/>
+                <w:sz w:val="18"/>
+                <w:szCs w:val="18"/>
+                <w:vertAlign w:val="baseline"/>
+                <w:lang w:val="en-US" w:eastAsia="zh-CN"/>
+              </w:rPr>
+            </w:pPr>
+            <w:r>
+              <w:rPr>
+                <w:rFonts w:hint="eastAsia" w:ascii="Times New Roman" w:hAnsi="Times New Roman" w:cs="Times New Roman"/>
+                <w:sz w:val="18"/>
+                <w:szCs w:val="18"/>
+                <w:vertAlign w:val="baseline"/>
+                <w:lang w:val="en-US" w:eastAsia="zh-CN"/>
+              </w:rPr>
+              <w:t>解决办法：使用CAS单点登录。</w:t>
+            </w:r>
+          </w:p>
+          <w:p>
+            <w:pPr>
+              <w:jc w:val="left"/>
+              <w:rPr>
+                <w:rFonts w:hint="eastAsia" w:ascii="Times New Roman" w:hAnsi="Times New Roman" w:cs="Times New Roman"/>
+                <w:sz w:val="18"/>
+                <w:szCs w:val="18"/>
+                <w:vertAlign w:val="baseline"/>
+                <w:lang w:val="en-US" w:eastAsia="zh-CN"/>
+              </w:rPr>
+            </w:pPr>
+          </w:p>
+          <w:p>
+            <w:pPr>
+              <w:jc w:val="left"/>
+              <w:rPr>
+                <w:rFonts w:hint="default" w:ascii="Times New Roman" w:hAnsi="Times New Roman" w:cs="Times New Roman"/>
+                <w:sz w:val="18"/>
+                <w:szCs w:val="18"/>
+                <w:vertAlign w:val="baseline"/>
+                <w:lang w:val="en-US" w:eastAsia="zh-CN"/>
+              </w:rPr>
+            </w:pPr>
+            <w:r>
+              <w:rPr>
+                <w:rFonts w:hint="eastAsia" w:ascii="Times New Roman" w:hAnsi="Times New Roman" w:cs="Times New Roman"/>
+                <w:sz w:val="18"/>
+                <w:szCs w:val="18"/>
+                <w:vertAlign w:val="baseline"/>
+                <w:lang w:val="en-US" w:eastAsia="zh-CN"/>
+              </w:rPr>
+              <w:t>难点7：如何解决分布式事务？</w:t>
+            </w:r>
+          </w:p>
+          <w:p>
+            <w:pPr>
+              <w:jc w:val="left"/>
+              <w:rPr>
+                <w:rFonts w:hint="eastAsia" w:ascii="Times New Roman" w:hAnsi="Times New Roman" w:cs="Times New Roman"/>
+                <w:sz w:val="18"/>
+                <w:szCs w:val="18"/>
+                <w:vertAlign w:val="baseline"/>
+                <w:lang w:val="en-US" w:eastAsia="zh-CN"/>
+              </w:rPr>
+            </w:pPr>
+            <w:r>
+              <w:rPr>
+                <w:rFonts w:hint="eastAsia" w:ascii="Times New Roman" w:hAnsi="Times New Roman" w:cs="Times New Roman"/>
+                <w:sz w:val="18"/>
+                <w:szCs w:val="18"/>
+                <w:vertAlign w:val="baseline"/>
+                <w:lang w:val="en-US" w:eastAsia="zh-CN"/>
+              </w:rPr>
+              <w:t>解决办法：采用的方案是可靠消息得最终一致性，</w:t>
+            </w:r>
+          </w:p>
+          <w:p>
+            <w:pPr>
+              <w:ind w:left="893" w:leftChars="425" w:firstLine="0" w:firstLineChars="0"/>
+              <w:jc w:val="left"/>
+              <w:rPr>
+                <w:rFonts w:hint="eastAsia" w:ascii="Times New Roman" w:hAnsi="Times New Roman" w:cs="Times New Roman"/>
+                <w:sz w:val="18"/>
+                <w:szCs w:val="18"/>
+                <w:vertAlign w:val="baseline"/>
+                <w:lang w:val="en-US" w:eastAsia="zh-CN"/>
+              </w:rPr>
+            </w:pPr>
+            <w:r>
+              <w:rPr>
+                <w:rFonts w:hint="eastAsia" w:ascii="Times New Roman" w:hAnsi="Times New Roman" w:cs="Times New Roman"/>
+                <w:sz w:val="18"/>
+                <w:szCs w:val="18"/>
+                <w:vertAlign w:val="baseline"/>
+                <w:lang w:val="en-US" w:eastAsia="zh-CN"/>
+              </w:rPr>
+              <w:t>首先我们采用的是RabbitMQ，1,A先发送prepared消息到MQ,如果消息发送失败，就取消操作别执行</w:t>
+            </w:r>
+          </w:p>
+          <w:p>
+            <w:pPr>
+              <w:ind w:firstLine="900" w:firstLineChars="500"/>
+              <w:jc w:val="left"/>
+              <w:rPr>
+                <w:rFonts w:hint="eastAsia" w:ascii="Times New Roman" w:hAnsi="Times New Roman" w:cs="Times New Roman"/>
+                <w:sz w:val="18"/>
+                <w:szCs w:val="18"/>
+                <w:vertAlign w:val="baseline"/>
+                <w:lang w:val="en-US" w:eastAsia="zh-CN"/>
+              </w:rPr>
+            </w:pPr>
+            <w:r>
+              <w:rPr>
+                <w:rFonts w:hint="eastAsia" w:ascii="Times New Roman" w:hAnsi="Times New Roman" w:cs="Times New Roman"/>
+                <w:sz w:val="18"/>
+                <w:szCs w:val="18"/>
+                <w:vertAlign w:val="baseline"/>
+                <w:lang w:val="en-US" w:eastAsia="zh-CN"/>
+              </w:rPr>
+              <w:t>2，如果发送成功了，MQ会给A发送回调消息，那么A就处理自己得本地事务</w:t>
+            </w:r>
+          </w:p>
+          <w:p>
+            <w:pPr>
+              <w:ind w:firstLine="900" w:firstLineChars="500"/>
+              <w:jc w:val="left"/>
+              <w:rPr>
+                <w:rFonts w:hint="eastAsia" w:ascii="Times New Roman" w:hAnsi="Times New Roman" w:cs="Times New Roman"/>
+                <w:sz w:val="18"/>
+                <w:szCs w:val="18"/>
+                <w:vertAlign w:val="baseline"/>
+                <w:lang w:val="en-US" w:eastAsia="zh-CN"/>
+              </w:rPr>
+            </w:pPr>
+            <w:r>
+              <w:rPr>
+                <w:rFonts w:hint="eastAsia" w:ascii="Times New Roman" w:hAnsi="Times New Roman" w:cs="Times New Roman"/>
+                <w:sz w:val="18"/>
+                <w:szCs w:val="18"/>
+                <w:vertAlign w:val="baseline"/>
+                <w:lang w:val="en-US" w:eastAsia="zh-CN"/>
+              </w:rPr>
+              <w:t>，如果失败了，告诉MQ进行回滚</w:t>
+            </w:r>
+          </w:p>
+          <w:p>
+            <w:pPr>
+              <w:ind w:left="893" w:leftChars="425" w:firstLine="0" w:firstLineChars="0"/>
+              <w:jc w:val="left"/>
+              <w:rPr>
+                <w:rFonts w:hint="eastAsia" w:ascii="Times New Roman" w:hAnsi="Times New Roman" w:cs="Times New Roman"/>
+                <w:sz w:val="18"/>
+                <w:szCs w:val="18"/>
+                <w:vertAlign w:val="baseline"/>
+                <w:lang w:val="en-US" w:eastAsia="zh-CN"/>
+              </w:rPr>
+            </w:pPr>
+            <w:r>
+              <w:rPr>
+                <w:rFonts w:hint="eastAsia" w:ascii="Times New Roman" w:hAnsi="Times New Roman" w:cs="Times New Roman"/>
+                <w:sz w:val="18"/>
+                <w:szCs w:val="18"/>
+                <w:vertAlign w:val="baseline"/>
+                <w:lang w:val="en-US" w:eastAsia="zh-CN"/>
+              </w:rPr>
+              <w:t>3，A系统给MQ发送确认消息，此时B消息就会接收到这个消息，然后执行本地事务</w:t>
+            </w:r>
+          </w:p>
+          <w:p>
+            <w:pPr>
+              <w:ind w:left="893" w:leftChars="425" w:firstLine="0" w:firstLineChars="0"/>
+              <w:jc w:val="left"/>
+              <w:rPr>
+                <w:rFonts w:hint="eastAsia" w:ascii="Times New Roman" w:hAnsi="Times New Roman" w:cs="Times New Roman"/>
+                <w:sz w:val="18"/>
+                <w:szCs w:val="18"/>
+                <w:vertAlign w:val="baseline"/>
+                <w:lang w:val="en-US" w:eastAsia="zh-CN"/>
+              </w:rPr>
+            </w:pPr>
+            <w:r>
+              <w:rPr>
+                <w:rFonts w:hint="eastAsia" w:ascii="Times New Roman" w:hAnsi="Times New Roman" w:cs="Times New Roman"/>
+                <w:sz w:val="18"/>
+                <w:szCs w:val="18"/>
+                <w:vertAlign w:val="baseline"/>
+                <w:lang w:val="en-US" w:eastAsia="zh-CN"/>
+              </w:rPr>
+              <w:t>4.mq会自动定时轮询所有prepared消息回调你的接口，问你，这个消息是不是本地事务处理失败了，所有没发送确认消息？那是继续重试还是回滚？一般来说这里你就可以查下数据库看之前本地事务是否执行，如果回滚了，那么这里也回滚吧。这个就是避免可能本地事务执行成功了，别确认消息发送失败了。</w:t>
+            </w:r>
+          </w:p>
+          <w:p>
+            <w:pPr>
+              <w:ind w:left="893" w:leftChars="425" w:firstLine="0" w:firstLineChars="0"/>
+              <w:jc w:val="left"/>
+              <w:rPr>
+                <w:rFonts w:hint="eastAsia" w:ascii="Times New Roman" w:hAnsi="Times New Roman" w:cs="Times New Roman"/>
+                <w:sz w:val="18"/>
+                <w:szCs w:val="18"/>
+                <w:vertAlign w:val="baseline"/>
+                <w:lang w:val="en-US" w:eastAsia="zh-CN"/>
+              </w:rPr>
+            </w:pPr>
+            <w:r>
+              <w:rPr>
+                <w:rFonts w:hint="eastAsia" w:ascii="Times New Roman" w:hAnsi="Times New Roman" w:cs="Times New Roman"/>
+                <w:sz w:val="18"/>
+                <w:szCs w:val="18"/>
+                <w:vertAlign w:val="baseline"/>
+                <w:lang w:val="en-US" w:eastAsia="zh-CN"/>
+              </w:rPr>
+              <w:t>5.这个方案里，要是系统B的事务失败了咋办？重试咯，自动不断重试直到成功，如果实在是不行，要么就是针对重要的资金类业务进行回滚，比如B系统本地回滚后，想办法通知系统A也回滚；或者是发送报警由人工来手工回滚和补偿</w:t>
+            </w:r>
+          </w:p>
+          <w:p>
+            <w:pPr>
+              <w:jc w:val="left"/>
+              <w:rPr>
+                <w:rFonts w:hint="eastAsia" w:ascii="Times New Roman" w:hAnsi="Times New Roman" w:cs="Times New Roman"/>
+                <w:sz w:val="18"/>
+                <w:szCs w:val="18"/>
+                <w:vertAlign w:val="baseline"/>
+                <w:lang w:val="en-US" w:eastAsia="zh-CN"/>
+              </w:rPr>
+            </w:pPr>
+          </w:p>
+          <w:p>
+            <w:pPr>
+              <w:jc w:val="left"/>
+              <w:rPr>
+                <w:rFonts w:hint="eastAsia" w:ascii="Times New Roman" w:hAnsi="Times New Roman" w:cs="Times New Roman"/>
+                <w:sz w:val="18"/>
+                <w:szCs w:val="18"/>
+                <w:vertAlign w:val="baseline"/>
+                <w:lang w:val="en-US" w:eastAsia="zh-CN"/>
+              </w:rPr>
+            </w:pPr>
+            <w:r>
+              <w:rPr>
+                <w:rFonts w:hint="eastAsia" w:ascii="Times New Roman" w:hAnsi="Times New Roman" w:cs="Times New Roman"/>
+                <w:sz w:val="18"/>
+                <w:szCs w:val="18"/>
+                <w:vertAlign w:val="baseline"/>
+                <w:lang w:val="en-US" w:eastAsia="zh-CN"/>
+              </w:rPr>
+              <w:t>难点8：MQ在项目中的应用场景？</w:t>
+            </w:r>
+          </w:p>
+          <w:p>
+            <w:pPr>
+              <w:ind w:left="720" w:hanging="720" w:hangingChars="400"/>
+              <w:jc w:val="left"/>
+              <w:rPr>
+                <w:rFonts w:hint="eastAsia" w:ascii="Times New Roman" w:hAnsi="Times New Roman" w:cs="Times New Roman"/>
+                <w:sz w:val="18"/>
+                <w:szCs w:val="18"/>
+                <w:vertAlign w:val="baseline"/>
+                <w:lang w:val="en-US" w:eastAsia="zh-CN"/>
+              </w:rPr>
+            </w:pPr>
+            <w:r>
+              <w:rPr>
+                <w:rFonts w:hint="eastAsia" w:ascii="Times New Roman" w:hAnsi="Times New Roman" w:cs="Times New Roman"/>
+                <w:sz w:val="18"/>
+                <w:szCs w:val="18"/>
+                <w:vertAlign w:val="baseline"/>
+                <w:lang w:val="en-US" w:eastAsia="zh-CN"/>
+              </w:rPr>
+              <w:t>解决办法:虽然项目中应用到了RabbitMQ，但是实际开发过程中没有特别依赖这个东西，我处理的业务模块也就是在发送短信的时候对不是必须的业务逻辑进行异步处理 </w:t>
+            </w:r>
+          </w:p>
+          <w:p>
+            <w:pPr>
+              <w:jc w:val="left"/>
+              <w:rPr>
+                <w:rFonts w:hint="default" w:ascii="Times New Roman" w:hAnsi="Times New Roman" w:cs="Times New Roman"/>
+                <w:sz w:val="18"/>
+                <w:szCs w:val="18"/>
+                <w:vertAlign w:val="baseline"/>
+                <w:lang w:val="en-US" w:eastAsia="zh-CN"/>
+              </w:rPr>
+            </w:pPr>
+            <w:r>
+              <w:rPr>
+                <w:rFonts w:ascii="宋体" w:hAnsi="宋体" w:eastAsia="宋体" w:cs="宋体"/>
+                <w:sz w:val="24"/>
+                <w:szCs w:val="24"/>
+              </w:rPr>
+              <w:drawing>
+                <wp:inline distT="0" distB="0" distL="114300" distR="114300">
+                  <wp:extent cx="4671695" cy="1359535"/>
+                  <wp:effectExtent l="0" t="0" r="6985" b="12065"/>
+                  <wp:docPr id="1" name="图片 1" descr="IMG_256"/>
+                  <wp:cNvGraphicFramePr>
+                    <a:graphicFrameLocks xmlns:a="http://schemas.openxmlformats.org/drawingml/2006/main" noChangeAspect="1"/>
+                  </wp:cNvGraphicFramePr>
+                  <a:graphic xmlns:a="http://schemas.openxmlformats.org/drawingml/2006/main">
+                    <a:graphicData uri="http://schemas.openxmlformats.org/drawingml/2006/picture">
+                      <pic:pic xmlns:pic="http://schemas.openxmlformats.org/drawingml/2006/picture">
+                        <pic:nvPicPr>
+                          <pic:cNvPr id="1" name="图片 1" descr="IMG_256"/>
+                          <pic:cNvPicPr>
+                            <a:picLocks noChangeAspect="1"/>
+                          </pic:cNvPicPr>
+                        </pic:nvPicPr>
+                        <pic:blipFill>
+                          <a:blip r:embed="rId4"/>
+                          <a:stretch>
+                            <a:fillRect/>
+                          </a:stretch>
+                        </pic:blipFill>
+                        <pic:spPr>
+                          <a:xfrm>
+                            <a:off x="0" y="0"/>
+                            <a:ext cx="4671695" cy="1359535"/>
+                          </a:xfrm>
+                          <a:prstGeom prst="rect">
+                            <a:avLst/>
+                          </a:prstGeom>
+                          <a:noFill/>
+                          <a:ln w="9525">
+                            <a:noFill/>
+                          </a:ln>
+                        </pic:spPr>
+                      </pic:pic>
+                    </a:graphicData>
+                  </a:graphic>
+                </wp:inline>
+              </w:drawing>
+            </w:r>
+          </w:p>
+          <w:p>
+            <w:pPr>
+              <w:jc w:val="left"/>
+              <w:rPr>
+                <w:rFonts w:hint="eastAsia" w:ascii="Times New Roman" w:hAnsi="Times New Roman" w:cs="Times New Roman"/>
+                <w:sz w:val="18"/>
+                <w:szCs w:val="18"/>
+                <w:vertAlign w:val="baseline"/>
+                <w:lang w:val="en-US" w:eastAsia="zh-CN"/>
+              </w:rPr>
+            </w:pPr>
+          </w:p>
+          <w:p>
+            <w:pPr>
+              <w:ind w:left="714" w:leftChars="340" w:firstLine="0" w:firstLineChars="0"/>
+              <w:jc w:val="left"/>
+              <w:rPr>
+                <w:rFonts w:hint="eastAsia" w:ascii="Times New Roman" w:hAnsi="Times New Roman" w:cs="Times New Roman"/>
+                <w:sz w:val="18"/>
+                <w:szCs w:val="18"/>
+                <w:vertAlign w:val="baseline"/>
+                <w:lang w:val="en-US" w:eastAsia="zh-CN"/>
+              </w:rPr>
+            </w:pPr>
+            <w:r>
+              <w:rPr>
+                <w:rFonts w:hint="eastAsia" w:ascii="Times New Roman" w:hAnsi="Times New Roman" w:cs="Times New Roman"/>
+                <w:sz w:val="18"/>
+                <w:szCs w:val="18"/>
+                <w:vertAlign w:val="baseline"/>
+                <w:lang w:val="en-US" w:eastAsia="zh-CN"/>
+              </w:rPr>
+              <w:t>投资系统:投资者投资后,订单系统完成持久化处理,将消息写入消息队列,返回用户投资成功。</w:t>
+            </w:r>
+            <w:r>
+              <w:rPr>
+                <w:rFonts w:hint="eastAsia" w:ascii="Times New Roman" w:hAnsi="Times New Roman" w:cs="Times New Roman"/>
+                <w:sz w:val="18"/>
+                <w:szCs w:val="18"/>
+                <w:vertAlign w:val="baseline"/>
+                <w:lang w:val="en-US" w:eastAsia="zh-CN"/>
+              </w:rPr>
+              <w:br w:type="textWrapping"/>
+            </w:r>
+            <w:r>
+              <w:rPr>
+                <w:rFonts w:hint="eastAsia" w:ascii="Times New Roman" w:hAnsi="Times New Roman" w:cs="Times New Roman"/>
+                <w:sz w:val="18"/>
+                <w:szCs w:val="18"/>
+                <w:vertAlign w:val="baseline"/>
+                <w:lang w:val="en-US" w:eastAsia="zh-CN"/>
+              </w:rPr>
+              <w:t>招标系统:订阅投资的消息,获取投资消息,进行库操作。 </w:t>
+            </w:r>
+            <w:r>
+              <w:rPr>
+                <w:rFonts w:hint="eastAsia" w:ascii="Times New Roman" w:hAnsi="Times New Roman" w:cs="Times New Roman"/>
+                <w:sz w:val="18"/>
+                <w:szCs w:val="18"/>
+                <w:vertAlign w:val="baseline"/>
+                <w:lang w:val="en-US" w:eastAsia="zh-CN"/>
+              </w:rPr>
+              <w:br w:type="textWrapping"/>
+            </w:r>
+            <w:r>
+              <w:rPr>
+                <w:rFonts w:hint="eastAsia" w:ascii="Times New Roman" w:hAnsi="Times New Roman" w:cs="Times New Roman"/>
+                <w:sz w:val="18"/>
+                <w:szCs w:val="18"/>
+                <w:vertAlign w:val="baseline"/>
+                <w:lang w:val="en-US" w:eastAsia="zh-CN"/>
+              </w:rPr>
+              <w:t>就算招标系统出现故障,消息队列也能保证消息的可靠投递,不会导致消息丢失.</w:t>
+            </w:r>
+          </w:p>
+          <w:p>
+            <w:pPr>
+              <w:ind w:left="714" w:leftChars="340" w:firstLine="0" w:firstLineChars="0"/>
+              <w:jc w:val="left"/>
+              <w:rPr>
+                <w:rFonts w:hint="default" w:ascii="Times New Roman" w:hAnsi="Times New Roman" w:cs="Times New Roman"/>
+                <w:sz w:val="18"/>
+                <w:szCs w:val="18"/>
+                <w:vertAlign w:val="baseline"/>
+                <w:lang w:val="en-US" w:eastAsia="zh-CN"/>
+              </w:rPr>
+            </w:pPr>
+            <w:r>
+              <w:rPr>
+                <w:rFonts w:ascii="宋体" w:hAnsi="宋体" w:eastAsia="宋体" w:cs="宋体"/>
+                <w:sz w:val="24"/>
+                <w:szCs w:val="24"/>
+              </w:rPr>
+              <w:drawing>
+                <wp:inline distT="0" distB="0" distL="114300" distR="114300">
+                  <wp:extent cx="3496945" cy="843280"/>
+                  <wp:effectExtent l="0" t="0" r="8255" b="10160"/>
+                  <wp:docPr id="2" name="图片 2" descr="IMG_256"/>
+                  <wp:cNvGraphicFramePr>
+                    <a:graphicFrameLocks xmlns:a="http://schemas.openxmlformats.org/drawingml/2006/main" noChangeAspect="1"/>
+                  </wp:cNvGraphicFramePr>
+                  <a:graphic xmlns:a="http://schemas.openxmlformats.org/drawingml/2006/main">
+                    <a:graphicData uri="http://schemas.openxmlformats.org/drawingml/2006/picture">
+                      <pic:pic xmlns:pic="http://schemas.openxmlformats.org/drawingml/2006/picture">
+                        <pic:nvPicPr>
+                          <pic:cNvPr id="2" name="图片 2" descr="IMG_256"/>
+                          <pic:cNvPicPr>
+                            <a:picLocks noChangeAspect="1"/>
+                          </pic:cNvPicPr>
+                        </pic:nvPicPr>
+                        <pic:blipFill>
+                          <a:blip r:embed="rId5"/>
+                          <a:stretch>
+                            <a:fillRect/>
+                          </a:stretch>
+                        </pic:blipFill>
+                        <pic:spPr>
+                          <a:xfrm>
+                            <a:off x="0" y="0"/>
+                            <a:ext cx="3496945" cy="843280"/>
+                          </a:xfrm>
+                          <a:prstGeom prst="rect">
+                            <a:avLst/>
+                          </a:prstGeom>
+                          <a:noFill/>
+                          <a:ln w="9525">
+                            <a:noFill/>
+                          </a:ln>
+                        </pic:spPr>
+                      </pic:pic>
+                    </a:graphicData>
+                  </a:graphic>
+                </wp:inline>
+              </w:drawing>
+            </w:r>
           </w:p>
         </w:tc>
       </w:tr>
@@ -1275,7 +1644,7 @@
     </w:p>
     <w:tbl>
       <w:tblPr>
-        <w:tblStyle w:val="5"/>
+        <w:tblStyle w:val="6"/>
         <w:tblW w:w="7622" w:type="dxa"/>
         <w:tblInd w:w="456" w:type="dxa"/>
         <w:tblBorders>
@@ -1330,9 +1699,9 @@
               </w:numPr>
               <w:ind w:left="1400" w:hanging="1050" w:hangingChars="500"/>
               <w:rPr>
-                <w:rFonts w:hint="default" w:cstheme="minorHAnsi"/>
-                <w:sz w:val="21"/>
-                <w:szCs w:val="21"/>
+                <w:rFonts w:hint="default" w:ascii="Times New Roman" w:hAnsi="Times New Roman" w:cs="Times New Roman"/>
+                <w:sz w:val="18"/>
+                <w:szCs w:val="18"/>
                 <w:vertAlign w:val="baseline"/>
                 <w:lang w:val="en-US" w:eastAsia="zh-CN"/>
               </w:rPr>
@@ -1367,7 +1736,17 @@
                 <w:vertAlign w:val="baseline"/>
                 <w:lang w:val="en-US" w:eastAsia="zh-CN"/>
               </w:rPr>
-              <w:t>：初期考虑到项目以后的用户量会增大，为了避免以后用户量增大对系统产生压力，使项目模块的工作效率下降，搭建分布式集群来降低模块之间的耦合度等效果，本项目采用了Spring Cloud+Spring Boot来构建分布式系统，使用Spring Cloud的组件Eureka服务注册中心来代替ZK注册中心，使用zuul网关来过滤请求等。</w:t>
+              <w:t>：</w:t>
+            </w:r>
+            <w:r>
+              <w:rPr>
+                <w:rFonts w:hint="eastAsia" w:ascii="Times New Roman" w:hAnsi="Times New Roman" w:cs="Times New Roman"/>
+                <w:sz w:val="18"/>
+                <w:szCs w:val="18"/>
+                <w:vertAlign w:val="baseline"/>
+                <w:lang w:val="en-US" w:eastAsia="zh-CN"/>
+              </w:rPr>
+              <w:t>初期考虑到项目以后的用户量会增大，为了避免以后用户量增大对系统产生压力，使项目模块的工作效率下降，搭建分布式集群来降低模块之间的耦合度等效果，本项目采用了Spring Cloud+Spring Boot来构建分布式系统，使用Spring Cloud的组件Eureka服务注册中心来代替ZK注册中心，使用zuul网关来过滤请求等。</w:t>
             </w:r>
           </w:p>
           <w:p>
@@ -1378,9 +1757,9 @@
               </w:numPr>
               <w:ind w:left="1400" w:hanging="1050" w:hangingChars="500"/>
               <w:rPr>
-                <w:rFonts w:hint="eastAsia" w:cstheme="minorHAnsi"/>
-                <w:sz w:val="21"/>
-                <w:szCs w:val="21"/>
+                <w:rFonts w:hint="eastAsia" w:ascii="Times New Roman" w:hAnsi="Times New Roman" w:cs="Times New Roman"/>
+                <w:sz w:val="18"/>
+                <w:szCs w:val="18"/>
                 <w:vertAlign w:val="baseline"/>
                 <w:lang w:val="en-US" w:eastAsia="zh-CN"/>
               </w:rPr>
@@ -1417,12 +1796,466 @@
                 <w:vertAlign w:val="baseline"/>
                 <w:lang w:val="en-US" w:eastAsia="zh-CN"/>
               </w:rPr>
-              <w:t>：采用了Redis集群来部署缓存服务器，对大量的热点数据进行缓存，这样我们就减少了很多对DB的操作，使得DB的压力大大减少</w:t>
-            </w:r>
-          </w:p>
-          <w:p>
-            <w:pPr>
-              <w:pStyle w:val="3"/>
+              <w:t>：</w:t>
+            </w:r>
+            <w:r>
+              <w:rPr>
+                <w:rFonts w:hint="eastAsia" w:ascii="Times New Roman" w:hAnsi="Times New Roman" w:cs="Times New Roman"/>
+                <w:sz w:val="18"/>
+                <w:szCs w:val="18"/>
+                <w:vertAlign w:val="baseline"/>
+                <w:lang w:val="en-US" w:eastAsia="zh-CN"/>
+              </w:rPr>
+              <w:t>采用了Redis集群来部署缓存服务器，对大量的热点数据进行缓存，这样我们就减少了很多对DB的操作，使得DB的压力大大减少</w:t>
+            </w:r>
+          </w:p>
+          <w:p>
+            <w:pPr>
+              <w:pStyle w:val="4"/>
+              <w:keepNext w:val="0"/>
+              <w:keepLines w:val="0"/>
+              <w:widowControl/>
+              <w:suppressLineNumbers w:val="0"/>
+              <w:pBdr>
+                <w:top w:val="none" w:color="auto" w:sz="0" w:space="0"/>
+                <w:left w:val="none" w:color="auto" w:sz="0" w:space="0"/>
+                <w:bottom w:val="none" w:color="auto" w:sz="0" w:space="0"/>
+                <w:right w:val="none" w:color="auto" w:sz="0" w:space="0"/>
+              </w:pBdr>
+              <w:spacing w:before="0" w:beforeAutospacing="0" w:after="0" w:afterAutospacing="0"/>
+              <w:ind w:left="0" w:right="0"/>
+              <w:jc w:val="both"/>
+              <w:rPr>
+                <w:rFonts w:hint="eastAsia" w:asciiTheme="minorHAnsi" w:hAnsiTheme="minorHAnsi" w:eastAsiaTheme="minorEastAsia" w:cstheme="minorHAnsi"/>
+                <w:kern w:val="2"/>
+                <w:sz w:val="21"/>
+                <w:szCs w:val="21"/>
+                <w:vertAlign w:val="baseline"/>
+                <w:lang w:val="en-US" w:eastAsia="zh-CN" w:bidi="ar-SA"/>
+              </w:rPr>
+            </w:pPr>
+            <w:r>
+              <w:rPr>
+                <w:rFonts w:hint="eastAsia" w:cstheme="minorHAnsi"/>
+                <w:sz w:val="21"/>
+                <w:szCs w:val="21"/>
+                <w:vertAlign w:val="baseline"/>
+                <w:lang w:val="en-US" w:eastAsia="zh-CN"/>
+              </w:rPr>
+              <w:t>(3)</w:t>
+            </w:r>
+            <w:r>
+              <w:rPr>
+                <w:rFonts w:hint="eastAsia" w:asciiTheme="minorHAnsi" w:hAnsiTheme="minorHAnsi" w:eastAsiaTheme="minorEastAsia" w:cstheme="minorHAnsi"/>
+                <w:b/>
+                <w:bCs/>
+                <w:kern w:val="2"/>
+                <w:sz w:val="21"/>
+                <w:szCs w:val="21"/>
+                <w:vertAlign w:val="baseline"/>
+                <w:lang w:val="en-US" w:eastAsia="zh-CN" w:bidi="ar-SA"/>
+              </w:rPr>
+              <w:t>CAS单点登录</w:t>
+            </w:r>
+            <w:r>
+              <w:rPr>
+                <w:rFonts w:hint="eastAsia" w:asciiTheme="minorHAnsi" w:hAnsiTheme="minorHAnsi" w:eastAsiaTheme="minorEastAsia" w:cstheme="minorHAnsi"/>
+                <w:kern w:val="2"/>
+                <w:sz w:val="21"/>
+                <w:szCs w:val="21"/>
+                <w:vertAlign w:val="baseline"/>
+                <w:lang w:val="en-US" w:eastAsia="zh-CN" w:bidi="ar-SA"/>
+              </w:rPr>
+              <w:drawing>
+                <wp:inline distT="0" distB="0" distL="114300" distR="114300">
+                  <wp:extent cx="304800" cy="304800"/>
+                  <wp:effectExtent l="0" t="0" r="0" b="0"/>
+                  <wp:docPr id="3" name="图片 3" descr="IMG_257"/>
+                  <wp:cNvGraphicFramePr>
+                    <a:graphicFrameLocks xmlns:a="http://schemas.openxmlformats.org/drawingml/2006/main" noChangeAspect="1"/>
+                  </wp:cNvGraphicFramePr>
+                  <a:graphic xmlns:a="http://schemas.openxmlformats.org/drawingml/2006/main">
+                    <a:graphicData uri="http://schemas.openxmlformats.org/drawingml/2006/picture">
+                      <pic:pic xmlns:pic="http://schemas.openxmlformats.org/drawingml/2006/picture">
+                        <pic:nvPicPr>
+                          <pic:cNvPr id="3" name="图片 3" descr="IMG_257"/>
+                          <pic:cNvPicPr>
+                            <a:picLocks noChangeAspect="1"/>
+                          </pic:cNvPicPr>
+                        </pic:nvPicPr>
+                        <pic:blipFill>
+                          <a:blip r:embed="rId6"/>
+                          <a:stretch>
+                            <a:fillRect/>
+                          </a:stretch>
+                        </pic:blipFill>
+                        <pic:spPr>
+                          <a:xfrm>
+                            <a:off x="0" y="0"/>
+                            <a:ext cx="304800" cy="304800"/>
+                          </a:xfrm>
+                          <a:prstGeom prst="rect">
+                            <a:avLst/>
+                          </a:prstGeom>
+                          <a:noFill/>
+                          <a:ln w="9525">
+                            <a:noFill/>
+                          </a:ln>
+                        </pic:spPr>
+                      </pic:pic>
+                    </a:graphicData>
+                  </a:graphic>
+                </wp:inline>
+              </w:drawing>
+            </w:r>
+            <w:r>
+              <w:rPr>
+                <w:rFonts w:hint="eastAsia" w:asciiTheme="minorHAnsi" w:hAnsiTheme="minorHAnsi" w:eastAsiaTheme="minorEastAsia" w:cstheme="minorHAnsi"/>
+                <w:kern w:val="2"/>
+                <w:sz w:val="21"/>
+                <w:szCs w:val="21"/>
+                <w:vertAlign w:val="baseline"/>
+                <w:lang w:val="en-US" w:eastAsia="zh-CN" w:bidi="ar-SA"/>
+              </w:rPr>
+              <w:drawing>
+                <wp:inline distT="0" distB="0" distL="114300" distR="114300">
+                  <wp:extent cx="4772025" cy="2077085"/>
+                  <wp:effectExtent l="0" t="0" r="13335" b="10795"/>
+                  <wp:docPr id="6" name="图片 6"/>
+                  <wp:cNvGraphicFramePr>
+                    <a:graphicFrameLocks xmlns:a="http://schemas.openxmlformats.org/drawingml/2006/main" noChangeAspect="1"/>
+                  </wp:cNvGraphicFramePr>
+                  <a:graphic xmlns:a="http://schemas.openxmlformats.org/drawingml/2006/main">
+                    <a:graphicData uri="http://schemas.openxmlformats.org/drawingml/2006/picture">
+                      <pic:pic xmlns:pic="http://schemas.openxmlformats.org/drawingml/2006/picture">
+                        <pic:nvPicPr>
+                          <pic:cNvPr id="6" name="图片 6"/>
+                          <pic:cNvPicPr>
+                            <a:picLocks noChangeAspect="1"/>
+                          </pic:cNvPicPr>
+                        </pic:nvPicPr>
+                        <pic:blipFill>
+                          <a:blip r:embed="rId7"/>
+                          <a:stretch>
+                            <a:fillRect/>
+                          </a:stretch>
+                        </pic:blipFill>
+                        <pic:spPr>
+                          <a:xfrm>
+                            <a:off x="0" y="0"/>
+                            <a:ext cx="4772025" cy="2077085"/>
+                          </a:xfrm>
+                          <a:prstGeom prst="rect">
+                            <a:avLst/>
+                          </a:prstGeom>
+                          <a:noFill/>
+                          <a:ln>
+                            <a:noFill/>
+                          </a:ln>
+                        </pic:spPr>
+                      </pic:pic>
+                    </a:graphicData>
+                  </a:graphic>
+                </wp:inline>
+              </w:drawing>
+            </w:r>
+          </w:p>
+          <w:p>
+            <w:pPr>
+              <w:pStyle w:val="4"/>
+              <w:keepNext w:val="0"/>
+              <w:keepLines w:val="0"/>
+              <w:widowControl/>
+              <w:suppressLineNumbers w:val="0"/>
+              <w:pBdr>
+                <w:top w:val="none" w:color="auto" w:sz="0" w:space="0"/>
+                <w:left w:val="none" w:color="auto" w:sz="0" w:space="0"/>
+                <w:bottom w:val="none" w:color="auto" w:sz="0" w:space="0"/>
+                <w:right w:val="none" w:color="auto" w:sz="0" w:space="0"/>
+              </w:pBdr>
+              <w:spacing w:before="0" w:beforeAutospacing="0" w:after="0" w:afterAutospacing="0"/>
+              <w:ind w:left="0" w:right="0"/>
+              <w:jc w:val="both"/>
+              <w:rPr>
+                <w:rFonts w:hint="eastAsia" w:asciiTheme="minorHAnsi" w:hAnsiTheme="minorHAnsi" w:eastAsiaTheme="minorEastAsia" w:cstheme="minorHAnsi"/>
+                <w:kern w:val="2"/>
+                <w:sz w:val="21"/>
+                <w:szCs w:val="21"/>
+                <w:vertAlign w:val="baseline"/>
+                <w:lang w:val="en-US" w:eastAsia="zh-CN" w:bidi="ar-SA"/>
+              </w:rPr>
+            </w:pPr>
+            <w:r>
+              <w:drawing>
+                <wp:inline distT="0" distB="0" distL="114300" distR="114300">
+                  <wp:extent cx="5009515" cy="2995295"/>
+                  <wp:effectExtent l="0" t="0" r="4445" b="6985"/>
+                  <wp:docPr id="8" name="图片 8"/>
+                  <wp:cNvGraphicFramePr>
+                    <a:graphicFrameLocks xmlns:a="http://schemas.openxmlformats.org/drawingml/2006/main" noChangeAspect="1"/>
+                  </wp:cNvGraphicFramePr>
+                  <a:graphic xmlns:a="http://schemas.openxmlformats.org/drawingml/2006/main">
+                    <a:graphicData uri="http://schemas.openxmlformats.org/drawingml/2006/picture">
+                      <pic:pic xmlns:pic="http://schemas.openxmlformats.org/drawingml/2006/picture">
+                        <pic:nvPicPr>
+                          <pic:cNvPr id="8" name="图片 8"/>
+                          <pic:cNvPicPr>
+                            <a:picLocks noChangeAspect="1"/>
+                          </pic:cNvPicPr>
+                        </pic:nvPicPr>
+                        <pic:blipFill>
+                          <a:blip r:embed="rId8"/>
+                          <a:stretch>
+                            <a:fillRect/>
+                          </a:stretch>
+                        </pic:blipFill>
+                        <pic:spPr>
+                          <a:xfrm>
+                            <a:off x="0" y="0"/>
+                            <a:ext cx="5009515" cy="2995295"/>
+                          </a:xfrm>
+                          <a:prstGeom prst="rect">
+                            <a:avLst/>
+                          </a:prstGeom>
+                          <a:noFill/>
+                          <a:ln>
+                            <a:noFill/>
+                          </a:ln>
+                        </pic:spPr>
+                      </pic:pic>
+                    </a:graphicData>
+                  </a:graphic>
+                </wp:inline>
+              </w:drawing>
+            </w:r>
+            <w:bookmarkStart w:id="0" w:name="_GoBack"/>
+            <w:bookmarkEnd w:id="0"/>
+          </w:p>
+          <w:p>
+            <w:pPr>
+              <w:pStyle w:val="4"/>
+              <w:keepNext w:val="0"/>
+              <w:keepLines w:val="0"/>
+              <w:widowControl/>
+              <w:suppressLineNumbers w:val="0"/>
+              <w:pBdr>
+                <w:top w:val="none" w:color="auto" w:sz="0" w:space="0"/>
+                <w:left w:val="none" w:color="auto" w:sz="0" w:space="0"/>
+                <w:bottom w:val="none" w:color="auto" w:sz="0" w:space="0"/>
+                <w:right w:val="none" w:color="auto" w:sz="0" w:space="0"/>
+              </w:pBdr>
+              <w:spacing w:before="0" w:beforeAutospacing="0" w:after="0" w:afterAutospacing="0"/>
+              <w:ind w:left="0" w:right="0"/>
+              <w:jc w:val="both"/>
+              <w:rPr>
+                <w:rFonts w:hint="eastAsia" w:ascii="Times New Roman" w:hAnsi="Times New Roman" w:cs="Times New Roman" w:eastAsiaTheme="minorEastAsia"/>
+                <w:kern w:val="2"/>
+                <w:sz w:val="18"/>
+                <w:szCs w:val="18"/>
+                <w:vertAlign w:val="baseline"/>
+                <w:lang w:val="en-US" w:eastAsia="zh-CN" w:bidi="ar-SA"/>
+              </w:rPr>
+            </w:pPr>
+            <w:r>
+              <w:rPr>
+                <w:rFonts w:hint="eastAsia" w:ascii="Times New Roman" w:hAnsi="Times New Roman" w:cs="Times New Roman" w:eastAsiaTheme="minorEastAsia"/>
+                <w:kern w:val="2"/>
+                <w:sz w:val="18"/>
+                <w:szCs w:val="18"/>
+                <w:vertAlign w:val="baseline"/>
+                <w:lang w:val="en-US" w:eastAsia="zh-CN" w:bidi="ar-SA"/>
+              </w:rPr>
+              <w:t>用户首次登录时流程如下：</w:t>
+            </w:r>
+          </w:p>
+          <w:p>
+            <w:pPr>
+              <w:pStyle w:val="4"/>
+              <w:keepNext w:val="0"/>
+              <w:keepLines w:val="0"/>
+              <w:widowControl/>
+              <w:suppressLineNumbers w:val="0"/>
+              <w:pBdr>
+                <w:top w:val="none" w:color="auto" w:sz="0" w:space="0"/>
+                <w:left w:val="none" w:color="auto" w:sz="0" w:space="0"/>
+                <w:bottom w:val="none" w:color="auto" w:sz="0" w:space="0"/>
+                <w:right w:val="none" w:color="auto" w:sz="0" w:space="0"/>
+              </w:pBdr>
+              <w:spacing w:before="0" w:beforeAutospacing="0" w:after="0" w:afterAutospacing="0"/>
+              <w:ind w:left="0" w:right="0"/>
+              <w:jc w:val="both"/>
+              <w:rPr>
+                <w:rFonts w:hint="eastAsia" w:ascii="Times New Roman" w:hAnsi="Times New Roman" w:cs="Times New Roman" w:eastAsiaTheme="minorEastAsia"/>
+                <w:kern w:val="2"/>
+                <w:sz w:val="18"/>
+                <w:szCs w:val="18"/>
+                <w:vertAlign w:val="baseline"/>
+                <w:lang w:val="en-US" w:eastAsia="zh-CN" w:bidi="ar-SA"/>
+              </w:rPr>
+            </w:pPr>
+            <w:r>
+              <w:rPr>
+                <w:rFonts w:hint="eastAsia" w:ascii="Times New Roman" w:hAnsi="Times New Roman" w:cs="Times New Roman" w:eastAsiaTheme="minorEastAsia"/>
+                <w:kern w:val="2"/>
+                <w:sz w:val="18"/>
+                <w:szCs w:val="18"/>
+                <w:vertAlign w:val="baseline"/>
+                <w:lang w:val="en-US" w:eastAsia="zh-CN" w:bidi="ar-SA"/>
+              </w:rPr>
+              <w:t>1)、用户浏览器访问系统A需登录受限资源，此时进行登录检查，发现未登录，然后进行获取票据操作，发现没有票据。</w:t>
+            </w:r>
+          </w:p>
+          <w:p>
+            <w:pPr>
+              <w:pStyle w:val="4"/>
+              <w:keepNext w:val="0"/>
+              <w:keepLines w:val="0"/>
+              <w:widowControl/>
+              <w:suppressLineNumbers w:val="0"/>
+              <w:pBdr>
+                <w:top w:val="none" w:color="auto" w:sz="0" w:space="0"/>
+                <w:left w:val="none" w:color="auto" w:sz="0" w:space="0"/>
+                <w:bottom w:val="none" w:color="auto" w:sz="0" w:space="0"/>
+                <w:right w:val="none" w:color="auto" w:sz="0" w:space="0"/>
+              </w:pBdr>
+              <w:spacing w:before="0" w:beforeAutospacing="0" w:after="0" w:afterAutospacing="0"/>
+              <w:ind w:left="0" w:right="0"/>
+              <w:jc w:val="both"/>
+              <w:rPr>
+                <w:rFonts w:hint="eastAsia" w:ascii="Times New Roman" w:hAnsi="Times New Roman" w:cs="Times New Roman" w:eastAsiaTheme="minorEastAsia"/>
+                <w:kern w:val="2"/>
+                <w:sz w:val="18"/>
+                <w:szCs w:val="18"/>
+                <w:vertAlign w:val="baseline"/>
+                <w:lang w:val="en-US" w:eastAsia="zh-CN" w:bidi="ar-SA"/>
+              </w:rPr>
+            </w:pPr>
+            <w:r>
+              <w:rPr>
+                <w:rFonts w:hint="eastAsia" w:ascii="Times New Roman" w:hAnsi="Times New Roman" w:cs="Times New Roman" w:eastAsiaTheme="minorEastAsia"/>
+                <w:kern w:val="2"/>
+                <w:sz w:val="18"/>
+                <w:szCs w:val="18"/>
+                <w:vertAlign w:val="baseline"/>
+                <w:lang w:val="en-US" w:eastAsia="zh-CN" w:bidi="ar-SA"/>
+              </w:rPr>
+              <w:t>2)、系统A发现该请求需要登录，将请求重定向到认证中心，获取全局票据操作，没有，进行登录。</w:t>
+            </w:r>
+          </w:p>
+          <w:p>
+            <w:pPr>
+              <w:pStyle w:val="4"/>
+              <w:keepNext w:val="0"/>
+              <w:keepLines w:val="0"/>
+              <w:widowControl/>
+              <w:suppressLineNumbers w:val="0"/>
+              <w:pBdr>
+                <w:top w:val="none" w:color="auto" w:sz="0" w:space="0"/>
+                <w:left w:val="none" w:color="auto" w:sz="0" w:space="0"/>
+                <w:bottom w:val="none" w:color="auto" w:sz="0" w:space="0"/>
+                <w:right w:val="none" w:color="auto" w:sz="0" w:space="0"/>
+              </w:pBdr>
+              <w:spacing w:before="0" w:beforeAutospacing="0" w:after="0" w:afterAutospacing="0"/>
+              <w:ind w:left="0" w:right="0"/>
+              <w:jc w:val="both"/>
+              <w:rPr>
+                <w:rFonts w:hint="eastAsia" w:ascii="Times New Roman" w:hAnsi="Times New Roman" w:cs="Times New Roman" w:eastAsiaTheme="minorEastAsia"/>
+                <w:kern w:val="2"/>
+                <w:sz w:val="18"/>
+                <w:szCs w:val="18"/>
+                <w:vertAlign w:val="baseline"/>
+                <w:lang w:val="en-US" w:eastAsia="zh-CN" w:bidi="ar-SA"/>
+              </w:rPr>
+            </w:pPr>
+            <w:r>
+              <w:rPr>
+                <w:rFonts w:hint="eastAsia" w:ascii="Times New Roman" w:hAnsi="Times New Roman" w:cs="Times New Roman" w:eastAsiaTheme="minorEastAsia"/>
+                <w:kern w:val="2"/>
+                <w:sz w:val="18"/>
+                <w:szCs w:val="18"/>
+                <w:vertAlign w:val="baseline"/>
+                <w:lang w:val="en-US" w:eastAsia="zh-CN" w:bidi="ar-SA"/>
+              </w:rPr>
+              <w:t>3)、认证中心呈现登录页面，用户登录，登录成功后，认证中心重定向请求到系统A，并附上认证通过令牌，此时认证中心同时生成了全局票据。</w:t>
+            </w:r>
+          </w:p>
+          <w:p>
+            <w:pPr>
+              <w:pStyle w:val="4"/>
+              <w:keepNext w:val="0"/>
+              <w:keepLines w:val="0"/>
+              <w:widowControl/>
+              <w:suppressLineNumbers w:val="0"/>
+              <w:pBdr>
+                <w:top w:val="none" w:color="auto" w:sz="0" w:space="0"/>
+                <w:left w:val="none" w:color="auto" w:sz="0" w:space="0"/>
+                <w:bottom w:val="none" w:color="auto" w:sz="0" w:space="0"/>
+                <w:right w:val="none" w:color="auto" w:sz="0" w:space="0"/>
+              </w:pBdr>
+              <w:spacing w:before="0" w:beforeAutospacing="0" w:after="0" w:afterAutospacing="0"/>
+              <w:ind w:left="0" w:right="0"/>
+              <w:jc w:val="both"/>
+              <w:rPr>
+                <w:rFonts w:hint="eastAsia" w:ascii="Times New Roman" w:hAnsi="Times New Roman" w:cs="Times New Roman" w:eastAsiaTheme="minorEastAsia"/>
+                <w:kern w:val="2"/>
+                <w:sz w:val="18"/>
+                <w:szCs w:val="18"/>
+                <w:vertAlign w:val="baseline"/>
+                <w:lang w:val="en-US" w:eastAsia="zh-CN" w:bidi="ar-SA"/>
+              </w:rPr>
+            </w:pPr>
+            <w:r>
+              <w:rPr>
+                <w:rFonts w:hint="eastAsia" w:ascii="Times New Roman" w:hAnsi="Times New Roman" w:cs="Times New Roman" w:eastAsiaTheme="minorEastAsia"/>
+                <w:kern w:val="2"/>
+                <w:sz w:val="18"/>
+                <w:szCs w:val="18"/>
+                <w:vertAlign w:val="baseline"/>
+                <w:lang w:val="en-US" w:eastAsia="zh-CN" w:bidi="ar-SA"/>
+              </w:rPr>
+              <w:t>4)、此时再次进行登录检查，发现未登录，然后再次获取票据操作，此时可以获得票据(令牌)，系统A与认证中心通信，验证令牌有效,证明用户已登录。</w:t>
+            </w:r>
+          </w:p>
+          <w:p>
+            <w:pPr>
+              <w:pStyle w:val="4"/>
+              <w:keepNext w:val="0"/>
+              <w:keepLines w:val="0"/>
+              <w:widowControl/>
+              <w:suppressLineNumbers w:val="0"/>
+              <w:pBdr>
+                <w:top w:val="none" w:color="auto" w:sz="0" w:space="0"/>
+                <w:left w:val="none" w:color="auto" w:sz="0" w:space="0"/>
+                <w:bottom w:val="none" w:color="auto" w:sz="0" w:space="0"/>
+                <w:right w:val="none" w:color="auto" w:sz="0" w:space="0"/>
+              </w:pBdr>
+              <w:spacing w:before="0" w:beforeAutospacing="0" w:after="0" w:afterAutospacing="0"/>
+              <w:ind w:left="0" w:right="0"/>
+              <w:jc w:val="both"/>
+              <w:rPr>
+                <w:rFonts w:hint="eastAsia" w:ascii="Times New Roman" w:hAnsi="Times New Roman" w:cs="Times New Roman" w:eastAsiaTheme="minorEastAsia"/>
+                <w:kern w:val="2"/>
+                <w:sz w:val="18"/>
+                <w:szCs w:val="18"/>
+                <w:vertAlign w:val="baseline"/>
+                <w:lang w:val="en-US" w:eastAsia="zh-CN" w:bidi="ar-SA"/>
+              </w:rPr>
+            </w:pPr>
+            <w:r>
+              <w:rPr>
+                <w:rFonts w:hint="eastAsia" w:ascii="Times New Roman" w:hAnsi="Times New Roman" w:cs="Times New Roman" w:eastAsiaTheme="minorEastAsia"/>
+                <w:kern w:val="2"/>
+                <w:sz w:val="18"/>
+                <w:szCs w:val="18"/>
+                <w:vertAlign w:val="baseline"/>
+                <w:lang w:val="en-US" w:eastAsia="zh-CN" w:bidi="ar-SA"/>
+              </w:rPr>
+              <w:t>5)、系统A将受限资源返给用户。</w:t>
+            </w:r>
+          </w:p>
+          <w:p>
+            <w:pPr>
+              <w:pStyle w:val="4"/>
               <w:keepNext w:val="0"/>
               <w:keepLines w:val="0"/>
               <w:widowControl/>
@@ -1434,41 +2267,744 @@
                 <w:right w:val="none" w:color="auto" w:sz="0" w:space="0"/>
               </w:pBdr>
               <w:shd w:val="clear" w:fill="FFFFFF"/>
-              <w:spacing w:before="96" w:beforeAutospacing="0" w:after="192" w:afterAutospacing="0" w:line="360" w:lineRule="atLeast"/>
-              <w:ind w:left="0" w:right="0" w:firstLine="0"/>
-              <w:rPr>
-                <w:rFonts w:ascii="微软雅黑" w:hAnsi="微软雅黑" w:eastAsia="微软雅黑" w:cs="微软雅黑"/>
-                <w:b/>
-                <w:i w:val="0"/>
-                <w:caps w:val="0"/>
-                <w:color w:val="4F4F4F"/>
-                <w:spacing w:val="0"/>
-                <w:sz w:val="26"/>
-                <w:szCs w:val="26"/>
-              </w:rPr>
-            </w:pPr>
-            <w:r>
-              <w:rPr>
-                <w:rFonts w:hint="eastAsia" w:cstheme="minorHAnsi"/>
+              <w:wordWrap w:val="0"/>
+              <w:spacing w:before="0" w:beforeAutospacing="0" w:after="240" w:afterAutospacing="0" w:line="390" w:lineRule="atLeast"/>
+              <w:ind w:left="0" w:right="0"/>
+              <w:jc w:val="both"/>
+              <w:rPr>
+                <w:rFonts w:hint="eastAsia" w:asciiTheme="minorHAnsi" w:hAnsiTheme="minorHAnsi" w:eastAsiaTheme="minorEastAsia" w:cstheme="minorHAnsi"/>
+                <w:kern w:val="2"/>
                 <w:sz w:val="21"/>
                 <w:szCs w:val="21"/>
                 <w:vertAlign w:val="baseline"/>
-                <w:lang w:val="en-US" w:eastAsia="zh-CN"/>
-              </w:rPr>
-              <w:t>(3)RabbitMQ：</w:t>
-            </w:r>
+                <w:lang w:val="en-US" w:eastAsia="zh-CN" w:bidi="ar-SA"/>
+              </w:rPr>
+            </w:pPr>
             <w:r>
               <w:rPr>
                 <w:rFonts w:hint="eastAsia" w:asciiTheme="minorHAnsi" w:hAnsiTheme="minorHAnsi" w:eastAsiaTheme="minorEastAsia" w:cstheme="minorHAnsi"/>
-                <w:b w:val="0"/>
                 <w:kern w:val="2"/>
                 <w:sz w:val="21"/>
                 <w:szCs w:val="21"/>
                 <w:vertAlign w:val="baseline"/>
                 <w:lang w:val="en-US" w:eastAsia="zh-CN" w:bidi="ar-SA"/>
               </w:rPr>
-              <w:t>RabbitMQ使用一些机制来保证可靠性，如持久化、传输确认及发布确认等。多个RabbitMQ节点可以组成一个集群，也可以根据实际业务情况动态地扩展集群中节点。队列可以在集群中的机器上设置镜像，使得在部分节点出现问题的情况下队仍然可用。RabbitMQ提供了一个易用的用户界面，使得用户可以监控和管理消息、集群中的节点等。</w:t>
-            </w:r>
+              <w:drawing>
+                <wp:inline distT="0" distB="0" distL="114300" distR="114300">
+                  <wp:extent cx="4709160" cy="2334895"/>
+                  <wp:effectExtent l="0" t="0" r="0" b="12065"/>
+                  <wp:docPr id="7" name="图片 7"/>
+                  <wp:cNvGraphicFramePr>
+                    <a:graphicFrameLocks xmlns:a="http://schemas.openxmlformats.org/drawingml/2006/main" noChangeAspect="1"/>
+                  </wp:cNvGraphicFramePr>
+                  <a:graphic xmlns:a="http://schemas.openxmlformats.org/drawingml/2006/main">
+                    <a:graphicData uri="http://schemas.openxmlformats.org/drawingml/2006/picture">
+                      <pic:pic xmlns:pic="http://schemas.openxmlformats.org/drawingml/2006/picture">
+                        <pic:nvPicPr>
+                          <pic:cNvPr id="7" name="图片 7"/>
+                          <pic:cNvPicPr>
+                            <a:picLocks noChangeAspect="1"/>
+                          </pic:cNvPicPr>
+                        </pic:nvPicPr>
+                        <pic:blipFill>
+                          <a:blip r:embed="rId9"/>
+                          <a:stretch>
+                            <a:fillRect/>
+                          </a:stretch>
+                        </pic:blipFill>
+                        <pic:spPr>
+                          <a:xfrm>
+                            <a:off x="0" y="0"/>
+                            <a:ext cx="4709160" cy="2334895"/>
+                          </a:xfrm>
+                          <a:prstGeom prst="rect">
+                            <a:avLst/>
+                          </a:prstGeom>
+                          <a:noFill/>
+                          <a:ln>
+                            <a:noFill/>
+                          </a:ln>
+                        </pic:spPr>
+                      </pic:pic>
+                    </a:graphicData>
+                  </a:graphic>
+                </wp:inline>
+              </w:drawing>
+            </w:r>
+          </w:p>
+          <w:p>
+            <w:pPr>
+              <w:pStyle w:val="4"/>
+              <w:keepNext w:val="0"/>
+              <w:keepLines w:val="0"/>
+              <w:widowControl/>
+              <w:suppressLineNumbers w:val="0"/>
+              <w:pBdr>
+                <w:top w:val="none" w:color="auto" w:sz="0" w:space="0"/>
+                <w:left w:val="none" w:color="auto" w:sz="0" w:space="0"/>
+                <w:bottom w:val="none" w:color="auto" w:sz="0" w:space="0"/>
+                <w:right w:val="none" w:color="auto" w:sz="0" w:space="0"/>
+              </w:pBdr>
+              <w:spacing w:before="0" w:beforeAutospacing="0" w:after="0" w:afterAutospacing="0"/>
+              <w:ind w:left="0" w:right="0"/>
+              <w:jc w:val="both"/>
+              <w:rPr>
+                <w:rFonts w:hint="eastAsia" w:ascii="Times New Roman" w:hAnsi="Times New Roman" w:cs="Times New Roman" w:eastAsiaTheme="minorEastAsia"/>
+                <w:kern w:val="2"/>
+                <w:sz w:val="18"/>
+                <w:szCs w:val="18"/>
+                <w:vertAlign w:val="baseline"/>
+                <w:lang w:val="en-US" w:eastAsia="zh-CN" w:bidi="ar-SA"/>
+              </w:rPr>
+            </w:pPr>
+            <w:r>
+              <w:rPr>
+                <w:rFonts w:hint="eastAsia" w:ascii="Times New Roman" w:hAnsi="Times New Roman" w:cs="Times New Roman" w:eastAsiaTheme="minorEastAsia"/>
+                <w:kern w:val="2"/>
+                <w:sz w:val="18"/>
+                <w:szCs w:val="18"/>
+                <w:vertAlign w:val="baseline"/>
+                <w:lang w:val="en-US" w:eastAsia="zh-CN" w:bidi="ar-SA"/>
+              </w:rPr>
+              <w:t>已登录用户首次访问应用群中系统B时：</w:t>
+            </w:r>
+          </w:p>
+          <w:p>
+            <w:pPr>
+              <w:pStyle w:val="4"/>
+              <w:keepNext w:val="0"/>
+              <w:keepLines w:val="0"/>
+              <w:widowControl/>
+              <w:suppressLineNumbers w:val="0"/>
+              <w:pBdr>
+                <w:top w:val="none" w:color="auto" w:sz="0" w:space="0"/>
+                <w:left w:val="none" w:color="auto" w:sz="0" w:space="0"/>
+                <w:bottom w:val="none" w:color="auto" w:sz="0" w:space="0"/>
+                <w:right w:val="none" w:color="auto" w:sz="0" w:space="0"/>
+              </w:pBdr>
+              <w:spacing w:before="0" w:beforeAutospacing="0" w:after="0" w:afterAutospacing="0"/>
+              <w:ind w:left="0" w:right="0"/>
+              <w:jc w:val="both"/>
+              <w:rPr>
+                <w:rFonts w:hint="eastAsia" w:ascii="Times New Roman" w:hAnsi="Times New Roman" w:cs="Times New Roman" w:eastAsiaTheme="minorEastAsia"/>
+                <w:kern w:val="2"/>
+                <w:sz w:val="18"/>
+                <w:szCs w:val="18"/>
+                <w:vertAlign w:val="baseline"/>
+                <w:lang w:val="en-US" w:eastAsia="zh-CN" w:bidi="ar-SA"/>
+              </w:rPr>
+            </w:pPr>
+            <w:r>
+              <w:rPr>
+                <w:rFonts w:hint="eastAsia" w:ascii="Times New Roman" w:hAnsi="Times New Roman" w:cs="Times New Roman" w:eastAsiaTheme="minorEastAsia"/>
+                <w:kern w:val="2"/>
+                <w:sz w:val="18"/>
+                <w:szCs w:val="18"/>
+                <w:vertAlign w:val="baseline"/>
+                <w:lang w:val="en-US" w:eastAsia="zh-CN" w:bidi="ar-SA"/>
+              </w:rPr>
+              <w:t>1)、浏览器访问另一应用B需登录受限资源，此时进行登录检查，发现未登录，然后进行获取票据操作，发现没有票据。</w:t>
+            </w:r>
+          </w:p>
+          <w:p>
+            <w:pPr>
+              <w:pStyle w:val="4"/>
+              <w:keepNext w:val="0"/>
+              <w:keepLines w:val="0"/>
+              <w:widowControl/>
+              <w:suppressLineNumbers w:val="0"/>
+              <w:pBdr>
+                <w:top w:val="none" w:color="auto" w:sz="0" w:space="0"/>
+                <w:left w:val="none" w:color="auto" w:sz="0" w:space="0"/>
+                <w:bottom w:val="none" w:color="auto" w:sz="0" w:space="0"/>
+                <w:right w:val="none" w:color="auto" w:sz="0" w:space="0"/>
+              </w:pBdr>
+              <w:spacing w:before="0" w:beforeAutospacing="0" w:after="0" w:afterAutospacing="0"/>
+              <w:ind w:left="0" w:right="0"/>
+              <w:jc w:val="both"/>
+              <w:rPr>
+                <w:rFonts w:hint="eastAsia" w:ascii="Times New Roman" w:hAnsi="Times New Roman" w:cs="Times New Roman" w:eastAsiaTheme="minorEastAsia"/>
+                <w:kern w:val="2"/>
+                <w:sz w:val="18"/>
+                <w:szCs w:val="18"/>
+                <w:vertAlign w:val="baseline"/>
+                <w:lang w:val="en-US" w:eastAsia="zh-CN" w:bidi="ar-SA"/>
+              </w:rPr>
+            </w:pPr>
+            <w:r>
+              <w:rPr>
+                <w:rFonts w:hint="eastAsia" w:ascii="Times New Roman" w:hAnsi="Times New Roman" w:cs="Times New Roman" w:eastAsiaTheme="minorEastAsia"/>
+                <w:kern w:val="2"/>
+                <w:sz w:val="18"/>
+                <w:szCs w:val="18"/>
+                <w:vertAlign w:val="baseline"/>
+                <w:lang w:val="en-US" w:eastAsia="zh-CN" w:bidi="ar-SA"/>
+              </w:rPr>
+              <w:t>2)、系统B发现该请求需要登录，将请求重定向到认证中心，获取全局票据操作，获取全局票据，可以获得，认证中心发现已经登录。</w:t>
+            </w:r>
+          </w:p>
+          <w:p>
+            <w:pPr>
+              <w:pStyle w:val="4"/>
+              <w:keepNext w:val="0"/>
+              <w:keepLines w:val="0"/>
+              <w:widowControl/>
+              <w:suppressLineNumbers w:val="0"/>
+              <w:pBdr>
+                <w:top w:val="none" w:color="auto" w:sz="0" w:space="0"/>
+                <w:left w:val="none" w:color="auto" w:sz="0" w:space="0"/>
+                <w:bottom w:val="none" w:color="auto" w:sz="0" w:space="0"/>
+                <w:right w:val="none" w:color="auto" w:sz="0" w:space="0"/>
+              </w:pBdr>
+              <w:spacing w:before="0" w:beforeAutospacing="0" w:after="0" w:afterAutospacing="0"/>
+              <w:ind w:left="0" w:right="0"/>
+              <w:jc w:val="both"/>
+              <w:rPr>
+                <w:rFonts w:hint="eastAsia" w:ascii="Times New Roman" w:hAnsi="Times New Roman" w:cs="Times New Roman" w:eastAsiaTheme="minorEastAsia"/>
+                <w:kern w:val="2"/>
+                <w:sz w:val="18"/>
+                <w:szCs w:val="18"/>
+                <w:vertAlign w:val="baseline"/>
+                <w:lang w:val="en-US" w:eastAsia="zh-CN" w:bidi="ar-SA"/>
+              </w:rPr>
+            </w:pPr>
+            <w:r>
+              <w:rPr>
+                <w:rFonts w:hint="eastAsia" w:ascii="Times New Roman" w:hAnsi="Times New Roman" w:cs="Times New Roman" w:eastAsiaTheme="minorEastAsia"/>
+                <w:kern w:val="2"/>
+                <w:sz w:val="18"/>
+                <w:szCs w:val="18"/>
+                <w:vertAlign w:val="baseline"/>
+                <w:lang w:val="en-US" w:eastAsia="zh-CN" w:bidi="ar-SA"/>
+              </w:rPr>
+              <w:t>3)、认证中心发放临时票据(令牌)，并携带该令牌重定向到系统B。</w:t>
+            </w:r>
+          </w:p>
+          <w:p>
+            <w:pPr>
+              <w:pStyle w:val="4"/>
+              <w:keepNext w:val="0"/>
+              <w:keepLines w:val="0"/>
+              <w:widowControl/>
+              <w:suppressLineNumbers w:val="0"/>
+              <w:pBdr>
+                <w:top w:val="none" w:color="auto" w:sz="0" w:space="0"/>
+                <w:left w:val="none" w:color="auto" w:sz="0" w:space="0"/>
+                <w:bottom w:val="none" w:color="auto" w:sz="0" w:space="0"/>
+                <w:right w:val="none" w:color="auto" w:sz="0" w:space="0"/>
+              </w:pBdr>
+              <w:spacing w:before="0" w:beforeAutospacing="0" w:after="0" w:afterAutospacing="0"/>
+              <w:ind w:left="0" w:right="0"/>
+              <w:jc w:val="both"/>
+              <w:rPr>
+                <w:rFonts w:hint="eastAsia" w:ascii="Times New Roman" w:hAnsi="Times New Roman" w:cs="Times New Roman" w:eastAsiaTheme="minorEastAsia"/>
+                <w:kern w:val="2"/>
+                <w:sz w:val="18"/>
+                <w:szCs w:val="18"/>
+                <w:vertAlign w:val="baseline"/>
+                <w:lang w:val="en-US" w:eastAsia="zh-CN" w:bidi="ar-SA"/>
+              </w:rPr>
+            </w:pPr>
+            <w:r>
+              <w:rPr>
+                <w:rFonts w:hint="eastAsia" w:ascii="Times New Roman" w:hAnsi="Times New Roman" w:cs="Times New Roman" w:eastAsiaTheme="minorEastAsia"/>
+                <w:kern w:val="2"/>
+                <w:sz w:val="18"/>
+                <w:szCs w:val="18"/>
+                <w:vertAlign w:val="baseline"/>
+                <w:lang w:val="en-US" w:eastAsia="zh-CN" w:bidi="ar-SA"/>
+              </w:rPr>
+              <w:t>4)、此时再次进行登录检查，发现未登录，然后再次获取票据操作，此时可以获得票据(令牌)，系统B与认证中心通信，验证令牌有效,证明用户已登录。</w:t>
+            </w:r>
+          </w:p>
+          <w:p>
+            <w:pPr>
+              <w:pStyle w:val="4"/>
+              <w:keepNext w:val="0"/>
+              <w:keepLines w:val="0"/>
+              <w:widowControl/>
+              <w:suppressLineNumbers w:val="0"/>
+              <w:pBdr>
+                <w:top w:val="none" w:color="auto" w:sz="0" w:space="0"/>
+                <w:left w:val="none" w:color="auto" w:sz="0" w:space="0"/>
+                <w:bottom w:val="none" w:color="auto" w:sz="0" w:space="0"/>
+                <w:right w:val="none" w:color="auto" w:sz="0" w:space="0"/>
+              </w:pBdr>
+              <w:spacing w:before="0" w:beforeAutospacing="0" w:after="0" w:afterAutospacing="0"/>
+              <w:ind w:left="0" w:right="0"/>
+              <w:jc w:val="both"/>
+              <w:rPr>
+                <w:rFonts w:hint="eastAsia" w:ascii="Times New Roman" w:hAnsi="Times New Roman" w:cs="Times New Roman" w:eastAsiaTheme="minorEastAsia"/>
+                <w:kern w:val="2"/>
+                <w:sz w:val="18"/>
+                <w:szCs w:val="18"/>
+                <w:vertAlign w:val="baseline"/>
+                <w:lang w:val="en-US" w:eastAsia="zh-CN" w:bidi="ar-SA"/>
+              </w:rPr>
+            </w:pPr>
+            <w:r>
+              <w:rPr>
+                <w:rFonts w:hint="eastAsia" w:ascii="Times New Roman" w:hAnsi="Times New Roman" w:cs="Times New Roman" w:eastAsiaTheme="minorEastAsia"/>
+                <w:kern w:val="2"/>
+                <w:sz w:val="18"/>
+                <w:szCs w:val="18"/>
+                <w:vertAlign w:val="baseline"/>
+                <w:lang w:val="en-US" w:eastAsia="zh-CN" w:bidi="ar-SA"/>
+              </w:rPr>
+              <w:t>5)、系统B将受限资源返回给客户端。</w:t>
+            </w:r>
+          </w:p>
+          <w:p>
+            <w:pPr>
+              <w:pStyle w:val="4"/>
+              <w:keepNext w:val="0"/>
+              <w:keepLines w:val="0"/>
+              <w:widowControl/>
+              <w:suppressLineNumbers w:val="0"/>
+              <w:pBdr>
+                <w:top w:val="none" w:color="auto" w:sz="0" w:space="0"/>
+                <w:left w:val="none" w:color="auto" w:sz="0" w:space="0"/>
+                <w:bottom w:val="none" w:color="auto" w:sz="0" w:space="0"/>
+                <w:right w:val="none" w:color="auto" w:sz="0" w:space="0"/>
+              </w:pBdr>
+              <w:spacing w:before="0" w:beforeAutospacing="0" w:after="0" w:afterAutospacing="0"/>
+              <w:ind w:left="0" w:right="0"/>
+              <w:jc w:val="both"/>
+              <w:rPr>
+                <w:rFonts w:hint="eastAsia" w:ascii="Times New Roman" w:hAnsi="Times New Roman" w:cs="Times New Roman" w:eastAsiaTheme="minorEastAsia"/>
+                <w:kern w:val="2"/>
+                <w:sz w:val="18"/>
+                <w:szCs w:val="18"/>
+                <w:vertAlign w:val="baseline"/>
+                <w:lang w:val="en-US" w:eastAsia="zh-CN" w:bidi="ar-SA"/>
+              </w:rPr>
+            </w:pPr>
+            <w:r>
+              <w:rPr>
+                <w:rFonts w:hint="eastAsia" w:ascii="Times New Roman" w:hAnsi="Times New Roman" w:cs="Times New Roman" w:eastAsiaTheme="minorEastAsia"/>
+                <w:kern w:val="2"/>
+                <w:sz w:val="18"/>
+                <w:szCs w:val="18"/>
+                <w:vertAlign w:val="baseline"/>
+                <w:lang w:val="en-US" w:eastAsia="zh-CN" w:bidi="ar-SA"/>
+              </w:rPr>
+              <w:t>2、登录状态判断</w:t>
+            </w:r>
+          </w:p>
+          <w:p>
+            <w:pPr>
+              <w:pStyle w:val="4"/>
+              <w:keepNext w:val="0"/>
+              <w:keepLines w:val="0"/>
+              <w:widowControl/>
+              <w:suppressLineNumbers w:val="0"/>
+              <w:pBdr>
+                <w:top w:val="none" w:color="auto" w:sz="0" w:space="0"/>
+                <w:left w:val="none" w:color="auto" w:sz="0" w:space="0"/>
+                <w:bottom w:val="none" w:color="auto" w:sz="0" w:space="0"/>
+                <w:right w:val="none" w:color="auto" w:sz="0" w:space="0"/>
+              </w:pBdr>
+              <w:spacing w:before="0" w:beforeAutospacing="0" w:after="0" w:afterAutospacing="0"/>
+              <w:ind w:left="0" w:right="0"/>
+              <w:jc w:val="both"/>
+              <w:rPr>
+                <w:rFonts w:hint="eastAsia" w:ascii="Times New Roman" w:hAnsi="Times New Roman" w:cs="Times New Roman" w:eastAsiaTheme="minorEastAsia"/>
+                <w:kern w:val="2"/>
+                <w:sz w:val="18"/>
+                <w:szCs w:val="18"/>
+                <w:vertAlign w:val="baseline"/>
+                <w:lang w:val="en-US" w:eastAsia="zh-CN" w:bidi="ar-SA"/>
+              </w:rPr>
+            </w:pPr>
+            <w:r>
+              <w:rPr>
+                <w:rFonts w:hint="eastAsia" w:ascii="Times New Roman" w:hAnsi="Times New Roman" w:cs="Times New Roman" w:eastAsiaTheme="minorEastAsia"/>
+                <w:kern w:val="2"/>
+                <w:sz w:val="18"/>
+                <w:szCs w:val="18"/>
+                <w:vertAlign w:val="baseline"/>
+                <w:lang w:val="en-US" w:eastAsia="zh-CN" w:bidi="ar-SA"/>
+              </w:rPr>
+              <w:t>用户到认证中心登录后，用户和认证中心之间建立起了会话，我们把这个会话称为全局会话。当用户后续访问系统应用时，我们不可能每次应用请求都到认证中心去判定是否登录，这样效率非常低下，这也是单Web应用不需要考虑的。</w:t>
+            </w:r>
+          </w:p>
+          <w:p>
+            <w:pPr>
+              <w:pStyle w:val="4"/>
+              <w:keepNext w:val="0"/>
+              <w:keepLines w:val="0"/>
+              <w:widowControl/>
+              <w:suppressLineNumbers w:val="0"/>
+              <w:pBdr>
+                <w:top w:val="none" w:color="auto" w:sz="0" w:space="0"/>
+                <w:left w:val="none" w:color="auto" w:sz="0" w:space="0"/>
+                <w:bottom w:val="none" w:color="auto" w:sz="0" w:space="0"/>
+                <w:right w:val="none" w:color="auto" w:sz="0" w:space="0"/>
+              </w:pBdr>
+              <w:spacing w:before="0" w:beforeAutospacing="0" w:after="0" w:afterAutospacing="0"/>
+              <w:ind w:left="0" w:right="0"/>
+              <w:jc w:val="both"/>
+              <w:rPr>
+                <w:rFonts w:hint="eastAsia" w:ascii="Times New Roman" w:hAnsi="Times New Roman" w:cs="Times New Roman" w:eastAsiaTheme="minorEastAsia"/>
+                <w:kern w:val="2"/>
+                <w:sz w:val="18"/>
+                <w:szCs w:val="18"/>
+                <w:vertAlign w:val="baseline"/>
+                <w:lang w:val="en-US" w:eastAsia="zh-CN" w:bidi="ar-SA"/>
+              </w:rPr>
+            </w:pPr>
+            <w:r>
+              <w:rPr>
+                <w:rFonts w:hint="eastAsia" w:ascii="Times New Roman" w:hAnsi="Times New Roman" w:cs="Times New Roman" w:eastAsiaTheme="minorEastAsia"/>
+                <w:kern w:val="2"/>
+                <w:sz w:val="18"/>
+                <w:szCs w:val="18"/>
+                <w:vertAlign w:val="baseline"/>
+                <w:lang w:val="en-US" w:eastAsia="zh-CN" w:bidi="ar-SA"/>
+              </w:rPr>
+              <w:t>我们可以在系统应用和用户浏览器之间建立起局部会话，局部会话保持了客户端与该系统应用的登录状态，局部会话依附于全局会话存在，全局会话消失，局部会话必须消失。</w:t>
+            </w:r>
+          </w:p>
+          <w:p>
+            <w:pPr>
+              <w:pStyle w:val="4"/>
+              <w:keepNext w:val="0"/>
+              <w:keepLines w:val="0"/>
+              <w:widowControl/>
+              <w:suppressLineNumbers w:val="0"/>
+              <w:pBdr>
+                <w:top w:val="none" w:color="auto" w:sz="0" w:space="0"/>
+                <w:left w:val="none" w:color="auto" w:sz="0" w:space="0"/>
+                <w:bottom w:val="none" w:color="auto" w:sz="0" w:space="0"/>
+                <w:right w:val="none" w:color="auto" w:sz="0" w:space="0"/>
+              </w:pBdr>
+              <w:spacing w:before="0" w:beforeAutospacing="0" w:after="0" w:afterAutospacing="0"/>
+              <w:ind w:left="0" w:right="0"/>
+              <w:jc w:val="both"/>
+              <w:rPr>
+                <w:rFonts w:hint="eastAsia" w:ascii="Times New Roman" w:hAnsi="Times New Roman" w:cs="Times New Roman" w:eastAsiaTheme="minorEastAsia"/>
+                <w:kern w:val="2"/>
+                <w:sz w:val="18"/>
+                <w:szCs w:val="18"/>
+                <w:vertAlign w:val="baseline"/>
+                <w:lang w:val="en-US" w:eastAsia="zh-CN" w:bidi="ar-SA"/>
+              </w:rPr>
+            </w:pPr>
+            <w:r>
+              <w:rPr>
+                <w:rFonts w:hint="eastAsia" w:ascii="Times New Roman" w:hAnsi="Times New Roman" w:cs="Times New Roman" w:eastAsiaTheme="minorEastAsia"/>
+                <w:kern w:val="2"/>
+                <w:sz w:val="18"/>
+                <w:szCs w:val="18"/>
+                <w:vertAlign w:val="baseline"/>
+                <w:lang w:val="en-US" w:eastAsia="zh-CN" w:bidi="ar-SA"/>
+              </w:rPr>
+              <w:t>用户访问应用时，首先判断局部会话是否存在，如存在，即认为是登录状态，无需再到认证中心去判断。如不存在，就重定向到认证中心判断全局会话是否存在，如存在，按1提到的方式通知该应用，该应用与客户端就建立起它们之间局部会话，下次请求该应用，就不去认证中心验证了。</w:t>
+            </w:r>
+          </w:p>
+          <w:p>
+            <w:pPr>
+              <w:pStyle w:val="4"/>
+              <w:keepNext w:val="0"/>
+              <w:keepLines w:val="0"/>
+              <w:widowControl/>
+              <w:suppressLineNumbers w:val="0"/>
+              <w:pBdr>
+                <w:top w:val="none" w:color="auto" w:sz="0" w:space="0"/>
+                <w:left w:val="none" w:color="auto" w:sz="0" w:space="0"/>
+                <w:bottom w:val="none" w:color="auto" w:sz="0" w:space="0"/>
+                <w:right w:val="none" w:color="auto" w:sz="0" w:space="0"/>
+              </w:pBdr>
+              <w:spacing w:before="0" w:beforeAutospacing="0" w:after="0" w:afterAutospacing="0"/>
+              <w:ind w:left="0" w:right="0"/>
+              <w:jc w:val="both"/>
+              <w:rPr>
+                <w:rFonts w:hint="eastAsia" w:ascii="Times New Roman" w:hAnsi="Times New Roman" w:cs="Times New Roman" w:eastAsiaTheme="minorEastAsia"/>
+                <w:kern w:val="2"/>
+                <w:sz w:val="18"/>
+                <w:szCs w:val="18"/>
+                <w:vertAlign w:val="baseline"/>
+                <w:lang w:val="en-US" w:eastAsia="zh-CN" w:bidi="ar-SA"/>
+              </w:rPr>
+            </w:pPr>
+            <w:r>
+              <w:rPr>
+                <w:rFonts w:hint="eastAsia" w:ascii="Times New Roman" w:hAnsi="Times New Roman" w:cs="Times New Roman" w:eastAsiaTheme="minorEastAsia"/>
+                <w:kern w:val="2"/>
+                <w:sz w:val="18"/>
+                <w:szCs w:val="18"/>
+                <w:vertAlign w:val="baseline"/>
+                <w:lang w:val="en-US" w:eastAsia="zh-CN" w:bidi="ar-SA"/>
+              </w:rPr>
+              <w:t>3、登出</w:t>
+            </w:r>
+          </w:p>
+          <w:p>
+            <w:pPr>
+              <w:pStyle w:val="4"/>
+              <w:keepNext w:val="0"/>
+              <w:keepLines w:val="0"/>
+              <w:widowControl/>
+              <w:suppressLineNumbers w:val="0"/>
+              <w:pBdr>
+                <w:top w:val="none" w:color="auto" w:sz="0" w:space="0"/>
+                <w:left w:val="none" w:color="auto" w:sz="0" w:space="0"/>
+                <w:bottom w:val="none" w:color="auto" w:sz="0" w:space="0"/>
+                <w:right w:val="none" w:color="auto" w:sz="0" w:space="0"/>
+              </w:pBdr>
+              <w:spacing w:before="0" w:beforeAutospacing="0" w:after="0" w:afterAutospacing="0"/>
+              <w:ind w:left="0" w:right="0"/>
+              <w:jc w:val="both"/>
+              <w:rPr>
+                <w:rFonts w:hint="eastAsia" w:ascii="Times New Roman" w:hAnsi="Times New Roman" w:cs="Times New Roman" w:eastAsiaTheme="minorEastAsia"/>
+                <w:kern w:val="2"/>
+                <w:sz w:val="18"/>
+                <w:szCs w:val="18"/>
+                <w:vertAlign w:val="baseline"/>
+                <w:lang w:val="en-US" w:eastAsia="zh-CN" w:bidi="ar-SA"/>
+              </w:rPr>
+            </w:pPr>
+            <w:r>
+              <w:rPr>
+                <w:rFonts w:hint="eastAsia" w:ascii="Times New Roman" w:hAnsi="Times New Roman" w:cs="Times New Roman" w:eastAsiaTheme="minorEastAsia"/>
+                <w:kern w:val="2"/>
+                <w:sz w:val="18"/>
+                <w:szCs w:val="18"/>
+                <w:vertAlign w:val="baseline"/>
+                <w:lang w:val="en-US" w:eastAsia="zh-CN" w:bidi="ar-SA"/>
+              </w:rPr>
+              <w:t>用户在一个系统登出了，访问其它子系统，也应该是登出状态。要想做到这一点，应用除结束本地局部会话外，还应该通知认证中心该用户登出。</w:t>
+            </w:r>
+          </w:p>
+          <w:p>
+            <w:pPr>
+              <w:pStyle w:val="4"/>
+              <w:keepNext w:val="0"/>
+              <w:keepLines w:val="0"/>
+              <w:widowControl/>
+              <w:suppressLineNumbers w:val="0"/>
+              <w:pBdr>
+                <w:top w:val="none" w:color="auto" w:sz="0" w:space="0"/>
+                <w:left w:val="none" w:color="auto" w:sz="0" w:space="0"/>
+                <w:bottom w:val="none" w:color="auto" w:sz="0" w:space="0"/>
+                <w:right w:val="none" w:color="auto" w:sz="0" w:space="0"/>
+              </w:pBdr>
+              <w:spacing w:before="0" w:beforeAutospacing="0" w:after="0" w:afterAutospacing="0"/>
+              <w:ind w:left="0" w:right="0"/>
+              <w:jc w:val="both"/>
+              <w:rPr>
+                <w:rFonts w:hint="eastAsia" w:ascii="Times New Roman" w:hAnsi="Times New Roman" w:cs="Times New Roman" w:eastAsiaTheme="minorEastAsia"/>
+                <w:kern w:val="2"/>
+                <w:sz w:val="18"/>
+                <w:szCs w:val="18"/>
+                <w:vertAlign w:val="baseline"/>
+                <w:lang w:val="en-US" w:eastAsia="zh-CN" w:bidi="ar-SA"/>
+              </w:rPr>
+            </w:pPr>
+            <w:r>
+              <w:rPr>
+                <w:rFonts w:hint="eastAsia" w:ascii="Times New Roman" w:hAnsi="Times New Roman" w:cs="Times New Roman" w:eastAsiaTheme="minorEastAsia"/>
+                <w:kern w:val="2"/>
+                <w:sz w:val="18"/>
+                <w:szCs w:val="18"/>
+                <w:vertAlign w:val="baseline"/>
+                <w:lang w:val="en-US" w:eastAsia="zh-CN" w:bidi="ar-SA"/>
+              </w:rPr>
+              <w:t>认证中心接到登出通知，即可结束全局会话，同时需要通知所有已建立局部会话的子系统，将它们的局部会话销毁。这样，用户访问其它应用时，都显示已登出状态。</w:t>
+            </w:r>
+          </w:p>
+          <w:p>
+            <w:pPr>
+              <w:pStyle w:val="4"/>
+              <w:keepNext w:val="0"/>
+              <w:keepLines w:val="0"/>
+              <w:widowControl/>
+              <w:suppressLineNumbers w:val="0"/>
+              <w:pBdr>
+                <w:top w:val="none" w:color="auto" w:sz="0" w:space="0"/>
+                <w:left w:val="none" w:color="auto" w:sz="0" w:space="0"/>
+                <w:bottom w:val="none" w:color="auto" w:sz="0" w:space="0"/>
+                <w:right w:val="none" w:color="auto" w:sz="0" w:space="0"/>
+              </w:pBdr>
+              <w:spacing w:before="0" w:beforeAutospacing="0" w:after="0" w:afterAutospacing="0"/>
+              <w:ind w:left="0" w:right="0"/>
+              <w:jc w:val="both"/>
+              <w:rPr>
+                <w:rFonts w:hint="eastAsia" w:ascii="Times New Roman" w:hAnsi="Times New Roman" w:cs="Times New Roman" w:eastAsiaTheme="minorEastAsia"/>
+                <w:kern w:val="2"/>
+                <w:sz w:val="18"/>
+                <w:szCs w:val="18"/>
+                <w:vertAlign w:val="baseline"/>
+                <w:lang w:val="en-US" w:eastAsia="zh-CN" w:bidi="ar-SA"/>
+              </w:rPr>
+            </w:pPr>
+            <w:r>
+              <w:rPr>
+                <w:rFonts w:hint="eastAsia" w:ascii="Times New Roman" w:hAnsi="Times New Roman" w:cs="Times New Roman" w:eastAsiaTheme="minorEastAsia"/>
+                <w:kern w:val="2"/>
+                <w:sz w:val="18"/>
+                <w:szCs w:val="18"/>
+                <w:vertAlign w:val="baseline"/>
+                <w:lang w:val="en-US" w:eastAsia="zh-CN" w:bidi="ar-SA"/>
+              </w:rPr>
+              <w:t>整个登出流程如下：</w:t>
+            </w:r>
+          </w:p>
+          <w:p>
+            <w:pPr>
+              <w:pStyle w:val="4"/>
+              <w:keepNext w:val="0"/>
+              <w:keepLines w:val="0"/>
+              <w:widowControl/>
+              <w:suppressLineNumbers w:val="0"/>
+              <w:pBdr>
+                <w:top w:val="none" w:color="auto" w:sz="0" w:space="0"/>
+                <w:left w:val="none" w:color="auto" w:sz="0" w:space="0"/>
+                <w:bottom w:val="none" w:color="auto" w:sz="0" w:space="0"/>
+                <w:right w:val="none" w:color="auto" w:sz="0" w:space="0"/>
+              </w:pBdr>
+              <w:spacing w:before="0" w:beforeAutospacing="0" w:after="0" w:afterAutospacing="0"/>
+              <w:ind w:left="0" w:right="0"/>
+              <w:jc w:val="both"/>
+              <w:rPr>
+                <w:rFonts w:hint="eastAsia" w:ascii="Times New Roman" w:hAnsi="Times New Roman" w:cs="Times New Roman" w:eastAsiaTheme="minorEastAsia"/>
+                <w:kern w:val="2"/>
+                <w:sz w:val="18"/>
+                <w:szCs w:val="18"/>
+                <w:vertAlign w:val="baseline"/>
+                <w:lang w:val="en-US" w:eastAsia="zh-CN" w:bidi="ar-SA"/>
+              </w:rPr>
+            </w:pPr>
+            <w:r>
+              <w:rPr>
+                <w:rFonts w:hint="eastAsia" w:ascii="Times New Roman" w:hAnsi="Times New Roman" w:cs="Times New Roman" w:eastAsiaTheme="minorEastAsia"/>
+                <w:kern w:val="2"/>
+                <w:sz w:val="18"/>
+                <w:szCs w:val="18"/>
+                <w:vertAlign w:val="baseline"/>
+                <w:lang w:val="en-US" w:eastAsia="zh-CN" w:bidi="ar-SA"/>
+              </w:rPr>
+              <w:t>1)、客户端向应用A发送登出Logout请求。 </w:t>
+            </w:r>
+          </w:p>
+          <w:p>
+            <w:pPr>
+              <w:pStyle w:val="4"/>
+              <w:keepNext w:val="0"/>
+              <w:keepLines w:val="0"/>
+              <w:widowControl/>
+              <w:suppressLineNumbers w:val="0"/>
+              <w:pBdr>
+                <w:top w:val="none" w:color="auto" w:sz="0" w:space="0"/>
+                <w:left w:val="none" w:color="auto" w:sz="0" w:space="0"/>
+                <w:bottom w:val="none" w:color="auto" w:sz="0" w:space="0"/>
+                <w:right w:val="none" w:color="auto" w:sz="0" w:space="0"/>
+              </w:pBdr>
+              <w:spacing w:before="0" w:beforeAutospacing="0" w:after="0" w:afterAutospacing="0"/>
+              <w:ind w:left="0" w:right="0"/>
+              <w:jc w:val="both"/>
+              <w:rPr>
+                <w:rFonts w:hint="eastAsia" w:ascii="Times New Roman" w:hAnsi="Times New Roman" w:cs="Times New Roman" w:eastAsiaTheme="minorEastAsia"/>
+                <w:kern w:val="2"/>
+                <w:sz w:val="18"/>
+                <w:szCs w:val="18"/>
+                <w:vertAlign w:val="baseline"/>
+                <w:lang w:val="en-US" w:eastAsia="zh-CN" w:bidi="ar-SA"/>
+              </w:rPr>
+            </w:pPr>
+            <w:r>
+              <w:rPr>
+                <w:rFonts w:hint="eastAsia" w:ascii="Times New Roman" w:hAnsi="Times New Roman" w:cs="Times New Roman" w:eastAsiaTheme="minorEastAsia"/>
+                <w:kern w:val="2"/>
+                <w:sz w:val="18"/>
+                <w:szCs w:val="18"/>
+                <w:vertAlign w:val="baseline"/>
+                <w:lang w:val="en-US" w:eastAsia="zh-CN" w:bidi="ar-SA"/>
+              </w:rPr>
+              <w:t>2)、应用A取消本地会话，同时通知认证中心，用户已登出。 </w:t>
+            </w:r>
+          </w:p>
+          <w:p>
+            <w:pPr>
+              <w:pStyle w:val="4"/>
+              <w:keepNext w:val="0"/>
+              <w:keepLines w:val="0"/>
+              <w:widowControl/>
+              <w:suppressLineNumbers w:val="0"/>
+              <w:pBdr>
+                <w:top w:val="none" w:color="auto" w:sz="0" w:space="0"/>
+                <w:left w:val="none" w:color="auto" w:sz="0" w:space="0"/>
+                <w:bottom w:val="none" w:color="auto" w:sz="0" w:space="0"/>
+                <w:right w:val="none" w:color="auto" w:sz="0" w:space="0"/>
+              </w:pBdr>
+              <w:spacing w:before="0" w:beforeAutospacing="0" w:after="0" w:afterAutospacing="0"/>
+              <w:ind w:left="0" w:right="0"/>
+              <w:jc w:val="both"/>
+              <w:rPr>
+                <w:rFonts w:hint="eastAsia" w:ascii="Times New Roman" w:hAnsi="Times New Roman" w:cs="Times New Roman" w:eastAsiaTheme="minorEastAsia"/>
+                <w:kern w:val="2"/>
+                <w:sz w:val="18"/>
+                <w:szCs w:val="18"/>
+                <w:vertAlign w:val="baseline"/>
+                <w:lang w:val="en-US" w:eastAsia="zh-CN" w:bidi="ar-SA"/>
+              </w:rPr>
+            </w:pPr>
+            <w:r>
+              <w:rPr>
+                <w:rFonts w:hint="eastAsia" w:ascii="Times New Roman" w:hAnsi="Times New Roman" w:cs="Times New Roman" w:eastAsiaTheme="minorEastAsia"/>
+                <w:kern w:val="2"/>
+                <w:sz w:val="18"/>
+                <w:szCs w:val="18"/>
+                <w:vertAlign w:val="baseline"/>
+                <w:lang w:val="en-US" w:eastAsia="zh-CN" w:bidi="ar-SA"/>
+              </w:rPr>
+              <w:t>3)、应用A返回客户端登出请求。 </w:t>
+            </w:r>
+          </w:p>
+          <w:p>
+            <w:pPr>
+              <w:pStyle w:val="4"/>
+              <w:keepNext w:val="0"/>
+              <w:keepLines w:val="0"/>
+              <w:widowControl/>
+              <w:suppressLineNumbers w:val="0"/>
+              <w:pBdr>
+                <w:top w:val="none" w:color="auto" w:sz="0" w:space="0"/>
+                <w:left w:val="none" w:color="auto" w:sz="0" w:space="0"/>
+                <w:bottom w:val="none" w:color="auto" w:sz="0" w:space="0"/>
+                <w:right w:val="none" w:color="auto" w:sz="0" w:space="0"/>
+              </w:pBdr>
+              <w:spacing w:before="0" w:beforeAutospacing="0" w:after="0" w:afterAutospacing="0"/>
+              <w:ind w:left="0" w:right="0"/>
+              <w:jc w:val="both"/>
+              <w:rPr>
+                <w:rFonts w:hint="eastAsia" w:ascii="Times New Roman" w:hAnsi="Times New Roman" w:cs="Times New Roman" w:eastAsiaTheme="minorEastAsia"/>
+                <w:kern w:val="2"/>
+                <w:sz w:val="18"/>
+                <w:szCs w:val="18"/>
+                <w:vertAlign w:val="baseline"/>
+                <w:lang w:val="en-US" w:eastAsia="zh-CN" w:bidi="ar-SA"/>
+              </w:rPr>
+            </w:pPr>
+            <w:r>
+              <w:rPr>
+                <w:rFonts w:hint="eastAsia" w:ascii="Times New Roman" w:hAnsi="Times New Roman" w:cs="Times New Roman" w:eastAsiaTheme="minorEastAsia"/>
+                <w:kern w:val="2"/>
+                <w:sz w:val="18"/>
+                <w:szCs w:val="18"/>
+                <w:vertAlign w:val="baseline"/>
+                <w:lang w:val="en-US" w:eastAsia="zh-CN" w:bidi="ar-SA"/>
+              </w:rPr>
+              <w:t>4)、认证中心通知所有用户登录访问的应用，用户已登出。</w:t>
+            </w:r>
+          </w:p>
+          <w:p>
+            <w:pPr>
+              <w:rPr>
+                <w:rFonts w:hint="eastAsia"/>
+                <w:lang w:val="en-US" w:eastAsia="zh-CN"/>
+              </w:rPr>
+            </w:pPr>
           </w:p>
           <w:p>
             <w:pPr>
@@ -1476,7 +3012,17 @@
                 <w:ilvl w:val="0"/>
                 <w:numId w:val="0"/>
               </w:numPr>
-              <w:ind w:left="1400" w:hanging="1050" w:hangingChars="500"/>
+              <w:ind w:left="1050" w:hanging="1050" w:hangingChars="500"/>
+              <w:rPr>
+                <w:rFonts w:hint="eastAsia" w:ascii="Times New Roman" w:hAnsi="Times New Roman" w:cs="Times New Roman" w:eastAsiaTheme="minorEastAsia"/>
+                <w:kern w:val="2"/>
+                <w:sz w:val="18"/>
+                <w:szCs w:val="18"/>
+                <w:vertAlign w:val="baseline"/>
+                <w:lang w:val="en-US" w:eastAsia="zh-CN" w:bidi="ar-SA"/>
+              </w:rPr>
+            </w:pPr>
+            <w:r>
               <w:rPr>
                 <w:rFonts w:hint="eastAsia" w:cstheme="minorHAnsi"/>
                 <w:sz w:val="21"/>
@@ -1484,7 +3030,31 @@
                 <w:vertAlign w:val="baseline"/>
                 <w:lang w:val="en-US" w:eastAsia="zh-CN"/>
               </w:rPr>
-            </w:pPr>
+              <w:t>(4)</w:t>
+            </w:r>
+            <w:r>
+              <w:rPr>
+                <w:rFonts w:hint="eastAsia" w:cstheme="minorHAnsi"/>
+                <w:b/>
+                <w:bCs/>
+                <w:sz w:val="21"/>
+                <w:szCs w:val="21"/>
+                <w:vertAlign w:val="baseline"/>
+                <w:lang w:val="en-US" w:eastAsia="zh-CN"/>
+              </w:rPr>
+              <w:t>Eureka：</w:t>
+            </w:r>
+            <w:r>
+              <w:rPr>
+                <w:rFonts w:hint="eastAsia" w:ascii="Times New Roman" w:hAnsi="Times New Roman" w:cs="Times New Roman" w:eastAsiaTheme="minorEastAsia"/>
+                <w:kern w:val="2"/>
+                <w:sz w:val="18"/>
+                <w:szCs w:val="18"/>
+                <w:vertAlign w:val="baseline"/>
+                <w:lang w:val="en-US" w:eastAsia="zh-CN" w:bidi="ar-SA"/>
+              </w:rPr>
+              <w:t>一个基于REST的服务,用于定位服务,以实现云端中间层服务发现和故障转移，只需要使用服务的标识符,就可以访问到服务，而不需要修改服务调用的配置文件了。功能类似于dubbo的注册中心,比如Zookeeper。Eureka包含两个组件:Eureka Service和Eureka Client。Eureka Server搭建很简单，提供服务注册服务,各个节点启动后会在这里进行注册,这样Eureka Server中的服务注册表中将会存储所有可用服务节点的信息。</w:t>
+            </w:r>
           </w:p>
           <w:p>
             <w:pPr>
@@ -1492,6 +3062,140 @@
                 <w:ilvl w:val="0"/>
                 <w:numId w:val="0"/>
               </w:numPr>
+              <w:ind w:left="1050" w:hanging="1050" w:hangingChars="500"/>
+              <w:rPr>
+                <w:rFonts w:hint="eastAsia" w:cstheme="minorHAnsi"/>
+                <w:sz w:val="21"/>
+                <w:szCs w:val="21"/>
+                <w:vertAlign w:val="baseline"/>
+                <w:lang w:val="en-US" w:eastAsia="zh-CN"/>
+              </w:rPr>
+            </w:pPr>
+          </w:p>
+          <w:p>
+            <w:pPr>
+              <w:numPr>
+                <w:ilvl w:val="0"/>
+                <w:numId w:val="0"/>
+              </w:numPr>
+              <w:ind w:left="1050" w:hanging="1050" w:hangingChars="500"/>
+              <w:rPr>
+                <w:rFonts w:hint="eastAsia" w:ascii="Times New Roman" w:hAnsi="Times New Roman" w:cs="Times New Roman" w:eastAsiaTheme="minorEastAsia"/>
+                <w:kern w:val="2"/>
+                <w:sz w:val="18"/>
+                <w:szCs w:val="18"/>
+                <w:vertAlign w:val="baseline"/>
+                <w:lang w:val="en-US" w:eastAsia="zh-CN" w:bidi="ar-SA"/>
+              </w:rPr>
+            </w:pPr>
+            <w:r>
+              <w:rPr>
+                <w:rFonts w:hint="eastAsia" w:cstheme="minorHAnsi"/>
+                <w:sz w:val="21"/>
+                <w:szCs w:val="21"/>
+                <w:vertAlign w:val="baseline"/>
+                <w:lang w:val="en-US" w:eastAsia="zh-CN"/>
+              </w:rPr>
+              <w:t>(5)</w:t>
+            </w:r>
+            <w:r>
+              <w:rPr>
+                <w:rFonts w:hint="eastAsia" w:cstheme="minorHAnsi"/>
+                <w:b/>
+                <w:bCs/>
+                <w:sz w:val="21"/>
+                <w:szCs w:val="21"/>
+                <w:vertAlign w:val="baseline"/>
+                <w:lang w:val="en-US" w:eastAsia="zh-CN"/>
+              </w:rPr>
+              <w:t>网关zuul：</w:t>
+            </w:r>
+            <w:r>
+              <w:rPr>
+                <w:rFonts w:hint="eastAsia" w:ascii="Times New Roman" w:hAnsi="Times New Roman" w:cs="Times New Roman" w:eastAsiaTheme="minorEastAsia"/>
+                <w:kern w:val="2"/>
+                <w:sz w:val="18"/>
+                <w:szCs w:val="18"/>
+                <w:vertAlign w:val="baseline"/>
+                <w:lang w:val="en-US" w:eastAsia="zh-CN" w:bidi="ar-SA"/>
+              </w:rPr>
+              <w:t>Zuul的主要功能是路由转发和过滤器。路由转发：如果把整个项目比作一个大房子，那么zuul就相当于是门童，由它来引导请求进入他们自己要求的房间。</w:t>
+            </w:r>
+          </w:p>
+          <w:p>
+            <w:pPr>
+              <w:numPr>
+                <w:ilvl w:val="0"/>
+                <w:numId w:val="0"/>
+              </w:numPr>
+              <w:ind w:left="1050" w:hanging="900" w:hangingChars="500"/>
+              <w:rPr>
+                <w:rFonts w:hint="default" w:ascii="Times New Roman" w:hAnsi="Times New Roman" w:cs="Times New Roman" w:eastAsiaTheme="minorEastAsia"/>
+                <w:kern w:val="2"/>
+                <w:sz w:val="18"/>
+                <w:szCs w:val="18"/>
+                <w:vertAlign w:val="baseline"/>
+                <w:lang w:val="en-US" w:eastAsia="zh-CN" w:bidi="ar-SA"/>
+              </w:rPr>
+            </w:pPr>
+          </w:p>
+          <w:p>
+            <w:pPr>
+              <w:numPr>
+                <w:ilvl w:val="0"/>
+                <w:numId w:val="0"/>
+              </w:numPr>
+              <w:ind w:left="1050" w:hanging="1050" w:hangingChars="500"/>
+              <w:rPr>
+                <w:rFonts w:hint="default" w:ascii="Times New Roman" w:hAnsi="Times New Roman" w:cs="Times New Roman" w:eastAsiaTheme="minorEastAsia"/>
+                <w:kern w:val="2"/>
+                <w:sz w:val="18"/>
+                <w:szCs w:val="18"/>
+                <w:vertAlign w:val="baseline"/>
+                <w:lang w:val="en-US" w:eastAsia="zh-CN" w:bidi="ar-SA"/>
+              </w:rPr>
+            </w:pPr>
+            <w:r>
+              <w:rPr>
+                <w:rFonts w:hint="eastAsia" w:cstheme="minorHAnsi"/>
+                <w:sz w:val="21"/>
+                <w:szCs w:val="21"/>
+                <w:vertAlign w:val="baseline"/>
+                <w:lang w:val="en-US" w:eastAsia="zh-CN"/>
+              </w:rPr>
+              <w:t>(6)</w:t>
+            </w:r>
+            <w:r>
+              <w:rPr>
+                <w:rFonts w:hint="eastAsia" w:cstheme="minorHAnsi"/>
+                <w:b/>
+                <w:bCs/>
+                <w:sz w:val="21"/>
+                <w:szCs w:val="21"/>
+                <w:vertAlign w:val="baseline"/>
+                <w:lang w:val="en-US" w:eastAsia="zh-CN"/>
+              </w:rPr>
+              <w:t>RabbitMQ:</w:t>
+            </w:r>
+            <w:r>
+              <w:rPr>
+                <w:rFonts w:hint="eastAsia" w:ascii="Times New Roman" w:hAnsi="Times New Roman" w:cs="Times New Roman" w:eastAsiaTheme="minorEastAsia"/>
+                <w:kern w:val="2"/>
+                <w:sz w:val="18"/>
+                <w:szCs w:val="18"/>
+                <w:vertAlign w:val="baseline"/>
+                <w:lang w:val="en-US" w:eastAsia="zh-CN" w:bidi="ar-SA"/>
+              </w:rPr>
+              <w:t>RabbitMQ的特点可靠性，他会通过持久化，传输确认，发布确认等一些机制来保证消息的可靠性，还有他的高可用，队列可以在集群中的机器上进行镜像，使得在部分节点出问题的情况下队列仍然可用。</w:t>
+            </w:r>
+          </w:p>
+          <w:p>
+            <w:pPr>
+              <w:numPr>
+                <w:ilvl w:val="0"/>
+                <w:numId w:val="0"/>
+              </w:numPr>
+              <w:ind w:left="1071" w:leftChars="510" w:firstLine="0" w:firstLineChars="0"/>
               <w:rPr>
                 <w:rFonts w:hint="default" w:cstheme="minorHAnsi"/>
                 <w:sz w:val="28"/>
@@ -1500,6 +3204,17 @@
                 <w:lang w:val="en-US" w:eastAsia="zh-CN"/>
               </w:rPr>
             </w:pPr>
+            <w:r>
+              <w:rPr>
+                <w:rFonts w:hint="eastAsia" w:ascii="Times New Roman" w:hAnsi="Times New Roman" w:cs="Times New Roman" w:eastAsiaTheme="minorEastAsia"/>
+                <w:kern w:val="2"/>
+                <w:sz w:val="18"/>
+                <w:szCs w:val="18"/>
+                <w:vertAlign w:val="baseline"/>
+                <w:lang w:val="en-US" w:eastAsia="zh-CN" w:bidi="ar-SA"/>
+              </w:rPr>
+              <w:t>最主要的是他的路由，在消息进入队列之前，通过 Exchange 来路由消息的。对于典型的路由功能，RabbitMQ 已经提供了一些内置的 Exchange 来实现。针对更复杂的路由功能，可以将多个 Exchange 绑定在一起，也通过插件机制实现自己的 Exchange 。</w:t>
+            </w:r>
           </w:p>
         </w:tc>
       </w:tr>
@@ -1583,7 +3298,7 @@
     </w:p>
     <w:tbl>
       <w:tblPr>
-        <w:tblStyle w:val="5"/>
+        <w:tblStyle w:val="6"/>
         <w:tblW w:w="7514" w:type="dxa"/>
         <w:tblInd w:w="338" w:type="dxa"/>
         <w:tblBorders>
@@ -2322,7 +4037,7 @@
     </w:p>
     <w:tbl>
       <w:tblPr>
-        <w:tblStyle w:val="5"/>
+        <w:tblStyle w:val="6"/>
         <w:tblW w:w="8473" w:type="dxa"/>
         <w:tblInd w:w="317" w:type="dxa"/>
         <w:tblBorders>
@@ -3268,7 +4983,7 @@
     <w:lsdException w:unhideWhenUsed="0" w:uiPriority="0" w:semiHidden="0" w:name="Document Map"/>
     <w:lsdException w:unhideWhenUsed="0" w:uiPriority="0" w:semiHidden="0" w:name="Plain Text"/>
     <w:lsdException w:unhideWhenUsed="0" w:uiPriority="0" w:semiHidden="0" w:name="E-mail Signature"/>
-    <w:lsdException w:unhideWhenUsed="0" w:uiPriority="0" w:semiHidden="0" w:name="Normal (Web)"/>
+    <w:lsdException w:qFormat="1" w:unhideWhenUsed="0" w:uiPriority="0" w:semiHidden="0" w:name="Normal (Web)"/>
     <w:lsdException w:unhideWhenUsed="0" w:uiPriority="0" w:semiHidden="0" w:name="HTML Acronym"/>
     <w:lsdException w:unhideWhenUsed="0" w:uiPriority="0" w:semiHidden="0" w:name="HTML Address"/>
     <w:lsdException w:unhideWhenUsed="0" w:uiPriority="0" w:semiHidden="0" w:name="HTML Cite"/>
@@ -3480,13 +5195,13 @@
       <w:lang w:val="en-US" w:eastAsia="zh-CN" w:bidi="ar"/>
     </w:rPr>
   </w:style>
-  <w:style w:type="character" w:default="1" w:styleId="6">
+  <w:style w:type="character" w:default="1" w:styleId="7">
     <w:name w:val="Default Paragraph Font"/>
     <w:semiHidden/>
     <w:qFormat/>
     <w:uiPriority w:val="0"/>
   </w:style>
-  <w:style w:type="table" w:default="1" w:styleId="4">
+  <w:style w:type="table" w:default="1" w:styleId="5">
     <w:name w:val="Normal Table"/>
     <w:semiHidden/>
     <w:qFormat/>
@@ -3501,9 +5216,25 @@
       </w:tblCellMar>
     </w:tblPr>
   </w:style>
-  <w:style w:type="table" w:styleId="5">
+  <w:style w:type="paragraph" w:styleId="4">
+    <w:name w:val="Normal (Web)"/>
+    <w:basedOn w:val="1"/>
+    <w:qFormat/>
+    <w:uiPriority w:val="0"/>
+    <w:pPr>
+      <w:spacing w:before="0" w:beforeAutospacing="1" w:after="0" w:afterAutospacing="1"/>
+      <w:ind w:left="0" w:right="0"/>
+      <w:jc w:val="left"/>
+    </w:pPr>
+    <w:rPr>
+      <w:kern w:val="0"/>
+      <w:sz w:val="24"/>
+      <w:lang w:val="en-US" w:eastAsia="zh-CN" w:bidi="ar"/>
+    </w:rPr>
+  </w:style>
+  <w:style w:type="table" w:styleId="6">
     <w:name w:val="Table Grid"/>
-    <w:basedOn w:val="4"/>
+    <w:basedOn w:val="5"/>
     <w:qFormat/>
     <w:uiPriority w:val="0"/>
     <w:pPr>
